--- a/Grad School/Cog/Birman_Paper1.docx
+++ b/Grad School/Cog/Birman_Paper1.docx
@@ -3,17 +3,30 @@
 <w:document xmlns:wpc="http://schemas.microsoft.com/office/word/2010/wordprocessingCanvas" xmlns:mc="http://schemas.openxmlformats.org/markup-compatibility/2006" xmlns:o="urn:schemas-microsoft-com:office:office" xmlns:r="http://schemas.openxmlformats.org/officeDocument/2006/relationships" xmlns:m="http://schemas.openxmlformats.org/officeDocument/2006/math" xmlns:v="urn:schemas-microsoft-com:vml" xmlns:wp14="http://schemas.microsoft.com/office/word/2010/wordprocessingDrawing" xmlns:wp="http://schemas.openxmlformats.org/drawingml/2006/wordprocessingDrawing" xmlns:w10="urn:schemas-microsoft-com:office:word" xmlns:w="http://schemas.openxmlformats.org/wordprocessingml/2006/main" xmlns:w14="http://schemas.microsoft.com/office/word/2010/wordml" xmlns:wpg="http://schemas.microsoft.com/office/word/2010/wordprocessingGroup" xmlns:wpi="http://schemas.microsoft.com/office/word/2010/wordprocessingInk" xmlns:wne="http://schemas.microsoft.com/office/word/2006/wordml" xmlns:wps="http://schemas.microsoft.com/office/word/2010/wordprocessingShape" mc:Ignorable="w14 wp14">
   <w:body>
     <w:p>
+      <w:pPr>
+        <w:jc w:val="both"/>
+      </w:pPr>
       <w:r>
         <w:t>Psych 202: Paper #1</w:t>
       </w:r>
     </w:p>
     <w:p>
+      <w:pPr>
+        <w:jc w:val="both"/>
+      </w:pPr>
       <w:r>
         <w:t>Birman</w:t>
       </w:r>
     </w:p>
-    <w:p/>
     <w:p>
+      <w:pPr>
+        <w:jc w:val="both"/>
+      </w:pPr>
+    </w:p>
+    <w:p>
+      <w:pPr>
+        <w:jc w:val="both"/>
+      </w:pPr>
       <w:r>
         <w:rPr>
           <w:b/>
@@ -21,20 +34,48 @@
         <w:t xml:space="preserve">Psychophysical Functions as Incomplete Models of Subjective Visibility </w:t>
       </w:r>
     </w:p>
-    <w:p/>
     <w:p>
       <w:pPr>
         <w:jc w:val="both"/>
       </w:pPr>
+    </w:p>
+    <w:p>
+      <w:pPr>
+        <w:jc w:val="both"/>
+      </w:pPr>
       <w:r>
         <w:tab/>
-        <w:t xml:space="preserve">In our everyday lives we experience a dramatic and undeniable connection between attending to something and our complete awareness of it. But there exist many examples of phenomena in which we have only incomplete </w:t>
-      </w:r>
-      <w:r>
-        <w:t>awareness</w:t>
-      </w:r>
-      <w:r>
-        <w:t xml:space="preserve"> of a stimulus. In particular, many features appear to show a graded change from a lack of awareness to full awareness. </w:t>
+        <w:t xml:space="preserve">A fundamental issue for our understanding of consciousness is whether conscious percepts are graded or all-or-none phenomena. The implication of this difference suggests dramatically different implementations in cortex: a gradation of awareness implies a neural mechanism that scales accordingly, while an all-or-none threshold suggests a separate network that “turns on” during awareness. A number of experiments have found contradictory evidence for either a graded or threshold account of visual awareness. In a series of studies Overgaard and colleagues found evidence for </w:t>
+      </w:r>
+      <w:r>
+        <w:t>the</w:t>
+      </w:r>
+      <w:r>
+        <w:t xml:space="preserve"> graded awareness of stimuli, based on gradual increases in performance with increasing stimulus strength and gradual increases in subjective reports of awareness. In addition, neuroimaging evidence appears to corroborate this graded account. In contrast a numb</w:t>
+      </w:r>
+      <w:r>
+        <w:t xml:space="preserve">er of phenomena </w:t>
+      </w:r>
+      <w:r>
+        <w:t>show sudden transitions into awareness, for example</w:t>
+      </w:r>
+      <w:r>
+        <w:t xml:space="preserve"> </w:t>
+      </w:r>
+      <w:r>
+        <w:t xml:space="preserve">in </w:t>
+      </w:r>
+      <w:r>
+        <w:t>Mooney images,</w:t>
+      </w:r>
+      <w:r>
+        <w:t xml:space="preserve"> solutions to arithmetic, and natural scene detection. </w:t>
+      </w:r>
+      <w:r>
+        <w:t xml:space="preserve"> </w:t>
+      </w:r>
+      <w:r>
+        <w:t xml:space="preserve">One possible explanation for these differences lies in their neural substrates. The stimuli in experiments that report a graded increase in awareness are basic visual features: e.g. contrast, color, and orientation. In contrast Mooney images often use faces which, along with numbers and natural scenes, are known to be processed and represented by higher stages in the visual processing hierarchy (CITE). </w:t>
       </w:r>
       <w:proofErr w:type="spellStart"/>
       <w:r>
@@ -54,61 +95,832 @@
         <w:fldChar w:fldCharType="separate"/>
       </w:r>
       <w:r>
-        <w:rPr>
-          <w:rFonts w:ascii="Calibri" w:hAnsi="Calibri"/>
-        </w:rPr>
         <w:t>(</w:t>
       </w:r>
       <w:proofErr w:type="spellStart"/>
       <w:r>
-        <w:rPr>
-          <w:rFonts w:ascii="Calibri" w:hAnsi="Calibri"/>
-        </w:rPr>
         <w:t>Windey</w:t>
       </w:r>
       <w:proofErr w:type="spellEnd"/>
       <w:r>
-        <w:rPr>
-          <w:rFonts w:ascii="Calibri" w:hAnsi="Calibri"/>
-        </w:rPr>
         <w:t xml:space="preserve">, </w:t>
       </w:r>
       <w:proofErr w:type="spellStart"/>
       <w:r>
-        <w:rPr>
-          <w:rFonts w:ascii="Calibri" w:hAnsi="Calibri"/>
-        </w:rPr>
         <w:t>Gevers</w:t>
       </w:r>
       <w:proofErr w:type="spellEnd"/>
       <w:r>
-        <w:rPr>
-          <w:rFonts w:ascii="Calibri" w:hAnsi="Calibri"/>
-        </w:rPr>
         <w:t xml:space="preserve">, &amp; </w:t>
       </w:r>
       <w:proofErr w:type="spellStart"/>
       <w:r>
-        <w:rPr>
-          <w:rFonts w:ascii="Calibri" w:hAnsi="Calibri"/>
-        </w:rPr>
         <w:t>Cleeremans</w:t>
       </w:r>
       <w:proofErr w:type="spellEnd"/>
       <w:r>
-        <w:rPr>
-          <w:rFonts w:ascii="Calibri" w:hAnsi="Calibri"/>
-        </w:rPr>
         <w:t>, 2013)</w:t>
       </w:r>
       <w:r>
         <w:fldChar w:fldCharType="end"/>
       </w:r>
       <w:r>
-        <w:t xml:space="preserve"> propose that the shape of the transition function depends specifically on the task and “processing level”</w:t>
-      </w:r>
-      <w:r>
-        <w:t xml:space="preserve"> of stimuli. In particular, they show that based on previous findings it may be possible to explain the ‘graded’ and </w:t>
+        <w:t xml:space="preserve"> propose that this distinction between earlier and later stages of the visual processing hierarchy is what differentiates continuous transitions into awareness from distinct thresholds. This hypothesis additionally suggests different underlying neural correlates of consciousness (NCC) at different stages of the visual hierarchy, a finding that should cause a shift in the focus of the search for NCCs. Although the hypothesis is an exciting addition to our understanding of consciousness the methods presented by </w:t>
+      </w:r>
+      <w:proofErr w:type="spellStart"/>
+      <w:r>
+        <w:t>Windey</w:t>
+      </w:r>
+      <w:proofErr w:type="spellEnd"/>
+      <w:r>
+        <w:t xml:space="preserve"> et al. do not warrant their conclusion</w:t>
+      </w:r>
+      <w:r>
+        <w:t>s</w:t>
+      </w:r>
+      <w:r>
+        <w:t>. In this brief commentary I outline methodological changes that could help answer this interesting and exciting question.</w:t>
+      </w:r>
+    </w:p>
+    <w:p>
+      <w:pPr>
+        <w:jc w:val="both"/>
+        <w:rPr>
+          <w:rFonts w:cs="AdvGulliv-R"/>
+        </w:rPr>
+      </w:pPr>
+      <w:r>
+        <w:tab/>
+        <w:t xml:space="preserve">To induce stimulus processing at different stages of the visual hierarchy </w:t>
+      </w:r>
+      <w:proofErr w:type="spellStart"/>
+      <w:r>
+        <w:t>Windey</w:t>
+      </w:r>
+      <w:proofErr w:type="spellEnd"/>
+      <w:r>
+        <w:t xml:space="preserve"> et al. employ a classic two-alternative discrimination task. Subjects in their experiments were presented with constant stimuli: red or blue letters from 1-9 for 10-80 ms, forward and backward masked by an image consisting of many squares of red and blue color. In their experiment participants either attended to the color feature of the stimulus or to the numerical value. During two response periods participants reported the color (red or blue) or value (&gt; or &lt; 5) and then their subjective awareness on a 1-4 scale (the Perceptual Awareness Scale, Overgaard et al. 2006). The performance data was analyzed with a 4-parameter model  of a </w:t>
+      </w:r>
+      <w:proofErr w:type="spellStart"/>
+      <w:r>
+        <w:t>Weibull</w:t>
+      </w:r>
+      <w:proofErr w:type="spellEnd"/>
+      <w:r>
+        <w:t xml:space="preserve"> function, where two parameters indicate the upper and lower bounds of performance (floor and ceiling) and two parameters indicate the inflexion point (stimulus strength threshold for 75% performance) and the slope. They found that the slope parameter </w:t>
+      </w:r>
+      <w:r>
+        <w:rPr>
+          <w:i/>
+        </w:rPr>
+        <w:t xml:space="preserve">d </w:t>
+      </w:r>
+      <w:r>
+        <w:t xml:space="preserve">differed </w:t>
+      </w:r>
+      <w:r>
+        <w:t>between tasks such that in the slope was steeper in the “high-level” task involve numerical judgments;</w:t>
+      </w:r>
+      <w:r>
+        <w:t xml:space="preserve"> </w:t>
+      </w:r>
+      <w:proofErr w:type="spellStart"/>
+      <w:r>
+        <w:rPr>
+          <w:rFonts w:cs="AdvGulliv-I"/>
+          <w:i/>
+        </w:rPr>
+        <w:t>d</w:t>
+      </w:r>
+      <w:r>
+        <w:rPr>
+          <w:rFonts w:cs="AdvGulliv-R"/>
+        </w:rPr>
+        <w:t>_low</w:t>
+      </w:r>
+      <w:proofErr w:type="spellEnd"/>
+      <w:r>
+        <w:rPr>
+          <w:rFonts w:cs="AdvGulliv-R"/>
+        </w:rPr>
+        <w:t xml:space="preserve"> = 2.401 (SE = 0.174), </w:t>
+      </w:r>
+      <w:proofErr w:type="spellStart"/>
+      <w:r>
+        <w:rPr>
+          <w:rFonts w:cs="AdvGulliv-I"/>
+          <w:i/>
+        </w:rPr>
+        <w:lastRenderedPageBreak/>
+        <w:t>d</w:t>
+      </w:r>
+      <w:r>
+        <w:rPr>
+          <w:rFonts w:cs="AdvGulliv-I"/>
+        </w:rPr>
+        <w:t>_</w:t>
+      </w:r>
+      <w:r>
+        <w:rPr>
+          <w:rFonts w:cs="AdvGulliv-R"/>
+        </w:rPr>
+        <w:t>high</w:t>
+      </w:r>
+      <w:proofErr w:type="spellEnd"/>
+      <w:r>
+        <w:rPr>
+          <w:rFonts w:cs="AdvGulliv-R"/>
+        </w:rPr>
+        <w:t xml:space="preserve"> = 1.969 258</w:t>
+      </w:r>
+      <w:r>
+        <w:rPr>
+          <w:rFonts w:cs="AdvGulliv-R"/>
+        </w:rPr>
+        <w:t xml:space="preserve"> </w:t>
+      </w:r>
+      <w:r>
+        <w:rPr>
+          <w:rFonts w:cs="AdvGulliv-R"/>
+        </w:rPr>
+        <w:t xml:space="preserve">(SE = 0.122), </w:t>
+      </w:r>
+      <w:r>
+        <w:rPr>
+          <w:rFonts w:cs="AdvGulliv-I"/>
+        </w:rPr>
+        <w:t>t</w:t>
+      </w:r>
+      <w:r>
+        <w:rPr>
+          <w:rFonts w:cs="AdvGulliv-R"/>
+        </w:rPr>
+        <w:t xml:space="preserve">(19) = 2.033, </w:t>
+      </w:r>
+      <w:r>
+        <w:rPr>
+          <w:rFonts w:cs="AdvGulliv-I"/>
+        </w:rPr>
+        <w:t xml:space="preserve">p </w:t>
+      </w:r>
+      <w:r>
+        <w:rPr>
+          <w:rFonts w:cs="AdvGulliv-R"/>
+        </w:rPr>
+        <w:t>= 0.028</w:t>
+      </w:r>
+      <w:r>
+        <w:rPr>
+          <w:rFonts w:cs="AdvGulliv-R"/>
+        </w:rPr>
+        <w:t xml:space="preserve"> </w:t>
+      </w:r>
+      <w:r>
+        <w:rPr>
+          <w:rFonts w:cs="AdvGulliv-R"/>
+        </w:rPr>
+        <w:fldChar w:fldCharType="begin"/>
+      </w:r>
+      <w:r>
+        <w:rPr>
+          <w:rFonts w:cs="AdvGulliv-R"/>
+        </w:rPr>
+        <w:instrText xml:space="preserve"> ADDIN ZOTERO_ITEM CSL_CITATION {"citationID":"1oq5tnjhhp","properties":{"formattedCitation":"(Windey et al., 2013)","plainCitation":"(Windey et al., 2013)"},"citationItems":[{"id":144,"uris":["http://zotero.org/users/2176449/items/FVF4MA76"],"uri":["http://zotero.org/users/2176449/items/FVF4MA76"],"itemData":{"id":144,"type":"article-journal","title":"Subjective visibility depends on level of processing","container-title":"Cognition","page":"404-409","volume":"129","issue":"2","source":"CrossRef","DOI":"10.1016/j.cognition.2013.07.012","ISSN":"00100277","language":"en","author":[{"family":"Windey","given":"Bert"},{"family":"Gevers","given":"Wim"},{"family":"Cleeremans","given":"Axel"}],"issued":{"date-parts":[["2013",11]]},"accessed":{"date-parts":[["2015",4,22]]}}}],"schema":"https://github.com/citation-style-language/schema/raw/master/csl-citation.json"} </w:instrText>
+      </w:r>
+      <w:r>
+        <w:rPr>
+          <w:rFonts w:cs="AdvGulliv-R"/>
+        </w:rPr>
+        <w:fldChar w:fldCharType="separate"/>
+      </w:r>
+      <w:r>
+        <w:rPr>
+          <w:rFonts w:ascii="Calibri" w:hAnsi="Calibri"/>
+        </w:rPr>
+        <w:t>(</w:t>
+      </w:r>
+      <w:proofErr w:type="spellStart"/>
+      <w:r>
+        <w:rPr>
+          <w:rFonts w:ascii="Calibri" w:hAnsi="Calibri"/>
+        </w:rPr>
+        <w:t>Windey</w:t>
+      </w:r>
+      <w:proofErr w:type="spellEnd"/>
+      <w:r>
+        <w:rPr>
+          <w:rFonts w:ascii="Calibri" w:hAnsi="Calibri"/>
+        </w:rPr>
+        <w:t xml:space="preserve"> et al., 2013)</w:t>
+      </w:r>
+      <w:r>
+        <w:rPr>
+          <w:rFonts w:cs="AdvGulliv-R"/>
+        </w:rPr>
+        <w:fldChar w:fldCharType="end"/>
+      </w:r>
+      <w:r>
+        <w:rPr>
+          <w:rFonts w:cs="AdvGulliv-R"/>
+        </w:rPr>
+        <w:t xml:space="preserve">. </w:t>
+      </w:r>
+      <w:r>
+        <w:rPr>
+          <w:rFonts w:cs="AdvGulliv-R"/>
+        </w:rPr>
+        <w:t xml:space="preserve">They did not find significant differences in performance </w:t>
+      </w:r>
+      <w:r>
+        <w:rPr>
+          <w:rFonts w:cs="AdvGulliv-R"/>
+        </w:rPr>
+        <w:t xml:space="preserve">at any stimulus strength between their tasks which they suggest indicates that level of processing was successfully manipulated without any change in task difficulty. They interpret their results as showing that taking into account level of processing is sufficient to integrate the conflicting psychophysical results reviewed earlier. </w:t>
+      </w:r>
+    </w:p>
+    <w:p>
+      <w:pPr>
+        <w:jc w:val="both"/>
+        <w:rPr>
+          <w:rFonts w:cs="AdvGulliv-R"/>
+        </w:rPr>
+      </w:pPr>
+      <w:r>
+        <w:rPr>
+          <w:rFonts w:cs="AdvGulliv-R"/>
+        </w:rPr>
+        <w:tab/>
+        <w:t xml:space="preserve">Although the results reported by </w:t>
+      </w:r>
+      <w:proofErr w:type="spellStart"/>
+      <w:r>
+        <w:rPr>
+          <w:rFonts w:cs="AdvGulliv-R"/>
+        </w:rPr>
+        <w:t>Windey</w:t>
+      </w:r>
+      <w:proofErr w:type="spellEnd"/>
+      <w:r>
+        <w:rPr>
+          <w:rFonts w:cs="AdvGulliv-R"/>
+        </w:rPr>
+        <w:t xml:space="preserve"> et al. are compelling and suggest a significant breakthrough in a major issue facing our understanding of perceptual awareness, they are not as strong as the authors imply. Their design employs a standard psychology approach in which a number of college-age students were asked to perform a simple task for ~1 hour. Each participant therefore saw 32 trials of each task corresponding to 4 examples at each stimulus strength. The estimates of </w:t>
+      </w:r>
+      <w:r>
+        <w:rPr>
+          <w:rFonts w:cs="AdvGulliv-R"/>
+          <w:i/>
+        </w:rPr>
+        <w:t>d</w:t>
+      </w:r>
+      <w:r>
+        <w:rPr>
+          <w:rFonts w:cs="AdvGulliv-R"/>
+        </w:rPr>
+        <w:t xml:space="preserve"> (the slope parameter) were computed per-subject, averaged, and compared through a </w:t>
+      </w:r>
+      <w:r>
+        <w:rPr>
+          <w:rFonts w:cs="AdvGulliv-R"/>
+          <w:i/>
+        </w:rPr>
+        <w:t>t-test</w:t>
+      </w:r>
+      <w:r>
+        <w:rPr>
+          <w:rFonts w:cs="AdvGulliv-R"/>
+        </w:rPr>
+        <w:t xml:space="preserve"> between participants. This design and analysis </w:t>
+      </w:r>
+      <w:r>
+        <w:rPr>
+          <w:rFonts w:cs="AdvGulliv-R"/>
+        </w:rPr>
+        <w:t>are</w:t>
+      </w:r>
+      <w:r>
+        <w:rPr>
+          <w:rFonts w:cs="AdvGulliv-R"/>
+        </w:rPr>
+        <w:t xml:space="preserve"> inappropriate for the question that was posed</w:t>
+      </w:r>
+      <w:r>
+        <w:rPr>
+          <w:rFonts w:cs="AdvGulliv-R"/>
+        </w:rPr>
+        <w:t xml:space="preserve"> by the authors. One issue is related to the estimation of the </w:t>
+      </w:r>
+      <w:r>
+        <w:rPr>
+          <w:rFonts w:cs="AdvGulliv-R"/>
+          <w:i/>
+        </w:rPr>
+        <w:t>d</w:t>
+      </w:r>
+      <w:r>
+        <w:rPr>
+          <w:rFonts w:cs="AdvGulliv-R"/>
+        </w:rPr>
+        <w:t xml:space="preserve"> (slope) parameter, which has a history of being a problematic issue in psychophysics</w:t>
+      </w:r>
+      <w:r>
+        <w:rPr>
+          <w:rFonts w:cs="AdvGulliv-R"/>
+        </w:rPr>
+        <w:t xml:space="preserve">, see for example </w:t>
+      </w:r>
+      <w:r>
+        <w:rPr>
+          <w:rFonts w:cs="AdvGulliv-R"/>
+        </w:rPr>
+        <w:fldChar w:fldCharType="begin"/>
+      </w:r>
+      <w:r>
+        <w:rPr>
+          <w:rFonts w:cs="AdvGulliv-R"/>
+        </w:rPr>
+        <w:instrText xml:space="preserve"> ADDIN ZOTERO_ITEM CSL_CITATION {"citationID":"2bqucpjbvt","properties":{"formattedCitation":"(Leek, 2001)","plainCitation":"(Leek, 2001)"},"citationItems":[{"id":158,"uris":["http://zotero.org/users/2176449/items/CA5U2BAP"],"uri":["http://zotero.org/users/2176449/items/CA5U2BAP"],"itemData":{"id":158,"type":"article-journal","title":"Adaptive procedures in psychophysical research","container-title":"Perception &amp; psychophysics","page":"1279–1292","volume":"63","issue":"8","source":"Google Scholar","author":[{"family":"Leek","given":"Marjorie R."}],"issued":{"date-parts":[["2001"]]},"accessed":{"date-parts":[["2015",4,23]]}}}],"schema":"https://github.com/citation-style-language/schema/raw/master/csl-citation.json"} </w:instrText>
+      </w:r>
+      <w:r>
+        <w:rPr>
+          <w:rFonts w:cs="AdvGulliv-R"/>
+        </w:rPr>
+        <w:fldChar w:fldCharType="separate"/>
+      </w:r>
+      <w:r>
+        <w:rPr>
+          <w:rFonts w:ascii="Calibri" w:hAnsi="Calibri"/>
+        </w:rPr>
+        <w:t>(Leek, 2001)</w:t>
+      </w:r>
+      <w:r>
+        <w:rPr>
+          <w:rFonts w:cs="AdvGulliv-R"/>
+        </w:rPr>
+        <w:fldChar w:fldCharType="end"/>
+      </w:r>
+      <w:r>
+        <w:rPr>
+          <w:rFonts w:cs="AdvGulliv-R"/>
+        </w:rPr>
+        <w:t xml:space="preserve">. </w:t>
+      </w:r>
+      <w:r>
+        <w:rPr>
+          <w:rFonts w:cs="AdvGulliv-R"/>
+        </w:rPr>
+        <w:t>A second issue relates to their problematic assumption that difficulty has been maintained across tasks, which is in part related to their choice of doing an across-subject analysis instead of a within-subject analysis. Below I discuss these two major issues and how they can be avoided as well as an additional modeling analysis that could provide significant insight into the processes at play</w:t>
+      </w:r>
+      <w:r>
+        <w:rPr>
+          <w:rFonts w:cs="AdvGulliv-R"/>
+        </w:rPr>
+        <w:t>.</w:t>
+      </w:r>
+    </w:p>
+    <w:p>
+      <w:pPr>
+        <w:jc w:val="both"/>
+        <w:rPr>
+          <w:rFonts w:cs="AdvGulliv-R"/>
+        </w:rPr>
+      </w:pPr>
+      <w:r>
+        <w:rPr>
+          <w:rFonts w:cs="AdvGulliv-R"/>
+        </w:rPr>
+        <w:tab/>
+        <w:t xml:space="preserve">To understand the psychophysics approach employed by </w:t>
+      </w:r>
+      <w:proofErr w:type="spellStart"/>
+      <w:r>
+        <w:rPr>
+          <w:rFonts w:cs="AdvGulliv-R"/>
+        </w:rPr>
+        <w:t>Windey</w:t>
+      </w:r>
+      <w:proofErr w:type="spellEnd"/>
+      <w:r>
+        <w:rPr>
+          <w:rFonts w:cs="AdvGulliv-R"/>
+        </w:rPr>
+        <w:t xml:space="preserve"> et al. it helps to be grounded in the history of modeling discrimination tasks. Discrimination tasks like the one used by </w:t>
+      </w:r>
+      <w:proofErr w:type="spellStart"/>
+      <w:r>
+        <w:rPr>
+          <w:rFonts w:cs="AdvGulliv-R"/>
+        </w:rPr>
+        <w:t>Windey</w:t>
+      </w:r>
+      <w:proofErr w:type="spellEnd"/>
+      <w:r>
+        <w:rPr>
+          <w:rFonts w:cs="AdvGulliv-R"/>
+        </w:rPr>
+        <w:t xml:space="preserve"> et al. are a variant of signal detection tasks </w:t>
+      </w:r>
+      <w:r>
+        <w:rPr>
+          <w:rFonts w:cs="AdvGulliv-R"/>
+        </w:rPr>
+        <w:fldChar w:fldCharType="begin"/>
+      </w:r>
+      <w:r>
+        <w:rPr>
+          <w:rFonts w:cs="AdvGulliv-R"/>
+        </w:rPr>
+        <w:instrText xml:space="preserve"> ADDIN ZOTERO_ITEM CSL_CITATION {"citationID":"puu60e4si","properties":{"formattedCitation":"(Swets, Tanner Jr, &amp; Birdsall, 1961)","plainCitation":"(Swets, Tanner Jr, &amp; Birdsall, 1961)"},"citationItems":[{"id":148,"uris":["http://zotero.org/users/2176449/items/RGUHVIUM"],"uri":["http://zotero.org/users/2176449/items/RGUHVIUM"],"itemData":{"id":148,"type":"article-journal","title":"Decision processes in perception.","container-title":"Psychological review","page":"301","volume":"68","issue":"5","source":"Google Scholar","author":[{"family":"Swets","given":"John A."},{"family":"Tanner Jr","given":"Wilson P."},{"family":"Birdsall","given":"Theodore G."}],"issued":{"date-parts":[["1961"]]},"accessed":{"date-parts":[["2015",4,23]]}}}],"schema":"https://github.com/citation-style-language/schema/raw/master/csl-citation.json"} </w:instrText>
+      </w:r>
+      <w:r>
+        <w:rPr>
+          <w:rFonts w:cs="AdvGulliv-R"/>
+        </w:rPr>
+        <w:fldChar w:fldCharType="separate"/>
+      </w:r>
+      <w:r>
+        <w:rPr>
+          <w:rFonts w:ascii="Calibri" w:hAnsi="Calibri"/>
+        </w:rPr>
+        <w:t>(</w:t>
+      </w:r>
+      <w:proofErr w:type="spellStart"/>
+      <w:r>
+        <w:rPr>
+          <w:rFonts w:ascii="Calibri" w:hAnsi="Calibri"/>
+        </w:rPr>
+        <w:t>Swets</w:t>
+      </w:r>
+      <w:proofErr w:type="spellEnd"/>
+      <w:r>
+        <w:rPr>
+          <w:rFonts w:ascii="Calibri" w:hAnsi="Calibri"/>
+        </w:rPr>
+        <w:t xml:space="preserve">, Tanner </w:t>
+      </w:r>
+      <w:proofErr w:type="spellStart"/>
+      <w:r>
+        <w:rPr>
+          <w:rFonts w:ascii="Calibri" w:hAnsi="Calibri"/>
+        </w:rPr>
+        <w:t>Jr</w:t>
+      </w:r>
+      <w:proofErr w:type="spellEnd"/>
+      <w:r>
+        <w:rPr>
+          <w:rFonts w:ascii="Calibri" w:hAnsi="Calibri"/>
+        </w:rPr>
+        <w:t xml:space="preserve">, &amp; </w:t>
+      </w:r>
+      <w:proofErr w:type="spellStart"/>
+      <w:r>
+        <w:rPr>
+          <w:rFonts w:ascii="Calibri" w:hAnsi="Calibri"/>
+        </w:rPr>
+        <w:t>Birdsall</w:t>
+      </w:r>
+      <w:proofErr w:type="spellEnd"/>
+      <w:r>
+        <w:rPr>
+          <w:rFonts w:ascii="Calibri" w:hAnsi="Calibri"/>
+        </w:rPr>
+        <w:t>, 1961)</w:t>
+      </w:r>
+      <w:r>
+        <w:rPr>
+          <w:rFonts w:cs="AdvGulliv-R"/>
+        </w:rPr>
+        <w:fldChar w:fldCharType="end"/>
+      </w:r>
+      <w:r>
+        <w:rPr>
+          <w:rFonts w:cs="AdvGulliv-R"/>
+        </w:rPr>
+        <w:t xml:space="preserve">. Instead of asking participants to report a “yes-no” response for detection </w:t>
+      </w:r>
+      <w:r>
+        <w:rPr>
+          <w:rFonts w:cs="AdvGulliv-R"/>
+        </w:rPr>
+        <w:t>they are asked to report about two alternatives of a</w:t>
+      </w:r>
+      <w:r>
+        <w:rPr>
+          <w:rFonts w:cs="AdvGulliv-R"/>
+        </w:rPr>
+        <w:t xml:space="preserve"> specific stimulus feature. This forces subjects to guess when no information was available, effectively pushing their criterion to 0. This has the major advantage of being a criterion-free measurement, which would otherwise be a confound of awareness.</w:t>
+      </w:r>
+      <w:r>
+        <w:rPr>
+          <w:rFonts w:cs="AdvGulliv-R"/>
+        </w:rPr>
+        <w:t xml:space="preserve"> The results of two-alternative experiments are usually plotted as functions of measured performance against stimulus threshold, to which a parameterized function is fit (as above). According to </w:t>
+      </w:r>
+      <w:proofErr w:type="spellStart"/>
+      <w:r>
+        <w:rPr>
+          <w:rFonts w:cs="AdvGulliv-R"/>
+        </w:rPr>
+        <w:t>Swets</w:t>
+      </w:r>
+      <w:proofErr w:type="spellEnd"/>
+      <w:r>
+        <w:rPr>
+          <w:rFonts w:cs="AdvGulliv-R"/>
+        </w:rPr>
+        <w:t xml:space="preserve"> et al. we can imagine the two-alternative </w:t>
+      </w:r>
+      <w:r>
+        <w:rPr>
+          <w:rFonts w:cs="AdvGulliv-R"/>
+        </w:rPr>
+        <w:t>discrimination task to be a choice between Gaussian distributions along a stimulus feature dimension</w:t>
+      </w:r>
+      <w:r>
+        <w:rPr>
+          <w:rFonts w:cs="AdvGulliv-R"/>
+        </w:rPr>
+        <w:t xml:space="preserve"> or two dimensions each with a signal and noise</w:t>
+      </w:r>
+      <w:r>
+        <w:rPr>
+          <w:rFonts w:cs="AdvGulliv-R"/>
+        </w:rPr>
+        <w:t xml:space="preserve">. An observation then is categorized according to some criterion as coming from one of the two </w:t>
+      </w:r>
+      <w:r>
+        <w:rPr>
+          <w:rFonts w:cs="AdvGulliv-R"/>
+        </w:rPr>
+        <w:t xml:space="preserve">signal </w:t>
+      </w:r>
+      <w:r>
+        <w:rPr>
+          <w:rFonts w:cs="AdvGulliv-R"/>
+        </w:rPr>
+        <w:t xml:space="preserve">distributions where the criterion maximizes the rate of success on the task. </w:t>
+      </w:r>
+      <w:r>
+        <w:rPr>
+          <w:rFonts w:cs="AdvGulliv-R"/>
+        </w:rPr>
+        <w:t xml:space="preserve">One peculiar issue which continues to plague signal detection and psychophysics in general is the question of how to estimate the underlying distributions and their parameters. One approach, and that used by </w:t>
+      </w:r>
+      <w:proofErr w:type="spellStart"/>
+      <w:r>
+        <w:rPr>
+          <w:rFonts w:cs="AdvGulliv-R"/>
+        </w:rPr>
+        <w:t>Windey</w:t>
+      </w:r>
+      <w:proofErr w:type="spellEnd"/>
+      <w:r>
+        <w:rPr>
+          <w:rFonts w:cs="AdvGulliv-R"/>
+        </w:rPr>
+        <w:t xml:space="preserve"> et al, has been to parameterize the performance functions and compare parameters across tasks. This approach is problematic: estimates of parameters are known to be skewed and comparisons are therefore best done via bootstrapping </w:t>
+      </w:r>
+      <w:r>
+        <w:rPr>
+          <w:rFonts w:cs="AdvGulliv-R"/>
+        </w:rPr>
+        <w:fldChar w:fldCharType="begin"/>
+      </w:r>
+      <w:r>
+        <w:rPr>
+          <w:rFonts w:cs="AdvGulliv-R"/>
+        </w:rPr>
+        <w:instrText xml:space="preserve"> ADDIN ZOTERO_ITEM CSL_CITATION {"citationID":"GagjMXnr","properties":{"formattedCitation":"(Maloney, 1990; Wichmann &amp; Hill, 2001)","plainCitation":"(Maloney, 1990; Wichmann &amp; Hill, 2001)"},"citationItems":[{"id":146,"uris":["http://zotero.org/users/2176449/items/B53DA39I"],"uri":["http://zotero.org/users/2176449/items/B53DA39I"],"itemData":{"id":146,"type":"article-journal","title":"Confidence intervals for the parameters of psychometric functions","container-title":"Perception &amp; Psychophysics","page":"127–134","volume":"47","issue":"2","source":"Google Scholar","author":[{"family":"Maloney","given":"Laurence T."}],"issued":{"date-parts":[["1990"]]},"accessed":{"date-parts":[["2015",4,23]]}}},{"id":150,"uris":["http://zotero.org/users/2176449/items/NJVCGFND"],"uri":["http://zotero.org/users/2176449/items/NJVCGFND"],"itemData":{"id":150,"type":"article-journal","title":"The psychometric function: II. Bootstrap-based confidence intervals and sampling","container-title":"Perception &amp; psychophysics","page":"1314–1329","volume":"63","issue":"8","source":"Google Scholar","shortTitle":"The psychometric function","author":[{"family":"Wichmann","given":"Felix A."},{"family":"Hill","given":"N. Jeremy"}],"issued":{"date-parts":[["2001"]]},"accessed":{"date-parts":[["2015",4,23]]}}}],"schema":"https://github.com/citation-style-language/schema/raw/master/csl-citation.json"} </w:instrText>
+      </w:r>
+      <w:r>
+        <w:rPr>
+          <w:rFonts w:cs="AdvGulliv-R"/>
+        </w:rPr>
+        <w:fldChar w:fldCharType="separate"/>
+      </w:r>
+      <w:r>
+        <w:rPr>
+          <w:rFonts w:ascii="Calibri" w:hAnsi="Calibri"/>
+        </w:rPr>
+        <w:t xml:space="preserve">(Maloney, 1990; </w:t>
+      </w:r>
+      <w:proofErr w:type="spellStart"/>
+      <w:r>
+        <w:rPr>
+          <w:rFonts w:ascii="Calibri" w:hAnsi="Calibri"/>
+        </w:rPr>
+        <w:t>Wichmann</w:t>
+      </w:r>
+      <w:proofErr w:type="spellEnd"/>
+      <w:r>
+        <w:rPr>
+          <w:rFonts w:ascii="Calibri" w:hAnsi="Calibri"/>
+        </w:rPr>
+        <w:t xml:space="preserve"> &amp; Hill, 2001)</w:t>
+      </w:r>
+      <w:r>
+        <w:rPr>
+          <w:rFonts w:cs="AdvGulliv-R"/>
+        </w:rPr>
+        <w:fldChar w:fldCharType="end"/>
+      </w:r>
+      <w:r>
+        <w:rPr>
+          <w:rFonts w:cs="AdvGulliv-R"/>
+        </w:rPr>
+        <w:t xml:space="preserve">. In addition, estimating </w:t>
+      </w:r>
+      <w:r>
+        <w:rPr>
+          <w:rFonts w:cs="AdvGulliv-R"/>
+        </w:rPr>
+        <w:t xml:space="preserve">a slope requires significantly more trials than estimating a threshold (a specific stimulus-&gt;performance mapping, e.g. the stimulus strength corresponding to 70% performance) </w:t>
+      </w:r>
+      <w:r>
+        <w:rPr>
+          <w:rFonts w:cs="AdvGulliv-R"/>
+        </w:rPr>
+        <w:fldChar w:fldCharType="begin"/>
+      </w:r>
+      <w:r>
+        <w:rPr>
+          <w:rFonts w:cs="AdvGulliv-R"/>
+        </w:rPr>
+        <w:instrText xml:space="preserve"> ADDIN ZOTERO_ITEM CSL_CITATION {"citationID":"r1dppun01","properties":{"formattedCitation":"(King-Smith, Ewen P. &amp; Rose, David, 1997)","plainCitation":"(King-Smith, Ewen P. &amp; Rose, David, 1997)"},"citationItems":[{"id":152,"uris":["http://zotero.org/users/2176449/items/3QRUCNUD"],"uri":["http://zotero.org/users/2176449/items/3QRUCNUD"],"itemData":{"id":152,"type":"article-journal","title":"Principles of an Adaptive Method for Measuring the Slope of the Psychometric Function","container-title":"Vision Research","page":"1595-1604","volume":"37","issue":"12","DOI":"10.1016/S0042-6989(96)00310-0","author":[{"family":"King-Smith, Ewen P.","given":""},{"family":"Rose, David","given":""}],"issued":{"date-parts":[["1997",6]]}}}],"schema":"https://github.com/citation-style-language/schema/raw/master/csl-citation.json"} </w:instrText>
+      </w:r>
+      <w:r>
+        <w:rPr>
+          <w:rFonts w:cs="AdvGulliv-R"/>
+        </w:rPr>
+        <w:fldChar w:fldCharType="separate"/>
+      </w:r>
+      <w:r>
+        <w:rPr>
+          <w:rFonts w:ascii="Calibri" w:hAnsi="Calibri"/>
+        </w:rPr>
+        <w:t xml:space="preserve">(King-Smith, </w:t>
+      </w:r>
+      <w:proofErr w:type="spellStart"/>
+      <w:r>
+        <w:rPr>
+          <w:rFonts w:ascii="Calibri" w:hAnsi="Calibri"/>
+        </w:rPr>
+        <w:t>Ewen</w:t>
+      </w:r>
+      <w:proofErr w:type="spellEnd"/>
+      <w:r>
+        <w:rPr>
+          <w:rFonts w:ascii="Calibri" w:hAnsi="Calibri"/>
+        </w:rPr>
+        <w:t xml:space="preserve"> P. &amp; Rose, David, 1997)</w:t>
+      </w:r>
+      <w:r>
+        <w:rPr>
+          <w:rFonts w:cs="AdvGulliv-R"/>
+        </w:rPr>
+        <w:fldChar w:fldCharType="end"/>
+      </w:r>
+      <w:r>
+        <w:rPr>
+          <w:rFonts w:cs="AdvGulliv-R"/>
+        </w:rPr>
+        <w:t xml:space="preserve">. King-Smith &amp; Rose report that with 50 trials the variance of their slope parameter remains large, more than an order of magnitude larger than the threshold, which stabilizes within 50 trials. </w:t>
+      </w:r>
+      <w:proofErr w:type="spellStart"/>
+      <w:r>
+        <w:rPr>
+          <w:rFonts w:cs="AdvGulliv-R"/>
+        </w:rPr>
+        <w:t>Kontsevich</w:t>
+      </w:r>
+      <w:proofErr w:type="spellEnd"/>
+      <w:r>
+        <w:rPr>
+          <w:rFonts w:cs="AdvGulliv-R"/>
+        </w:rPr>
+        <w:t xml:space="preserve"> &amp; Tyler report similar results, that within 30 trials the threshold is precise to 2 dB (23%) but it </w:t>
+      </w:r>
+      <w:r>
+        <w:rPr>
+          <w:rFonts w:cs="AdvGulliv-R"/>
+        </w:rPr>
+        <w:lastRenderedPageBreak/>
+        <w:t xml:space="preserve">takes 300 trials to achieve similar precision for the slope </w:t>
+      </w:r>
+      <w:r>
+        <w:rPr>
+          <w:rFonts w:cs="AdvGulliv-R"/>
+        </w:rPr>
+        <w:fldChar w:fldCharType="begin"/>
+      </w:r>
+      <w:r>
+        <w:rPr>
+          <w:rFonts w:cs="AdvGulliv-R"/>
+        </w:rPr>
+        <w:instrText xml:space="preserve"> ADDIN ZOTERO_ITEM CSL_CITATION {"citationID":"1768e571bv","properties":{"formattedCitation":"(Kontsevich &amp; Tyler, 1999)","plainCitation":"(Kontsevich &amp; Tyler, 1999)"},"citationItems":[{"id":156,"uris":["http://zotero.org/users/2176449/items/8TERFZ55"],"uri":["http://zotero.org/users/2176449/items/8TERFZ55"],"itemData":{"id":156,"type":"article-journal","title":"Bayesian adaptive estimation of psychometric slope and threshold","container-title":"Vision research","page":"2729–2737","volume":"39","issue":"16","source":"Google Scholar","author":[{"family":"Kontsevich","given":"Leonid L."},{"family":"Tyler","given":"Christopher W."}],"issued":{"date-parts":[["1999"]]},"accessed":{"date-parts":[["2015",4,23]]}}}],"schema":"https://github.com/citation-style-language/schema/raw/master/csl-citation.json"} </w:instrText>
+      </w:r>
+      <w:r>
+        <w:rPr>
+          <w:rFonts w:cs="AdvGulliv-R"/>
+        </w:rPr>
+        <w:fldChar w:fldCharType="separate"/>
+      </w:r>
+      <w:r>
+        <w:rPr>
+          <w:rFonts w:ascii="Calibri" w:hAnsi="Calibri"/>
+        </w:rPr>
+        <w:t>(</w:t>
+      </w:r>
+      <w:proofErr w:type="spellStart"/>
+      <w:r>
+        <w:rPr>
+          <w:rFonts w:ascii="Calibri" w:hAnsi="Calibri"/>
+        </w:rPr>
+        <w:t>Kontsevich</w:t>
+      </w:r>
+      <w:proofErr w:type="spellEnd"/>
+      <w:r>
+        <w:rPr>
+          <w:rFonts w:ascii="Calibri" w:hAnsi="Calibri"/>
+        </w:rPr>
+        <w:t xml:space="preserve"> &amp; Tyler, 1999)</w:t>
+      </w:r>
+      <w:r>
+        <w:rPr>
+          <w:rFonts w:cs="AdvGulliv-R"/>
+        </w:rPr>
+        <w:fldChar w:fldCharType="end"/>
+      </w:r>
+      <w:r>
+        <w:rPr>
+          <w:rFonts w:cs="AdvGulliv-R"/>
+        </w:rPr>
+        <w:t xml:space="preserve">. Accordingly they outline an adaptive procedure to efficiently collect slope data. Note that </w:t>
+      </w:r>
+      <w:proofErr w:type="spellStart"/>
+      <w:r>
+        <w:rPr>
+          <w:rFonts w:cs="AdvGulliv-R"/>
+        </w:rPr>
+        <w:t>Windey</w:t>
+      </w:r>
+      <w:proofErr w:type="spellEnd"/>
+      <w:r>
+        <w:rPr>
+          <w:rFonts w:cs="AdvGulliv-R"/>
+        </w:rPr>
+        <w:t xml:space="preserve"> et al. recorded 32 trials per task for each participant, corresponding to four trials at each of 8 stimulus strengths. Their choice was undoubtedly motivated by cost and </w:t>
+      </w:r>
+      <w:r>
+        <w:rPr>
+          <w:rFonts w:cs="AdvGulliv-R"/>
+        </w:rPr>
+        <w:t xml:space="preserve">convenience, but according to the brief review of slope estimation outlined above it remains entirely incompatible with their </w:t>
+      </w:r>
+      <w:r>
+        <w:rPr>
+          <w:rFonts w:cs="AdvGulliv-R"/>
+        </w:rPr>
+        <w:t>analysis.</w:t>
+      </w:r>
+    </w:p>
+    <w:p>
+      <w:pPr>
+        <w:ind w:firstLine="720"/>
+        <w:jc w:val="both"/>
+        <w:rPr>
+          <w:rFonts w:cs="AdvGulliv-R"/>
+        </w:rPr>
+      </w:pPr>
+      <w:r>
+        <w:rPr>
+          <w:rFonts w:cs="AdvGulliv-R"/>
+        </w:rPr>
+        <w:t>One could argue that by averaging across subjects they avoid the need to accurately estimate the slope within individuals, which leads us to the second major</w:t>
+      </w:r>
+      <w:r>
+        <w:rPr>
+          <w:rFonts w:cs="AdvGulliv-R"/>
+        </w:rPr>
+        <w:t xml:space="preserve"> issue with </w:t>
+      </w:r>
+      <w:r>
+        <w:rPr>
+          <w:rFonts w:cs="AdvGulliv-R"/>
+        </w:rPr>
+        <w:t>this</w:t>
+      </w:r>
+      <w:r>
+        <w:rPr>
+          <w:rFonts w:cs="AdvGulliv-R"/>
+        </w:rPr>
+        <w:t xml:space="preserve"> approach.</w:t>
+      </w:r>
+      <w:r>
+        <w:rPr>
+          <w:rFonts w:cs="AdvGulliv-R"/>
+        </w:rPr>
+        <w:t xml:space="preserve"> Slope estimates are a parameterization of an underlying physical phenomenon. The assumption is that in a given brain processing that leads to consciousness of low-level features is graded, while processing for high-level features is some threshold function of lower-level activation. This is a within-brain difference, but these assumptions make no </w:t>
       </w:r>
       <w:bookmarkStart w:id="0" w:name="_GoBack"/>
       <w:bookmarkEnd w:id="0"/>
@@ -116,29 +928,461 @@
     <w:p>
       <w:pPr>
         <w:jc w:val="both"/>
-        <w:rPr>
-          <w:i/>
-        </w:rPr>
-      </w:pPr>
-      <w:r>
-        <w:t xml:space="preserve">Their task is a classic signal detection experiment similar to that outlined in </w:t>
-      </w:r>
-      <w:proofErr w:type="spellStart"/>
-      <w:r>
+      </w:pPr>
+      <w:r>
+        <w:rPr>
+          <w:rFonts w:cs="AdvGulliv-R"/>
+        </w:rPr>
+        <w:tab/>
+        <w:t xml:space="preserve">that processing level implies physical constraints that lead to either graded or threshold awareness we should be careful to specify the assumptions that we need to make about </w:t>
+      </w:r>
+    </w:p>
+    <w:p>
+      <w:pPr>
+        <w:jc w:val="both"/>
+      </w:pPr>
+      <w:r>
+        <w:t xml:space="preserve"> </w:t>
+      </w:r>
+    </w:p>
+    <w:p>
+      <w:pPr>
+        <w:jc w:val="both"/>
+      </w:pPr>
+      <w:r>
+        <w:rPr>
+          <w:b/>
+        </w:rPr>
+        <w:t>References</w:t>
+      </w:r>
+    </w:p>
+    <w:p>
+      <w:pPr>
+        <w:pStyle w:val="Bibliography"/>
+        <w:rPr>
+          <w:rFonts w:ascii="Calibri" w:hAnsi="Calibri"/>
+        </w:rPr>
+      </w:pPr>
+      <w:r>
+        <w:rPr>
+          <w:i/>
+        </w:rPr>
+        <w:fldChar w:fldCharType="begin"/>
+      </w:r>
+      <w:r>
+        <w:rPr>
+          <w:i/>
+        </w:rPr>
+        <w:instrText xml:space="preserve"> ADDIN ZOTERO_BIBL {"custom":[]} CSL_BIBLIOGRAPHY </w:instrText>
+      </w:r>
+      <w:r>
+        <w:rPr>
+          <w:i/>
+        </w:rPr>
+        <w:fldChar w:fldCharType="separate"/>
+      </w:r>
+      <w:r>
+        <w:rPr>
+          <w:rFonts w:ascii="Calibri" w:hAnsi="Calibri"/>
+        </w:rPr>
+        <w:t xml:space="preserve">King-Smith, </w:t>
+      </w:r>
+      <w:proofErr w:type="spellStart"/>
+      <w:r>
+        <w:rPr>
+          <w:rFonts w:ascii="Calibri" w:hAnsi="Calibri"/>
+        </w:rPr>
+        <w:t>Ewen</w:t>
+      </w:r>
+      <w:proofErr w:type="spellEnd"/>
+      <w:r>
+        <w:rPr>
+          <w:rFonts w:ascii="Calibri" w:hAnsi="Calibri"/>
+        </w:rPr>
+        <w:t xml:space="preserve"> P., &amp; Rose, David. (1997). Principles of an Adaptive Method for Measuring the Slope of the Psychometric Function. </w:t>
+      </w:r>
+      <w:r>
+        <w:rPr>
+          <w:rFonts w:ascii="Calibri" w:hAnsi="Calibri"/>
+          <w:i/>
+          <w:iCs/>
+        </w:rPr>
+        <w:t>Vision Research</w:t>
+      </w:r>
+      <w:r>
+        <w:rPr>
+          <w:rFonts w:ascii="Calibri" w:hAnsi="Calibri"/>
+        </w:rPr>
+        <w:t xml:space="preserve">, </w:t>
+      </w:r>
+      <w:r>
+        <w:rPr>
+          <w:rFonts w:ascii="Calibri" w:hAnsi="Calibri"/>
+          <w:i/>
+          <w:iCs/>
+        </w:rPr>
+        <w:t>37</w:t>
+      </w:r>
+      <w:r>
+        <w:rPr>
+          <w:rFonts w:ascii="Calibri" w:hAnsi="Calibri"/>
+        </w:rPr>
+        <w:t>(12), 1595–1604. http://doi.org/10.1016/S0042-6989(96)00310-0</w:t>
+      </w:r>
+    </w:p>
+    <w:p>
+      <w:pPr>
+        <w:pStyle w:val="Bibliography"/>
+        <w:rPr>
+          <w:rFonts w:ascii="Calibri" w:hAnsi="Calibri"/>
+        </w:rPr>
+      </w:pPr>
+      <w:proofErr w:type="spellStart"/>
+      <w:r>
+        <w:rPr>
+          <w:rFonts w:ascii="Calibri" w:hAnsi="Calibri"/>
+        </w:rPr>
+        <w:t>Kontsevich</w:t>
+      </w:r>
+      <w:proofErr w:type="spellEnd"/>
+      <w:r>
+        <w:rPr>
+          <w:rFonts w:ascii="Calibri" w:hAnsi="Calibri"/>
+        </w:rPr>
+        <w:t xml:space="preserve">, L. L., &amp; Tyler, C. W. (1999). Bayesian adaptive estimation of psychometric slope and threshold. </w:t>
+      </w:r>
+      <w:r>
+        <w:rPr>
+          <w:rFonts w:ascii="Calibri" w:hAnsi="Calibri"/>
+          <w:i/>
+          <w:iCs/>
+        </w:rPr>
+        <w:t>Vision Research</w:t>
+      </w:r>
+      <w:r>
+        <w:rPr>
+          <w:rFonts w:ascii="Calibri" w:hAnsi="Calibri"/>
+        </w:rPr>
+        <w:t xml:space="preserve">, </w:t>
+      </w:r>
+      <w:r>
+        <w:rPr>
+          <w:rFonts w:ascii="Calibri" w:hAnsi="Calibri"/>
+          <w:i/>
+          <w:iCs/>
+        </w:rPr>
+        <w:t>39</w:t>
+      </w:r>
+      <w:r>
+        <w:rPr>
+          <w:rFonts w:ascii="Calibri" w:hAnsi="Calibri"/>
+        </w:rPr>
+        <w:t>(16), 2729–2737.</w:t>
+      </w:r>
+    </w:p>
+    <w:p>
+      <w:pPr>
+        <w:pStyle w:val="Bibliography"/>
+        <w:rPr>
+          <w:rFonts w:ascii="Calibri" w:hAnsi="Calibri"/>
+        </w:rPr>
+      </w:pPr>
+      <w:r>
+        <w:rPr>
+          <w:rFonts w:ascii="Calibri" w:hAnsi="Calibri"/>
+        </w:rPr>
+        <w:t xml:space="preserve">Leek, M. R. (2001). Adaptive procedures in psychophysical research. </w:t>
+      </w:r>
+      <w:r>
+        <w:rPr>
+          <w:rFonts w:ascii="Calibri" w:hAnsi="Calibri"/>
+          <w:i/>
+          <w:iCs/>
+        </w:rPr>
+        <w:t>Perception &amp; Psychophysics</w:t>
+      </w:r>
+      <w:r>
+        <w:rPr>
+          <w:rFonts w:ascii="Calibri" w:hAnsi="Calibri"/>
+        </w:rPr>
+        <w:t xml:space="preserve">, </w:t>
+      </w:r>
+      <w:r>
+        <w:rPr>
+          <w:rFonts w:ascii="Calibri" w:hAnsi="Calibri"/>
+          <w:i/>
+          <w:iCs/>
+        </w:rPr>
+        <w:t>63</w:t>
+      </w:r>
+      <w:r>
+        <w:rPr>
+          <w:rFonts w:ascii="Calibri" w:hAnsi="Calibri"/>
+        </w:rPr>
+        <w:t>(8), 1279–1292.</w:t>
+      </w:r>
+    </w:p>
+    <w:p>
+      <w:pPr>
+        <w:pStyle w:val="Bibliography"/>
+        <w:rPr>
+          <w:rFonts w:ascii="Calibri" w:hAnsi="Calibri"/>
+        </w:rPr>
+      </w:pPr>
+      <w:r>
+        <w:rPr>
+          <w:rFonts w:ascii="Calibri" w:hAnsi="Calibri"/>
+        </w:rPr>
+        <w:t xml:space="preserve">Maloney, L. T. (1990). Confidence intervals for the parameters of psychometric functions. </w:t>
+      </w:r>
+      <w:r>
+        <w:rPr>
+          <w:rFonts w:ascii="Calibri" w:hAnsi="Calibri"/>
+          <w:i/>
+          <w:iCs/>
+        </w:rPr>
+        <w:t>Perception &amp; Psychophysics</w:t>
+      </w:r>
+      <w:r>
+        <w:rPr>
+          <w:rFonts w:ascii="Calibri" w:hAnsi="Calibri"/>
+        </w:rPr>
+        <w:t xml:space="preserve">, </w:t>
+      </w:r>
+      <w:r>
+        <w:rPr>
+          <w:rFonts w:ascii="Calibri" w:hAnsi="Calibri"/>
+          <w:i/>
+          <w:iCs/>
+        </w:rPr>
+        <w:t>47</w:t>
+      </w:r>
+      <w:r>
+        <w:rPr>
+          <w:rFonts w:ascii="Calibri" w:hAnsi="Calibri"/>
+        </w:rPr>
+        <w:t>(2), 127–134.</w:t>
+      </w:r>
+    </w:p>
+    <w:p>
+      <w:pPr>
+        <w:pStyle w:val="Bibliography"/>
+        <w:rPr>
+          <w:rFonts w:ascii="Calibri" w:hAnsi="Calibri"/>
+        </w:rPr>
+      </w:pPr>
+      <w:proofErr w:type="spellStart"/>
+      <w:r>
+        <w:rPr>
+          <w:rFonts w:ascii="Calibri" w:hAnsi="Calibri"/>
+        </w:rPr>
         <w:t>Swets</w:t>
       </w:r>
       <w:proofErr w:type="spellEnd"/>
       <w:r>
-        <w:t xml:space="preserve"> et al. involving a </w:t>
-      </w:r>
-      <w:r>
-        <w:t>2-alternative discrimination</w:t>
-      </w:r>
-      <w:r>
-        <w:t xml:space="preserve"> (color or </w:t>
-      </w:r>
-      <w:r>
-        <w:t xml:space="preserve">numerical estimation) which depends crucially on the length of stimulus presentation. In addition to their discrimination measurement they also obtain a subjective judgment of certainty.  </w:t>
+        <w:rPr>
+          <w:rFonts w:ascii="Calibri" w:hAnsi="Calibri"/>
+        </w:rPr>
+        <w:t xml:space="preserve">, J. A., Tanner </w:t>
+      </w:r>
+      <w:proofErr w:type="spellStart"/>
+      <w:r>
+        <w:rPr>
+          <w:rFonts w:ascii="Calibri" w:hAnsi="Calibri"/>
+        </w:rPr>
+        <w:t>Jr</w:t>
+      </w:r>
+      <w:proofErr w:type="spellEnd"/>
+      <w:r>
+        <w:rPr>
+          <w:rFonts w:ascii="Calibri" w:hAnsi="Calibri"/>
+        </w:rPr>
+        <w:t xml:space="preserve">, W. P., &amp; </w:t>
+      </w:r>
+      <w:proofErr w:type="spellStart"/>
+      <w:r>
+        <w:rPr>
+          <w:rFonts w:ascii="Calibri" w:hAnsi="Calibri"/>
+        </w:rPr>
+        <w:t>Birdsall</w:t>
+      </w:r>
+      <w:proofErr w:type="spellEnd"/>
+      <w:r>
+        <w:rPr>
+          <w:rFonts w:ascii="Calibri" w:hAnsi="Calibri"/>
+        </w:rPr>
+        <w:t xml:space="preserve">, T. G. (1961). Decision processes in perception. </w:t>
+      </w:r>
+      <w:r>
+        <w:rPr>
+          <w:rFonts w:ascii="Calibri" w:hAnsi="Calibri"/>
+          <w:i/>
+          <w:iCs/>
+        </w:rPr>
+        <w:t>Psychological Review</w:t>
+      </w:r>
+      <w:r>
+        <w:rPr>
+          <w:rFonts w:ascii="Calibri" w:hAnsi="Calibri"/>
+        </w:rPr>
+        <w:t xml:space="preserve">, </w:t>
+      </w:r>
+      <w:r>
+        <w:rPr>
+          <w:rFonts w:ascii="Calibri" w:hAnsi="Calibri"/>
+          <w:i/>
+          <w:iCs/>
+        </w:rPr>
+        <w:t>68</w:t>
+      </w:r>
+      <w:r>
+        <w:rPr>
+          <w:rFonts w:ascii="Calibri" w:hAnsi="Calibri"/>
+        </w:rPr>
+        <w:t>(5), 301.</w:t>
+      </w:r>
+    </w:p>
+    <w:p>
+      <w:pPr>
+        <w:pStyle w:val="Bibliography"/>
+        <w:rPr>
+          <w:rFonts w:ascii="Calibri" w:hAnsi="Calibri"/>
+        </w:rPr>
+      </w:pPr>
+      <w:proofErr w:type="spellStart"/>
+      <w:r>
+        <w:rPr>
+          <w:rFonts w:ascii="Calibri" w:hAnsi="Calibri"/>
+        </w:rPr>
+        <w:t>Wichmann</w:t>
+      </w:r>
+      <w:proofErr w:type="spellEnd"/>
+      <w:r>
+        <w:rPr>
+          <w:rFonts w:ascii="Calibri" w:hAnsi="Calibri"/>
+        </w:rPr>
+        <w:t xml:space="preserve">, F. A., &amp; Hill, N. J. (2001). The psychometric function: II. Bootstrap-based confidence intervals and sampling. </w:t>
+      </w:r>
+      <w:r>
+        <w:rPr>
+          <w:rFonts w:ascii="Calibri" w:hAnsi="Calibri"/>
+          <w:i/>
+          <w:iCs/>
+        </w:rPr>
+        <w:t>Perception &amp; Psychophysics</w:t>
+      </w:r>
+      <w:r>
+        <w:rPr>
+          <w:rFonts w:ascii="Calibri" w:hAnsi="Calibri"/>
+        </w:rPr>
+        <w:t xml:space="preserve">, </w:t>
+      </w:r>
+      <w:r>
+        <w:rPr>
+          <w:rFonts w:ascii="Calibri" w:hAnsi="Calibri"/>
+          <w:i/>
+          <w:iCs/>
+        </w:rPr>
+        <w:t>63</w:t>
+      </w:r>
+      <w:r>
+        <w:rPr>
+          <w:rFonts w:ascii="Calibri" w:hAnsi="Calibri"/>
+        </w:rPr>
+        <w:t>(8), 1314–1329.</w:t>
+      </w:r>
+    </w:p>
+    <w:p>
+      <w:pPr>
+        <w:pStyle w:val="Bibliography"/>
+        <w:rPr>
+          <w:rFonts w:ascii="Calibri" w:hAnsi="Calibri"/>
+        </w:rPr>
+      </w:pPr>
+      <w:proofErr w:type="spellStart"/>
+      <w:r>
+        <w:rPr>
+          <w:rFonts w:ascii="Calibri" w:hAnsi="Calibri"/>
+        </w:rPr>
+        <w:lastRenderedPageBreak/>
+        <w:t>Windey</w:t>
+      </w:r>
+      <w:proofErr w:type="spellEnd"/>
+      <w:r>
+        <w:rPr>
+          <w:rFonts w:ascii="Calibri" w:hAnsi="Calibri"/>
+        </w:rPr>
+        <w:t xml:space="preserve">, B., </w:t>
+      </w:r>
+      <w:proofErr w:type="spellStart"/>
+      <w:r>
+        <w:rPr>
+          <w:rFonts w:ascii="Calibri" w:hAnsi="Calibri"/>
+        </w:rPr>
+        <w:t>Gevers</w:t>
+      </w:r>
+      <w:proofErr w:type="spellEnd"/>
+      <w:r>
+        <w:rPr>
+          <w:rFonts w:ascii="Calibri" w:hAnsi="Calibri"/>
+        </w:rPr>
+        <w:t xml:space="preserve">, W., &amp; </w:t>
+      </w:r>
+      <w:proofErr w:type="spellStart"/>
+      <w:r>
+        <w:rPr>
+          <w:rFonts w:ascii="Calibri" w:hAnsi="Calibri"/>
+        </w:rPr>
+        <w:t>Cleeremans</w:t>
+      </w:r>
+      <w:proofErr w:type="spellEnd"/>
+      <w:r>
+        <w:rPr>
+          <w:rFonts w:ascii="Calibri" w:hAnsi="Calibri"/>
+        </w:rPr>
+        <w:t xml:space="preserve">, A. (2013). Subjective visibility depends on level of processing. </w:t>
+      </w:r>
+      <w:r>
+        <w:rPr>
+          <w:rFonts w:ascii="Calibri" w:hAnsi="Calibri"/>
+          <w:i/>
+          <w:iCs/>
+        </w:rPr>
+        <w:t>Cognition</w:t>
+      </w:r>
+      <w:r>
+        <w:rPr>
+          <w:rFonts w:ascii="Calibri" w:hAnsi="Calibri"/>
+        </w:rPr>
+        <w:t xml:space="preserve">, </w:t>
+      </w:r>
+      <w:r>
+        <w:rPr>
+          <w:rFonts w:ascii="Calibri" w:hAnsi="Calibri"/>
+          <w:i/>
+          <w:iCs/>
+        </w:rPr>
+        <w:t>129</w:t>
+      </w:r>
+      <w:r>
+        <w:rPr>
+          <w:rFonts w:ascii="Calibri" w:hAnsi="Calibri"/>
+        </w:rPr>
+        <w:t>(2), 404–409. http://doi.org/10.1016/j.cognition.2013.07.012</w:t>
+      </w:r>
+    </w:p>
+    <w:p>
+      <w:pPr>
+        <w:jc w:val="both"/>
+        <w:rPr>
+          <w:i/>
+        </w:rPr>
+      </w:pPr>
+      <w:r>
+        <w:rPr>
+          <w:i/>
+        </w:rPr>
+        <w:fldChar w:fldCharType="end"/>
       </w:r>
     </w:p>
     <w:sectPr>
@@ -337,6 +1581,18 @@
     <w:semiHidden/>
     <w:unhideWhenUsed/>
   </w:style>
+  <w:style w:type="paragraph" w:styleId="Bibliography">
+    <w:name w:val="Bibliography"/>
+    <w:basedOn w:val="Normal"/>
+    <w:next w:val="Normal"/>
+    <w:uiPriority w:val="37"/>
+    <w:unhideWhenUsed/>
+    <w:rsid w:val="000B5B8E"/>
+    <w:pPr>
+      <w:spacing w:after="0" w:line="480" w:lineRule="auto"/>
+      <w:ind w:left="720" w:hanging="720"/>
+    </w:pPr>
+  </w:style>
 </w:styles>
 </file>
 
@@ -525,6 +1781,18 @@
     <w:uiPriority w:val="99"/>
     <w:semiHidden/>
     <w:unhideWhenUsed/>
+  </w:style>
+  <w:style w:type="paragraph" w:styleId="Bibliography">
+    <w:name w:val="Bibliography"/>
+    <w:basedOn w:val="Normal"/>
+    <w:next w:val="Normal"/>
+    <w:uiPriority w:val="37"/>
+    <w:unhideWhenUsed/>
+    <w:rsid w:val="000B5B8E"/>
+    <w:pPr>
+      <w:spacing w:after="0" w:line="480" w:lineRule="auto"/>
+      <w:ind w:left="720" w:hanging="720"/>
+    </w:pPr>
   </w:style>
 </w:styles>
 </file>

--- a/Grad School/Cog/Birman_Paper1.docx
+++ b/Grad School/Cog/Birman_Paper1.docx
@@ -1,6 +1,6 @@
 
 <file path=word/document.xml><?xml version="1.0" encoding="utf-8"?>
-<w:document xmlns:wpc="http://schemas.microsoft.com/office/word/2010/wordprocessingCanvas" xmlns:mc="http://schemas.openxmlformats.org/markup-compatibility/2006" xmlns:o="urn:schemas-microsoft-com:office:office" xmlns:r="http://schemas.openxmlformats.org/officeDocument/2006/relationships" xmlns:m="http://schemas.openxmlformats.org/officeDocument/2006/math" xmlns:v="urn:schemas-microsoft-com:vml" xmlns:wp14="http://schemas.microsoft.com/office/word/2010/wordprocessingDrawing" xmlns:wp="http://schemas.openxmlformats.org/drawingml/2006/wordprocessingDrawing" xmlns:w10="urn:schemas-microsoft-com:office:word" xmlns:w="http://schemas.openxmlformats.org/wordprocessingml/2006/main" xmlns:w14="http://schemas.microsoft.com/office/word/2010/wordml" xmlns:wpg="http://schemas.microsoft.com/office/word/2010/wordprocessingGroup" xmlns:wpi="http://schemas.microsoft.com/office/word/2010/wordprocessingInk" xmlns:wne="http://schemas.microsoft.com/office/word/2006/wordml" xmlns:wps="http://schemas.microsoft.com/office/word/2010/wordprocessingShape" mc:Ignorable="w14 wp14">
+<w:document xmlns:wpc="http://schemas.microsoft.com/office/word/2010/wordprocessingCanvas" xmlns:mo="http://schemas.microsoft.com/office/mac/office/2008/main" xmlns:mc="http://schemas.openxmlformats.org/markup-compatibility/2006" xmlns:mv="urn:schemas-microsoft-com:mac:vml" xmlns:o="urn:schemas-microsoft-com:office:office" xmlns:r="http://schemas.openxmlformats.org/officeDocument/2006/relationships" xmlns:m="http://schemas.openxmlformats.org/officeDocument/2006/math" xmlns:v="urn:schemas-microsoft-com:vml" xmlns:wp14="http://schemas.microsoft.com/office/word/2010/wordprocessingDrawing" xmlns:wp="http://schemas.openxmlformats.org/drawingml/2006/wordprocessingDrawing" xmlns:w10="urn:schemas-microsoft-com:office:word" xmlns:w="http://schemas.openxmlformats.org/wordprocessingml/2006/main" xmlns:w14="http://schemas.microsoft.com/office/word/2010/wordml" xmlns:wpg="http://schemas.microsoft.com/office/word/2010/wordprocessingGroup" xmlns:wpi="http://schemas.microsoft.com/office/word/2010/wordprocessingInk" xmlns:wne="http://schemas.microsoft.com/office/word/2006/wordml" xmlns:wps="http://schemas.microsoft.com/office/word/2010/wordprocessingShape" mc:Ignorable="w14 wp14">
   <w:body>
     <w:p>
       <w:pPr>
@@ -45,13 +45,62 @@
       </w:pPr>
       <w:r>
         <w:tab/>
-        <w:t xml:space="preserve">A fundamental issue for our understanding of consciousness is whether conscious percepts are graded or all-or-none phenomena. The implication of this difference suggests dramatically different implementations in cortex: a gradation of awareness implies a neural mechanism that scales accordingly, while an all-or-none threshold suggests a separate network that “turns on” during awareness. A number of experiments have found contradictory evidence for either a graded or threshold account of visual awareness. In a series of studies Overgaard and colleagues found evidence for </w:t>
+        <w:t xml:space="preserve">A fundamental issue for our understanding of consciousness is whether conscious percepts are graded or all-or-none. The implication of this difference suggests dramatically different implementations in cortex: a gradation of awareness implies a neural mechanism that scales accordingly, while an all-or-none threshold suggests a separate network that “turns on” during awareness. A number of experiments have found contradictory evidence for either a graded or threshold account of visual awareness. In a series of studies Overgaard and colleagues found evidence for </w:t>
       </w:r>
       <w:r>
         <w:t>the</w:t>
       </w:r>
       <w:r>
-        <w:t xml:space="preserve"> graded awareness of stimuli, based on gradual increases in performance with increasing stimulus strength and gradual increases in subjective reports of awareness. In addition, neuroimaging evidence appears to corroborate this graded account. In contrast a numb</w:t>
+        <w:t xml:space="preserve"> graded awareness of stimuli, based on gradual increases in performance with increasing stimulus strength and gradual increases in subjective reports of awareness</w:t>
+      </w:r>
+      <w:r>
+        <w:t xml:space="preserve"> </w:t>
+      </w:r>
+      <w:r>
+        <w:fldChar w:fldCharType="begin"/>
+      </w:r>
+      <w:r>
+        <w:instrText xml:space="preserve"> ADDIN ZOTERO_ITEM CSL_CITATION {"citationID":"1mdc67jnov","properties":{"formattedCitation":"(Sandberg, Bibby, Timmermans, Cleeremans, &amp; Overgaard, 2011)","plainCitation":"(Sandberg, Bibby, Timmermans, Cleeremans, &amp; Overgaard, 2011)"},"citationItems":[{"id":376,"uris":["http://zotero.org/users/2176449/items/R93M97DB"],"uri":["http://zotero.org/users/2176449/items/R93M97DB"],"itemData":{"id":376,"type":"article-journal","title":"Measuring consciousness: Task accuracy and awareness as sigmoid functions of stimulus duration","container-title":"Consciousness and Cognition","page":"1659-1675","volume":"20","issue":"4","source":"CrossRef","DOI":"10.1016/j.concog.2011.09.002","ISSN":"10538100","shortTitle":"Measuring consciousness","language":"en","author":[{"family":"Sandberg","given":"Kristian"},{"family":"Bibby","given":"Bo Martin"},{"family":"Timmermans","given":"Bert"},{"family":"Cleeremans","given":"Axel"},{"family":"Overgaard","given":"Morten"}],"issued":{"date-parts":[["2011",12]]},"accessed":{"date-parts":[["2015",4,23]]}}}],"schema":"https://github.com/citation-style-language/schema/raw/master/csl-citation.json"} </w:instrText>
+      </w:r>
+      <w:r>
+        <w:fldChar w:fldCharType="separate"/>
+      </w:r>
+      <w:r>
+        <w:rPr>
+          <w:noProof/>
+        </w:rPr>
+        <w:t>(Sandberg, Bibby, Timmermans, Cleeremans, &amp; Overgaard, 2011)</w:t>
+      </w:r>
+      <w:r>
+        <w:fldChar w:fldCharType="end"/>
+      </w:r>
+      <w:r>
+        <w:t>. In addition, neuroimaging evidence appears to corroborate this graded account</w:t>
+      </w:r>
+      <w:r>
+        <w:t xml:space="preserve"> for shape stimuli </w:t>
+      </w:r>
+      <w:r>
+        <w:fldChar w:fldCharType="begin"/>
+      </w:r>
+      <w:r>
+        <w:instrText xml:space="preserve"> ADDIN ZOTERO_ITEM CSL_CITATION {"citationID":"nro3qb0oh","properties":{"formattedCitation":"{\\rtf (Christensen, Rams\\uc0\\u248{}y, Lund, Madsen, &amp; Rowe, 2006)}","plainCitation":"(Christensen, Ramsøy, Lund, Madsen, &amp; Rowe, 2006)"},"citationItems":[{"id":378,"uris":["http://zotero.org/users/2176449/items/TQPASJQS"],"uri":["http://zotero.org/users/2176449/items/TQPASJQS"],"itemData":{"id":378,"type":"article-journal","title":"An fMRI study of the neural correlates of graded visual perception","container-title":"NeuroImage","page":"1711-1725","volume":"31","issue":"4","source":"CrossRef","DOI":"10.1016/j.neuroimage.2006.02.023","ISSN":"10538119","language":"en","author":[{"family":"Christensen","given":"Mark S."},{"family":"Ramsøy","given":"Thomas Z."},{"family":"Lund","given":"Torben E."},{"family":"Madsen","given":"Kristoffer H."},{"family":"Rowe","given":"James B."}],"issued":{"date-parts":[["2006",7]]},"accessed":{"date-parts":[["2015",4,23]]}}}],"schema":"https://github.com/citation-style-language/schema/raw/master/csl-citation.json"} </w:instrText>
+      </w:r>
+      <w:r>
+        <w:fldChar w:fldCharType="separate"/>
+      </w:r>
+      <w:r>
+        <w:rPr>
+          <w:rFonts w:ascii="Calibri"/>
+          <w:szCs w:val="24"/>
+        </w:rPr>
+        <w:t>(Christensen, Ramsøy, Lund, Madsen, &amp; Rowe, 2006)</w:t>
+      </w:r>
+      <w:r>
+        <w:fldChar w:fldCharType="end"/>
+      </w:r>
+      <w:r>
+        <w:t>. In contrast a numb</w:t>
       </w:r>
       <w:r>
         <w:t xml:space="preserve">er of phenomena </w:t>
@@ -75,65 +124,58 @@
         <w:t xml:space="preserve"> </w:t>
       </w:r>
       <w:r>
-        <w:t xml:space="preserve">One possible explanation for these differences lies in their neural substrates. The stimuli in experiments that report a graded increase in awareness are basic visual features: e.g. contrast, color, and orientation. In contrast Mooney images often use faces which, along with numbers and natural scenes, are known to be processed and represented by higher stages in the visual processing hierarchy (CITE). </w:t>
-      </w:r>
-      <w:proofErr w:type="spellStart"/>
-      <w:r>
-        <w:t>Windey</w:t>
-      </w:r>
-      <w:proofErr w:type="spellEnd"/>
-      <w:r>
-        <w:t xml:space="preserve"> et al. </w:t>
+        <w:t xml:space="preserve">One possible explanation for these differences lies in their neural substrates. The stimuli in experiments that report a graded increase in awareness are basic visual features: e.g. contrast, color, and orientation. In contrast Mooney images often use </w:t>
+      </w:r>
+      <w:r>
+        <w:t>faces, which</w:t>
+      </w:r>
+      <w:r>
+        <w:t xml:space="preserve">, along with numbers and natural scenes, are processed and represented by higher stages in </w:t>
+      </w:r>
+      <w:r>
+        <w:t xml:space="preserve">the visual processing hierarchy </w:t>
       </w:r>
       <w:r>
         <w:fldChar w:fldCharType="begin"/>
       </w:r>
       <w:r>
-        <w:instrText xml:space="preserve"> ADDIN ZOTERO_ITEM CSL_CITATION {"citationID":"1uco1eu8a","properties":{"formattedCitation":"(Windey, Gevers, &amp; Cleeremans, 2013)","plainCitation":"(Windey, Gevers, &amp; Cleeremans, 2013)"},"citationItems":[{"id":144,"uris":["http://zotero.org/users/2176449/items/FVF4MA76"],"uri":["http://zotero.org/users/2176449/items/FVF4MA76"],"itemData":{"id":144,"type":"article-journal","title":"Subjective visibility depends on level of processing","container-title":"Cognition","page":"404-409","volume":"129","issue":"2","source":"CrossRef","DOI":"10.1016/j.cognition.2013.07.012","ISSN":"00100277","language":"en","author":[{"family":"Windey","given":"Bert"},{"family":"Gevers","given":"Wim"},{"family":"Cleeremans","given":"Axel"}],"issued":{"date-parts":[["2013",11]]},"accessed":{"date-parts":[["2015",4,22]]}}}],"schema":"https://github.com/citation-style-language/schema/raw/master/csl-citation.json"} </w:instrText>
+        <w:instrText xml:space="preserve"> ADDIN ZOTERO_ITEM CSL_CITATION {"citationID":"kspkko563","properties":{"formattedCitation":"(Rees, Kreiman, &amp; Koch, 2002)","plainCitation":"(Rees, Kreiman, &amp; Koch, 2002)"},"citationItems":[{"id":380,"uris":["http://zotero.org/users/2176449/items/KQQJMQ4V"],"uri":["http://zotero.org/users/2176449/items/KQQJMQ4V"],"itemData":{"id":380,"type":"article-journal","title":"NEURAL CORRELATES OF CONSCIOUSNESS IN HUMANS","container-title":"Nature Reviews Neuroscience","page":"261-270","volume":"3","issue":"4","source":"CrossRef","DOI":"10.1038/nrn783","ISSN":"14710048","author":[{"family":"Rees","given":"Geraint"},{"family":"Kreiman","given":"Gabriel"},{"family":"Koch","given":"Christof"}],"issued":{"date-parts":[["2002",4,1]]},"accessed":{"date-parts":[["2015",4,23]]}}}],"schema":"https://github.com/citation-style-language/schema/raw/master/csl-citation.json"} </w:instrText>
       </w:r>
       <w:r>
         <w:fldChar w:fldCharType="separate"/>
       </w:r>
       <w:r>
-        <w:t>(</w:t>
-      </w:r>
-      <w:proofErr w:type="spellStart"/>
-      <w:r>
-        <w:t>Windey</w:t>
-      </w:r>
-      <w:proofErr w:type="spellEnd"/>
-      <w:r>
-        <w:t xml:space="preserve">, </w:t>
-      </w:r>
-      <w:proofErr w:type="spellStart"/>
-      <w:r>
-        <w:t>Gevers</w:t>
-      </w:r>
-      <w:proofErr w:type="spellEnd"/>
-      <w:r>
-        <w:t xml:space="preserve">, &amp; </w:t>
-      </w:r>
-      <w:proofErr w:type="spellStart"/>
-      <w:r>
-        <w:t>Cleeremans</w:t>
-      </w:r>
-      <w:proofErr w:type="spellEnd"/>
-      <w:r>
-        <w:t>, 2013)</w:t>
+        <w:rPr>
+          <w:noProof/>
+        </w:rPr>
+        <w:t>(Rees, Kreiman, &amp; Koch, 2002)</w:t>
       </w:r>
       <w:r>
         <w:fldChar w:fldCharType="end"/>
       </w:r>
       <w:r>
-        <w:t xml:space="preserve"> propose that this distinction between earlier and later stages of the visual processing hierarchy is what differentiates continuous transitions into awareness from distinct thresholds. This hypothesis additionally suggests different underlying neural correlates of consciousness (NCC) at different stages of the visual hierarchy, a finding that should cause a shift in the focus of the search for NCCs. Although the hypothesis is an exciting addition to our understanding of consciousness the methods presented by </w:t>
-      </w:r>
-      <w:proofErr w:type="spellStart"/>
-      <w:r>
-        <w:t>Windey</w:t>
-      </w:r>
-      <w:proofErr w:type="spellEnd"/>
-      <w:r>
-        <w:t xml:space="preserve"> et al. do not warrant their conclusion</w:t>
+        <w:t xml:space="preserve">. </w:t>
+      </w:r>
+      <w:r>
+        <w:t xml:space="preserve">Windey et al. </w:t>
+      </w:r>
+      <w:r>
+        <w:fldChar w:fldCharType="begin"/>
+      </w:r>
+      <w:r>
+        <w:instrText xml:space="preserve"> ADDIN ZOTERO_ITEM CSL_CITATION {"citationID":"1uco1eu8a","properties":{"formattedCitation":"(Windey, Gevers, &amp; Cleeremans, 2013)","plainCitation":"(Windey, Gevers, &amp; Cleeremans, 2013)"},"citationItems":[{"id":359,"uris":["http://zotero.org/users/2176449/items/FVF4MA76"],"uri":["http://zotero.org/users/2176449/items/FVF4MA76"],"itemData":{"id":359,"type":"article-journal","title":"Subjective visibility depends on level of processing","container-title":"Cognition","page":"404-409","volume":"129","issue":"2","source":"CrossRef","DOI":"10.1016/j.cognition.2013.07.012","ISSN":"00100277","language":"en","author":[{"family":"Windey","given":"Bert"},{"family":"Gevers","given":"Wim"},{"family":"Cleeremans","given":"Axel"}],"issued":{"date-parts":[["2013",11]]},"accessed":{"date-parts":[["2015",4,22]]}}}],"schema":"https://github.com/citation-style-language/schema/raw/master/csl-citation.json"} </w:instrText>
+      </w:r>
+      <w:r>
+        <w:fldChar w:fldCharType="separate"/>
+      </w:r>
+      <w:r>
+        <w:t>(Windey, Gevers, &amp; Cleeremans, 2013)</w:t>
+      </w:r>
+      <w:r>
+        <w:fldChar w:fldCharType="end"/>
+      </w:r>
+      <w:r>
+        <w:t xml:space="preserve"> propose that this distinction between earlier and later stages of the visual processing hierarchy is what differentiates continuous transitions into awareness from distinct thresholds. This hypothesis additionally suggests different underlying neural correlates of consciousness (NCC) at different stages of the visual hierarchy, a finding that should cause a shift in the focus of the search for NCCs. Although the hypothesis is an exciting addition to our understanding of consciousness the methods presented by Windey et al. do not warrant their conclusion</w:t>
       </w:r>
       <w:r>
         <w:t>s</w:t>
@@ -151,23 +193,7 @@
       </w:pPr>
       <w:r>
         <w:tab/>
-        <w:t xml:space="preserve">To induce stimulus processing at different stages of the visual hierarchy </w:t>
-      </w:r>
-      <w:proofErr w:type="spellStart"/>
-      <w:r>
-        <w:t>Windey</w:t>
-      </w:r>
-      <w:proofErr w:type="spellEnd"/>
-      <w:r>
-        <w:t xml:space="preserve"> et al. employ a classic two-alternative discrimination task. Subjects in their experiments were presented with constant stimuli: red or blue letters from 1-9 for 10-80 ms, forward and backward masked by an image consisting of many squares of red and blue color. In their experiment participants either attended to the color feature of the stimulus or to the numerical value. During two response periods participants reported the color (red or blue) or value (&gt; or &lt; 5) and then their subjective awareness on a 1-4 scale (the Perceptual Awareness Scale, Overgaard et al. 2006). The performance data was analyzed with a 4-parameter model  of a </w:t>
-      </w:r>
-      <w:proofErr w:type="spellStart"/>
-      <w:r>
-        <w:t>Weibull</w:t>
-      </w:r>
-      <w:proofErr w:type="spellEnd"/>
-      <w:r>
-        <w:t xml:space="preserve"> function, where two parameters indicate the upper and lower bounds of performance (floor and ceiling) and two parameters indicate the inflexion point (stimulus strength threshold for 75% performance) and the slope. They found that the slope parameter </w:t>
+        <w:t xml:space="preserve">To induce stimulus processing at different stages of the visual hierarchy Windey et al. employ a classic two-alternative discrimination task. Subjects in their experiments were presented with constant stimuli: red or blue letters from 1-9 for 10-80 ms, forward and backward masked by an image consisting of many squares of red and blue color. In their experiment participants either attended to the color feature of the stimulus or to the numerical value. During two response periods participants reported the color (red or blue) or value (&gt; or &lt; 5) and then their subjective awareness on a 1-4 scale (the Perceptual Awareness Scale, Overgaard et al. 2006). The performance data was analyzed with a 4-parameter model  of a Weibull function, where two parameters indicate the upper and lower bounds of performance (floor and ceiling) and two parameters indicate the inflexion point (stimulus strength threshold for 75% performance) and the slope. They found that the slope parameter </w:t>
       </w:r>
       <w:r>
         <w:rPr>
@@ -179,12 +205,15 @@
         <w:t xml:space="preserve">differed </w:t>
       </w:r>
       <w:r>
-        <w:t>between tasks such that in the slope was steeper in the “high-level” task involve numerical judgments;</w:t>
+        <w:t xml:space="preserve">between tasks such that in </w:t>
+      </w:r>
+      <w:r>
+        <w:lastRenderedPageBreak/>
+        <w:t>the slope was steeper in the “high-level” task involve numerical judgments;</w:t>
       </w:r>
       <w:r>
         <w:t xml:space="preserve"> </w:t>
       </w:r>
-      <w:proofErr w:type="spellStart"/>
       <w:r>
         <w:rPr>
           <w:rFonts w:cs="AdvGulliv-I"/>
@@ -198,20 +227,17 @@
         </w:rPr>
         <w:t>_low</w:t>
       </w:r>
-      <w:proofErr w:type="spellEnd"/>
       <w:r>
         <w:rPr>
           <w:rFonts w:cs="AdvGulliv-R"/>
         </w:rPr>
         <w:t xml:space="preserve"> = 2.401 (SE = 0.174), </w:t>
       </w:r>
-      <w:proofErr w:type="spellStart"/>
       <w:r>
         <w:rPr>
           <w:rFonts w:cs="AdvGulliv-I"/>
           <w:i/>
         </w:rPr>
-        <w:lastRenderedPageBreak/>
         <w:t>d</w:t>
       </w:r>
       <w:r>
@@ -224,14 +250,31 @@
         <w:rPr>
           <w:rFonts w:cs="AdvGulliv-R"/>
         </w:rPr>
-        <w:t>high</w:t>
-      </w:r>
-      <w:proofErr w:type="spellEnd"/>
-      <w:r>
-        <w:rPr>
-          <w:rFonts w:cs="AdvGulliv-R"/>
-        </w:rPr>
-        <w:t xml:space="preserve"> = 1.969 258</w:t>
+        <w:t xml:space="preserve">high = 1.969 258 (SE = 0.122), </w:t>
+      </w:r>
+      <w:r>
+        <w:rPr>
+          <w:rFonts w:cs="AdvGulliv-I"/>
+        </w:rPr>
+        <w:t>t</w:t>
+      </w:r>
+      <w:r>
+        <w:rPr>
+          <w:rFonts w:cs="AdvGulliv-R"/>
+        </w:rPr>
+        <w:t xml:space="preserve">(19) = 2.033, </w:t>
+      </w:r>
+      <w:r>
+        <w:rPr>
+          <w:rFonts w:cs="AdvGulliv-I"/>
+        </w:rPr>
+        <w:t xml:space="preserve">p </w:t>
+      </w:r>
+      <w:r>
+        <w:rPr>
+          <w:rFonts w:cs="AdvGulliv-R"/>
+        </w:rPr>
+        <w:t>= 0.028</w:t>
       </w:r>
       <w:r>
         <w:rPr>
@@ -243,49 +286,13 @@
         <w:rPr>
           <w:rFonts w:cs="AdvGulliv-R"/>
         </w:rPr>
-        <w:t xml:space="preserve">(SE = 0.122), </w:t>
-      </w:r>
-      <w:r>
-        <w:rPr>
-          <w:rFonts w:cs="AdvGulliv-I"/>
-        </w:rPr>
-        <w:t>t</w:t>
-      </w:r>
-      <w:r>
-        <w:rPr>
-          <w:rFonts w:cs="AdvGulliv-R"/>
-        </w:rPr>
-        <w:t xml:space="preserve">(19) = 2.033, </w:t>
-      </w:r>
-      <w:r>
-        <w:rPr>
-          <w:rFonts w:cs="AdvGulliv-I"/>
-        </w:rPr>
-        <w:t xml:space="preserve">p </w:t>
-      </w:r>
-      <w:r>
-        <w:rPr>
-          <w:rFonts w:cs="AdvGulliv-R"/>
-        </w:rPr>
-        <w:t>= 0.028</w:t>
-      </w:r>
-      <w:r>
-        <w:rPr>
-          <w:rFonts w:cs="AdvGulliv-R"/>
-        </w:rPr>
-        <w:t xml:space="preserve"> </w:t>
-      </w:r>
-      <w:r>
-        <w:rPr>
-          <w:rFonts w:cs="AdvGulliv-R"/>
-        </w:rPr>
         <w:fldChar w:fldCharType="begin"/>
       </w:r>
       <w:r>
         <w:rPr>
           <w:rFonts w:cs="AdvGulliv-R"/>
         </w:rPr>
-        <w:instrText xml:space="preserve"> ADDIN ZOTERO_ITEM CSL_CITATION {"citationID":"1oq5tnjhhp","properties":{"formattedCitation":"(Windey et al., 2013)","plainCitation":"(Windey et al., 2013)"},"citationItems":[{"id":144,"uris":["http://zotero.org/users/2176449/items/FVF4MA76"],"uri":["http://zotero.org/users/2176449/items/FVF4MA76"],"itemData":{"id":144,"type":"article-journal","title":"Subjective visibility depends on level of processing","container-title":"Cognition","page":"404-409","volume":"129","issue":"2","source":"CrossRef","DOI":"10.1016/j.cognition.2013.07.012","ISSN":"00100277","language":"en","author":[{"family":"Windey","given":"Bert"},{"family":"Gevers","given":"Wim"},{"family":"Cleeremans","given":"Axel"}],"issued":{"date-parts":[["2013",11]]},"accessed":{"date-parts":[["2015",4,22]]}}}],"schema":"https://github.com/citation-style-language/schema/raw/master/csl-citation.json"} </w:instrText>
+        <w:instrText xml:space="preserve"> ADDIN ZOTERO_ITEM CSL_CITATION {"citationID":"1oq5tnjhhp","properties":{"formattedCitation":"(Windey et al., 2013)","plainCitation":"(Windey et al., 2013)"},"citationItems":[{"id":359,"uris":["http://zotero.org/users/2176449/items/FVF4MA76"],"uri":["http://zotero.org/users/2176449/items/FVF4MA76"],"itemData":{"id":359,"type":"article-journal","title":"Subjective visibility depends on level of processing","container-title":"Cognition","page":"404-409","volume":"129","issue":"2","source":"CrossRef","DOI":"10.1016/j.cognition.2013.07.012","ISSN":"00100277","language":"en","author":[{"family":"Windey","given":"Bert"},{"family":"Gevers","given":"Wim"},{"family":"Cleeremans","given":"Axel"}],"issued":{"date-parts":[["2013",11]]},"accessed":{"date-parts":[["2015",4,22]]}}}],"schema":"https://github.com/citation-style-language/schema/raw/master/csl-citation.json"} </w:instrText>
       </w:r>
       <w:r>
         <w:rPr>
@@ -297,21 +304,7 @@
         <w:rPr>
           <w:rFonts w:ascii="Calibri" w:hAnsi="Calibri"/>
         </w:rPr>
-        <w:t>(</w:t>
-      </w:r>
-      <w:proofErr w:type="spellStart"/>
-      <w:r>
-        <w:rPr>
-          <w:rFonts w:ascii="Calibri" w:hAnsi="Calibri"/>
-        </w:rPr>
-        <w:t>Windey</w:t>
-      </w:r>
-      <w:proofErr w:type="spellEnd"/>
-      <w:r>
-        <w:rPr>
-          <w:rFonts w:ascii="Calibri" w:hAnsi="Calibri"/>
-        </w:rPr>
-        <w:t xml:space="preserve"> et al., 2013)</w:t>
+        <w:t>(Windey et al., 2013)</w:t>
       </w:r>
       <w:r>
         <w:rPr>
@@ -350,21 +343,7 @@
           <w:rFonts w:cs="AdvGulliv-R"/>
         </w:rPr>
         <w:tab/>
-        <w:t xml:space="preserve">Although the results reported by </w:t>
-      </w:r>
-      <w:proofErr w:type="spellStart"/>
-      <w:r>
-        <w:rPr>
-          <w:rFonts w:cs="AdvGulliv-R"/>
-        </w:rPr>
-        <w:t>Windey</w:t>
-      </w:r>
-      <w:proofErr w:type="spellEnd"/>
-      <w:r>
-        <w:rPr>
-          <w:rFonts w:cs="AdvGulliv-R"/>
-        </w:rPr>
-        <w:t xml:space="preserve"> et al. are compelling and suggest a significant breakthrough in a major issue facing our understanding of perceptual awareness, they are not as strong as the authors imply. Their design employs a standard psychology approach in which a number of college-age students were asked to perform a simple task for ~1 hour. Each participant therefore saw 32 trials of each task corresponding to 4 examples at each stimulus strength. The estimates of </w:t>
+        <w:t xml:space="preserve">Although the results reported by Windey et al. are compelling and suggest a significant breakthrough in a major issue facing our understanding of perceptual awareness, they are not as strong as the authors imply. Their design employs a standard psychology approach in which a number of college-age students were asked to perform a simple task for ~1 hour. Each participant therefore saw 32 trials of each task corresponding to 4 examples at each stimulus strength. The estimates of </w:t>
       </w:r>
       <w:r>
         <w:rPr>
@@ -439,7 +418,7 @@
         <w:rPr>
           <w:rFonts w:cs="AdvGulliv-R"/>
         </w:rPr>
-        <w:instrText xml:space="preserve"> ADDIN ZOTERO_ITEM CSL_CITATION {"citationID":"2bqucpjbvt","properties":{"formattedCitation":"(Leek, 2001)","plainCitation":"(Leek, 2001)"},"citationItems":[{"id":158,"uris":["http://zotero.org/users/2176449/items/CA5U2BAP"],"uri":["http://zotero.org/users/2176449/items/CA5U2BAP"],"itemData":{"id":158,"type":"article-journal","title":"Adaptive procedures in psychophysical research","container-title":"Perception &amp; psychophysics","page":"1279–1292","volume":"63","issue":"8","source":"Google Scholar","author":[{"family":"Leek","given":"Marjorie R."}],"issued":{"date-parts":[["2001"]]},"accessed":{"date-parts":[["2015",4,23]]}}}],"schema":"https://github.com/citation-style-language/schema/raw/master/csl-citation.json"} </w:instrText>
+        <w:instrText xml:space="preserve"> ADDIN ZOTERO_ITEM CSL_CITATION {"citationID":"2bqucpjbvt","properties":{"formattedCitation":"(Leek, 2001)","plainCitation":"(Leek, 2001)"},"citationItems":[{"id":368,"uris":["http://zotero.org/users/2176449/items/CA5U2BAP"],"uri":["http://zotero.org/users/2176449/items/CA5U2BAP"],"itemData":{"id":368,"type":"article-journal","title":"Adaptive procedures in psychophysical research","container-title":"Perception &amp; psychophysics","page":"1279–1292","volume":"63","issue":"8","source":"Google Scholar","author":[{"family":"Leek","given":"Marjorie R."}],"issued":{"date-parts":[["2001"]]},"accessed":{"date-parts":[["2015",4,23]]}}}],"schema":"https://github.com/citation-style-language/schema/raw/master/csl-citation.json"} </w:instrText>
       </w:r>
       <w:r>
         <w:rPr>
@@ -490,35 +469,7 @@
           <w:rFonts w:cs="AdvGulliv-R"/>
         </w:rPr>
         <w:tab/>
-        <w:t xml:space="preserve">To understand the psychophysics approach employed by </w:t>
-      </w:r>
-      <w:proofErr w:type="spellStart"/>
-      <w:r>
-        <w:rPr>
-          <w:rFonts w:cs="AdvGulliv-R"/>
-        </w:rPr>
-        <w:t>Windey</w:t>
-      </w:r>
-      <w:proofErr w:type="spellEnd"/>
-      <w:r>
-        <w:rPr>
-          <w:rFonts w:cs="AdvGulliv-R"/>
-        </w:rPr>
-        <w:t xml:space="preserve"> et al. it helps to be grounded in the history of modeling discrimination tasks. Discrimination tasks like the one used by </w:t>
-      </w:r>
-      <w:proofErr w:type="spellStart"/>
-      <w:r>
-        <w:rPr>
-          <w:rFonts w:cs="AdvGulliv-R"/>
-        </w:rPr>
-        <w:t>Windey</w:t>
-      </w:r>
-      <w:proofErr w:type="spellEnd"/>
-      <w:r>
-        <w:rPr>
-          <w:rFonts w:cs="AdvGulliv-R"/>
-        </w:rPr>
-        <w:t xml:space="preserve"> et al. are a variant of signal detection tasks </w:t>
+        <w:t xml:space="preserve">To understand the psychophysics approach employed by Windey et al. it helps to be grounded in the history of modeling discrimination tasks. Discrimination tasks like the one used by Windey et al. are a variant of signal detection tasks </w:t>
       </w:r>
       <w:r>
         <w:rPr>
@@ -530,7 +481,7 @@
         <w:rPr>
           <w:rFonts w:cs="AdvGulliv-R"/>
         </w:rPr>
-        <w:instrText xml:space="preserve"> ADDIN ZOTERO_ITEM CSL_CITATION {"citationID":"puu60e4si","properties":{"formattedCitation":"(Swets, Tanner Jr, &amp; Birdsall, 1961)","plainCitation":"(Swets, Tanner Jr, &amp; Birdsall, 1961)"},"citationItems":[{"id":148,"uris":["http://zotero.org/users/2176449/items/RGUHVIUM"],"uri":["http://zotero.org/users/2176449/items/RGUHVIUM"],"itemData":{"id":148,"type":"article-journal","title":"Decision processes in perception.","container-title":"Psychological review","page":"301","volume":"68","issue":"5","source":"Google Scholar","author":[{"family":"Swets","given":"John A."},{"family":"Tanner Jr","given":"Wilson P."},{"family":"Birdsall","given":"Theodore G."}],"issued":{"date-parts":[["1961"]]},"accessed":{"date-parts":[["2015",4,23]]}}}],"schema":"https://github.com/citation-style-language/schema/raw/master/csl-citation.json"} </w:instrText>
+        <w:instrText xml:space="preserve"> ADDIN ZOTERO_ITEM CSL_CITATION {"citationID":"puu60e4si","properties":{"formattedCitation":"(Swets, Tanner Jr, &amp; Birdsall, 1961)","plainCitation":"(Swets, Tanner Jr, &amp; Birdsall, 1961)"},"citationItems":[{"id":362,"uris":["http://zotero.org/users/2176449/items/RGUHVIUM"],"uri":["http://zotero.org/users/2176449/items/RGUHVIUM"],"itemData":{"id":362,"type":"article-journal","title":"Decision processes in perception.","container-title":"Psychological review","page":"301","volume":"68","issue":"5","source":"Google Scholar","author":[{"family":"Swets","given":"John A."},{"family":"Tanner Jr","given":"Wilson P."},{"family":"Birdsall","given":"Theodore G."}],"issued":{"date-parts":[["1961"]]},"accessed":{"date-parts":[["2015",4,23]]}}}],"schema":"https://github.com/citation-style-language/schema/raw/master/csl-citation.json"} </w:instrText>
       </w:r>
       <w:r>
         <w:rPr>
@@ -542,49 +493,7 @@
         <w:rPr>
           <w:rFonts w:ascii="Calibri" w:hAnsi="Calibri"/>
         </w:rPr>
-        <w:t>(</w:t>
-      </w:r>
-      <w:proofErr w:type="spellStart"/>
-      <w:r>
-        <w:rPr>
-          <w:rFonts w:ascii="Calibri" w:hAnsi="Calibri"/>
-        </w:rPr>
-        <w:t>Swets</w:t>
-      </w:r>
-      <w:proofErr w:type="spellEnd"/>
-      <w:r>
-        <w:rPr>
-          <w:rFonts w:ascii="Calibri" w:hAnsi="Calibri"/>
-        </w:rPr>
-        <w:t xml:space="preserve">, Tanner </w:t>
-      </w:r>
-      <w:proofErr w:type="spellStart"/>
-      <w:r>
-        <w:rPr>
-          <w:rFonts w:ascii="Calibri" w:hAnsi="Calibri"/>
-        </w:rPr>
-        <w:t>Jr</w:t>
-      </w:r>
-      <w:proofErr w:type="spellEnd"/>
-      <w:r>
-        <w:rPr>
-          <w:rFonts w:ascii="Calibri" w:hAnsi="Calibri"/>
-        </w:rPr>
-        <w:t xml:space="preserve">, &amp; </w:t>
-      </w:r>
-      <w:proofErr w:type="spellStart"/>
-      <w:r>
-        <w:rPr>
-          <w:rFonts w:ascii="Calibri" w:hAnsi="Calibri"/>
-        </w:rPr>
-        <w:t>Birdsall</w:t>
-      </w:r>
-      <w:proofErr w:type="spellEnd"/>
-      <w:r>
-        <w:rPr>
-          <w:rFonts w:ascii="Calibri" w:hAnsi="Calibri"/>
-        </w:rPr>
-        <w:t>, 1961)</w:t>
+        <w:t>(Swets, Tanner Jr, &amp; Birdsall, 1961)</w:t>
       </w:r>
       <w:r>
         <w:rPr>
@@ -614,21 +523,7 @@
         <w:rPr>
           <w:rFonts w:cs="AdvGulliv-R"/>
         </w:rPr>
-        <w:t xml:space="preserve"> The results of two-alternative experiments are usually plotted as functions of measured performance against stimulus threshold, to which a parameterized function is fit (as above). According to </w:t>
-      </w:r>
-      <w:proofErr w:type="spellStart"/>
-      <w:r>
-        <w:rPr>
-          <w:rFonts w:cs="AdvGulliv-R"/>
-        </w:rPr>
-        <w:t>Swets</w:t>
-      </w:r>
-      <w:proofErr w:type="spellEnd"/>
-      <w:r>
-        <w:rPr>
-          <w:rFonts w:cs="AdvGulliv-R"/>
-        </w:rPr>
-        <w:t xml:space="preserve"> et al. we can imagine the two-alternative </w:t>
+        <w:t xml:space="preserve"> The results of two-alternative experiments are usually plotted as functions of measured performance against stimulus threshold, to which a parameterized function is fit (as above). According to Swets et al. we can imagine the two-alternative </w:t>
       </w:r>
       <w:r>
         <w:rPr>
@@ -664,21 +559,7 @@
         <w:rPr>
           <w:rFonts w:cs="AdvGulliv-R"/>
         </w:rPr>
-        <w:t xml:space="preserve">One peculiar issue which continues to plague signal detection and psychophysics in general is the question of how to estimate the underlying distributions and their parameters. One approach, and that used by </w:t>
-      </w:r>
-      <w:proofErr w:type="spellStart"/>
-      <w:r>
-        <w:rPr>
-          <w:rFonts w:cs="AdvGulliv-R"/>
-        </w:rPr>
-        <w:t>Windey</w:t>
-      </w:r>
-      <w:proofErr w:type="spellEnd"/>
-      <w:r>
-        <w:rPr>
-          <w:rFonts w:cs="AdvGulliv-R"/>
-        </w:rPr>
-        <w:t xml:space="preserve"> et al, has been to parameterize the performance functions and compare parameters across tasks. This approach is problematic: estimates of parameters are known to be skewed and comparisons are therefore best done via bootstrapping </w:t>
+        <w:t xml:space="preserve">One peculiar issue which continues to plague signal detection and psychophysics in general is the question of how to estimate the underlying distributions and their parameters. One approach, and that used by Windey et al, has been to parameterize the performance functions and compare parameters across tasks. This approach is problematic: estimates of parameters are known to be skewed and comparisons are therefore best done via bootstrapping </w:t>
       </w:r>
       <w:r>
         <w:rPr>
@@ -690,7 +571,7 @@
         <w:rPr>
           <w:rFonts w:cs="AdvGulliv-R"/>
         </w:rPr>
-        <w:instrText xml:space="preserve"> ADDIN ZOTERO_ITEM CSL_CITATION {"citationID":"GagjMXnr","properties":{"formattedCitation":"(Maloney, 1990; Wichmann &amp; Hill, 2001)","plainCitation":"(Maloney, 1990; Wichmann &amp; Hill, 2001)"},"citationItems":[{"id":146,"uris":["http://zotero.org/users/2176449/items/B53DA39I"],"uri":["http://zotero.org/users/2176449/items/B53DA39I"],"itemData":{"id":146,"type":"article-journal","title":"Confidence intervals for the parameters of psychometric functions","container-title":"Perception &amp; Psychophysics","page":"127–134","volume":"47","issue":"2","source":"Google Scholar","author":[{"family":"Maloney","given":"Laurence T."}],"issued":{"date-parts":[["1990"]]},"accessed":{"date-parts":[["2015",4,23]]}}},{"id":150,"uris":["http://zotero.org/users/2176449/items/NJVCGFND"],"uri":["http://zotero.org/users/2176449/items/NJVCGFND"],"itemData":{"id":150,"type":"article-journal","title":"The psychometric function: II. Bootstrap-based confidence intervals and sampling","container-title":"Perception &amp; psychophysics","page":"1314–1329","volume":"63","issue":"8","source":"Google Scholar","shortTitle":"The psychometric function","author":[{"family":"Wichmann","given":"Felix A."},{"family":"Hill","given":"N. Jeremy"}],"issued":{"date-parts":[["2001"]]},"accessed":{"date-parts":[["2015",4,23]]}}}],"schema":"https://github.com/citation-style-language/schema/raw/master/csl-citation.json"} </w:instrText>
+        <w:instrText xml:space="preserve"> ADDIN ZOTERO_ITEM CSL_CITATION {"citationID":"GagjMXnr","properties":{"formattedCitation":"(Maloney, 1990; Wichmann &amp; Hill, 2001)","plainCitation":"(Maloney, 1990; Wichmann &amp; Hill, 2001)"},"citationItems":[{"id":361,"uris":["http://zotero.org/users/2176449/items/B53DA39I"],"uri":["http://zotero.org/users/2176449/items/B53DA39I"],"itemData":{"id":361,"type":"article-journal","title":"Confidence intervals for the parameters of psychometric functions","container-title":"Perception &amp; Psychophysics","page":"127–134","volume":"47","issue":"2","source":"Google Scholar","author":[{"family":"Maloney","given":"Laurence T."}],"issued":{"date-parts":[["1990"]]},"accessed":{"date-parts":[["2015",4,23]]}}},{"id":369,"uris":["http://zotero.org/users/2176449/items/NJVCGFND"],"uri":["http://zotero.org/users/2176449/items/NJVCGFND"],"itemData":{"id":369,"type":"article-journal","title":"The psychometric function: II. Bootstrap-based confidence intervals and sampling","container-title":"Perception &amp; psychophysics","page":"1314–1329","volume":"63","issue":"8","source":"Google Scholar","shortTitle":"The psychometric function","author":[{"family":"Wichmann","given":"Felix A."},{"family":"Hill","given":"N. Jeremy"}],"issued":{"date-parts":[["2001"]]},"accessed":{"date-parts":[["2015",4,23]]}}}],"schema":"https://github.com/citation-style-language/schema/raw/master/csl-citation.json"} </w:instrText>
       </w:r>
       <w:r>
         <w:rPr>
@@ -702,21 +583,7 @@
         <w:rPr>
           <w:rFonts w:ascii="Calibri" w:hAnsi="Calibri"/>
         </w:rPr>
-        <w:t xml:space="preserve">(Maloney, 1990; </w:t>
-      </w:r>
-      <w:proofErr w:type="spellStart"/>
-      <w:r>
-        <w:rPr>
-          <w:rFonts w:ascii="Calibri" w:hAnsi="Calibri"/>
-        </w:rPr>
-        <w:t>Wichmann</w:t>
-      </w:r>
-      <w:proofErr w:type="spellEnd"/>
-      <w:r>
-        <w:rPr>
-          <w:rFonts w:ascii="Calibri" w:hAnsi="Calibri"/>
-        </w:rPr>
-        <w:t xml:space="preserve"> &amp; Hill, 2001)</w:t>
+        <w:t>(Maloney, 1990; Wichmann &amp; Hill, 2001)</w:t>
       </w:r>
       <w:r>
         <w:rPr>
@@ -746,7 +613,7 @@
         <w:rPr>
           <w:rFonts w:cs="AdvGulliv-R"/>
         </w:rPr>
-        <w:instrText xml:space="preserve"> ADDIN ZOTERO_ITEM CSL_CITATION {"citationID":"r1dppun01","properties":{"formattedCitation":"(King-Smith, Ewen P. &amp; Rose, David, 1997)","plainCitation":"(King-Smith, Ewen P. &amp; Rose, David, 1997)"},"citationItems":[{"id":152,"uris":["http://zotero.org/users/2176449/items/3QRUCNUD"],"uri":["http://zotero.org/users/2176449/items/3QRUCNUD"],"itemData":{"id":152,"type":"article-journal","title":"Principles of an Adaptive Method for Measuring the Slope of the Psychometric Function","container-title":"Vision Research","page":"1595-1604","volume":"37","issue":"12","DOI":"10.1016/S0042-6989(96)00310-0","author":[{"family":"King-Smith, Ewen P.","given":""},{"family":"Rose, David","given":""}],"issued":{"date-parts":[["1997",6]]}}}],"schema":"https://github.com/citation-style-language/schema/raw/master/csl-citation.json"} </w:instrText>
+        <w:instrText xml:space="preserve"> ADDIN ZOTERO_ITEM CSL_CITATION {"citationID":"r1dppun01","properties":{"formattedCitation":"(King-Smith, Ewen P. &amp; Rose, David, 1997)","plainCitation":"(King-Smith, Ewen P. &amp; Rose, David, 1997)"},"citationItems":[{"id":365,"uris":["http://zotero.org/users/2176449/items/3QRUCNUD"],"uri":["http://zotero.org/users/2176449/items/3QRUCNUD"],"itemData":{"id":365,"type":"article-journal","title":"Principles of an Adaptive Method for Measuring the Slope of the Psychometric Function","container-title":"Vision Research","page":"1595-1604","volume":"37","issue":"12","DOI":"10.1016/S0042-6989(96)00310-0","author":[{"family":"King-Smith, Ewen P.","given":""},{"family":"Rose, David","given":""}],"issued":{"date-parts":[["1997",6]]}}}],"schema":"https://github.com/citation-style-language/schema/raw/master/csl-citation.json"} </w:instrText>
       </w:r>
       <w:r>
         <w:rPr>
@@ -758,21 +625,7 @@
         <w:rPr>
           <w:rFonts w:ascii="Calibri" w:hAnsi="Calibri"/>
         </w:rPr>
-        <w:t xml:space="preserve">(King-Smith, </w:t>
-      </w:r>
-      <w:proofErr w:type="spellStart"/>
-      <w:r>
-        <w:rPr>
-          <w:rFonts w:ascii="Calibri" w:hAnsi="Calibri"/>
-        </w:rPr>
-        <w:t>Ewen</w:t>
-      </w:r>
-      <w:proofErr w:type="spellEnd"/>
-      <w:r>
-        <w:rPr>
-          <w:rFonts w:ascii="Calibri" w:hAnsi="Calibri"/>
-        </w:rPr>
-        <w:t xml:space="preserve"> P. &amp; Rose, David, 1997)</w:t>
+        <w:t>(King-Smith, Ewen P. &amp; Rose, David, 1997)</w:t>
       </w:r>
       <w:r>
         <w:rPr>
@@ -784,28 +637,7 @@
         <w:rPr>
           <w:rFonts w:cs="AdvGulliv-R"/>
         </w:rPr>
-        <w:t xml:space="preserve">. King-Smith &amp; Rose report that with 50 trials the variance of their slope parameter remains large, more than an order of magnitude larger than the threshold, which stabilizes within 50 trials. </w:t>
-      </w:r>
-      <w:proofErr w:type="spellStart"/>
-      <w:r>
-        <w:rPr>
-          <w:rFonts w:cs="AdvGulliv-R"/>
-        </w:rPr>
-        <w:t>Kontsevich</w:t>
-      </w:r>
-      <w:proofErr w:type="spellEnd"/>
-      <w:r>
-        <w:rPr>
-          <w:rFonts w:cs="AdvGulliv-R"/>
-        </w:rPr>
-        <w:t xml:space="preserve"> &amp; Tyler report similar results, that within 30 trials the threshold is precise to 2 dB (23%) but it </w:t>
-      </w:r>
-      <w:r>
-        <w:rPr>
-          <w:rFonts w:cs="AdvGulliv-R"/>
-        </w:rPr>
-        <w:lastRenderedPageBreak/>
-        <w:t xml:space="preserve">takes 300 trials to achieve similar precision for the slope </w:t>
+        <w:t xml:space="preserve">. King-Smith &amp; Rose report that with 50 trials the variance of their slope parameter remains large, more than an order of magnitude larger than the threshold, which stabilizes within 50 trials. Kontsevich &amp; Tyler report similar results, that within 30 trials the threshold is precise to 2 dB (23%) but it takes 300 trials to achieve similar precision for the slope </w:t>
       </w:r>
       <w:r>
         <w:rPr>
@@ -817,7 +649,7 @@
         <w:rPr>
           <w:rFonts w:cs="AdvGulliv-R"/>
         </w:rPr>
-        <w:instrText xml:space="preserve"> ADDIN ZOTERO_ITEM CSL_CITATION {"citationID":"1768e571bv","properties":{"formattedCitation":"(Kontsevich &amp; Tyler, 1999)","plainCitation":"(Kontsevich &amp; Tyler, 1999)"},"citationItems":[{"id":156,"uris":["http://zotero.org/users/2176449/items/8TERFZ55"],"uri":["http://zotero.org/users/2176449/items/8TERFZ55"],"itemData":{"id":156,"type":"article-journal","title":"Bayesian adaptive estimation of psychometric slope and threshold","container-title":"Vision research","page":"2729–2737","volume":"39","issue":"16","source":"Google Scholar","author":[{"family":"Kontsevich","given":"Leonid L."},{"family":"Tyler","given":"Christopher W."}],"issued":{"date-parts":[["1999"]]},"accessed":{"date-parts":[["2015",4,23]]}}}],"schema":"https://github.com/citation-style-language/schema/raw/master/csl-citation.json"} </w:instrText>
+        <w:instrText xml:space="preserve"> ADDIN ZOTERO_ITEM CSL_CITATION {"citationID":"1768e571bv","properties":{"formattedCitation":"(Kontsevich &amp; Tyler, 1999)","plainCitation":"(Kontsevich &amp; Tyler, 1999)"},"citationItems":[{"id":367,"uris":["http://zotero.org/users/2176449/items/8TERFZ55"],"uri":["http://zotero.org/users/2176449/items/8TERFZ55"],"itemData":{"id":367,"type":"article-journal","title":"Bayesian adaptive estimation of psychometric slope and threshold","container-title":"Vision research","page":"2729–2737","volume":"39","issue":"16","source":"Google Scholar","author":[{"family":"Kontsevich","given":"Leonid L."},{"family":"Tyler","given":"Christopher W."}],"issued":{"date-parts":[["1999"]]},"accessed":{"date-parts":[["2015",4,23]]}}}],"schema":"https://github.com/citation-style-language/schema/raw/master/csl-citation.json"} </w:instrText>
       </w:r>
       <w:r>
         <w:rPr>
@@ -829,21 +661,7 @@
         <w:rPr>
           <w:rFonts w:ascii="Calibri" w:hAnsi="Calibri"/>
         </w:rPr>
-        <w:t>(</w:t>
-      </w:r>
-      <w:proofErr w:type="spellStart"/>
-      <w:r>
-        <w:rPr>
-          <w:rFonts w:ascii="Calibri" w:hAnsi="Calibri"/>
-        </w:rPr>
-        <w:t>Kontsevich</w:t>
-      </w:r>
-      <w:proofErr w:type="spellEnd"/>
-      <w:r>
-        <w:rPr>
-          <w:rFonts w:ascii="Calibri" w:hAnsi="Calibri"/>
-        </w:rPr>
-        <w:t xml:space="preserve"> &amp; Tyler, 1999)</w:t>
+        <w:t>(Kontsevich &amp; Tyler, 1999)</w:t>
       </w:r>
       <w:r>
         <w:rPr>
@@ -855,21 +673,7 @@
         <w:rPr>
           <w:rFonts w:cs="AdvGulliv-R"/>
         </w:rPr>
-        <w:t xml:space="preserve">. Accordingly they outline an adaptive procedure to efficiently collect slope data. Note that </w:t>
-      </w:r>
-      <w:proofErr w:type="spellStart"/>
-      <w:r>
-        <w:rPr>
-          <w:rFonts w:cs="AdvGulliv-R"/>
-        </w:rPr>
-        <w:t>Windey</w:t>
-      </w:r>
-      <w:proofErr w:type="spellEnd"/>
-      <w:r>
-        <w:rPr>
-          <w:rFonts w:cs="AdvGulliv-R"/>
-        </w:rPr>
-        <w:t xml:space="preserve"> et al. recorded 32 trials per task for each participant, corresponding to four trials at each of 8 stimulus strengths. Their choice was undoubtedly motivated by cost and </w:t>
+        <w:t xml:space="preserve">. Accordingly they outline an adaptive procedure to efficiently collect slope data. Note that Windey et al. recorded 32 trials per task for each participant, corresponding to four trials at each of 8 stimulus strengths. Their choice was undoubtedly motivated by cost and </w:t>
       </w:r>
       <w:r>
         <w:rPr>
@@ -920,21 +724,125 @@
         <w:rPr>
           <w:rFonts w:cs="AdvGulliv-R"/>
         </w:rPr>
-        <w:t xml:space="preserve"> Slope estimates are a parameterization of an underlying physical phenomenon. The assumption is that in a given brain processing that leads to consciousness of low-level features is graded, while processing for high-level features is some threshold function of lower-level activation. This is a within-brain difference, but these assumptions make no </w:t>
+        <w:t xml:space="preserve"> Slope estimates are a parameterization of an underlying physical phenomenon. The assumption is that in a given brain processing that leads to consciousness of low-level features is graded, while processing for high-level features is some threshold function of lower-level activation.</w:t>
+      </w:r>
+      <w:r>
+        <w:rPr>
+          <w:rFonts w:cs="AdvGulliv-R"/>
+        </w:rPr>
+        <w:t xml:space="preserve"> But this difference may be inconsistent across brains showing large variability. Windey et al. do not report any information about this, but based on the results of Kontsevich et al. we can estimate that even within a subject slope estimates will show huge variability with only 32 trials recorded.</w:t>
+      </w:r>
+      <w:r>
+        <w:rPr>
+          <w:rFonts w:cs="AdvGulliv-R"/>
+        </w:rPr>
+        <w:t xml:space="preserve"> The difference in </w:t>
+      </w:r>
+      <w:r>
+        <w:rPr>
+          <w:rFonts w:cs="AdvGulliv-R"/>
+          <w:i/>
+        </w:rPr>
+        <w:t>d</w:t>
+      </w:r>
+      <w:r>
+        <w:rPr>
+          <w:rFonts w:cs="AdvGulliv-R"/>
+        </w:rPr>
+        <w:t xml:space="preserve"> as a within subject variable was also not reported, although it would be the correct measurement to make since we expect variability in </w:t>
+      </w:r>
+      <w:r>
+        <w:rPr>
+          <w:rFonts w:cs="AdvGulliv-R"/>
+          <w:i/>
+        </w:rPr>
+        <w:t xml:space="preserve">d </w:t>
+      </w:r>
+      <w:r>
+        <w:rPr>
+          <w:rFonts w:cs="AdvGulliv-R"/>
+        </w:rPr>
+        <w:t xml:space="preserve">to occur within brains, where each subject may have additional </w:t>
+      </w:r>
+      <w:r>
+        <w:rPr>
+          <w:rFonts w:cs="AdvGulliv-R"/>
+          <w:i/>
+        </w:rPr>
+        <w:t>d</w:t>
+      </w:r>
+      <w:r>
+        <w:rPr>
+          <w:rFonts w:cs="AdvGulliv-R"/>
+        </w:rPr>
+        <w:t xml:space="preserve"> variance across the population.</w:t>
+      </w:r>
+    </w:p>
+    <w:p>
+      <w:pPr>
+        <w:ind w:firstLine="720"/>
+        <w:jc w:val="both"/>
+        <w:rPr>
+          <w:rFonts w:cs="AdvGulliv-R"/>
+        </w:rPr>
+      </w:pPr>
+      <w:r>
+        <w:rPr>
+          <w:rFonts w:cs="AdvGulliv-R"/>
+        </w:rPr>
+        <w:t xml:space="preserve">Understanding the nature of conscious experience is a difficult and contentious goal and small steps like those outlined by Windey et al. are of the utmost importance. </w:t>
+      </w:r>
+      <w:r>
+        <w:rPr>
+          <w:rFonts w:cs="AdvGulliv-R"/>
+        </w:rPr>
+        <w:t>By</w:t>
+      </w:r>
+      <w:r>
+        <w:rPr>
+          <w:rFonts w:cs="AdvGulliv-R"/>
+        </w:rPr>
+        <w:t xml:space="preserve"> parameterizing the psychometric function </w:t>
+      </w:r>
+      <w:r>
+        <w:rPr>
+          <w:rFonts w:cs="AdvGulliv-R"/>
+        </w:rPr>
+        <w:t xml:space="preserve">of performance for tasks known to rely on activation of different parts of the visual hierarchy, but using similar base stimuli, they make an important contribution to our understanding of how </w:t>
+      </w:r>
+      <w:r>
+        <w:rPr>
+          <w:rFonts w:cs="AdvGulliv-R"/>
+        </w:rPr>
+        <w:t>visual perception occurs</w:t>
       </w:r>
       <w:bookmarkStart w:id="0" w:name="_GoBack"/>
       <w:bookmarkEnd w:id="0"/>
+      <w:r>
+        <w:rPr>
+          <w:rFonts w:cs="AdvGulliv-R"/>
+        </w:rPr>
+        <w:t xml:space="preserve"> in the human</w:t>
+      </w:r>
+      <w:r>
+        <w:rPr>
+          <w:rFonts w:cs="AdvGulliv-R"/>
+        </w:rPr>
+        <w:t xml:space="preserve"> brain. </w:t>
+      </w:r>
+      <w:r>
+        <w:rPr>
+          <w:rFonts w:cs="AdvGulliv-R"/>
+        </w:rPr>
+        <w:t xml:space="preserve"> </w:t>
+      </w:r>
     </w:p>
     <w:p>
       <w:pPr>
         <w:jc w:val="both"/>
       </w:pPr>
       <w:r>
-        <w:rPr>
-          <w:rFonts w:cs="AdvGulliv-R"/>
-        </w:rPr>
-        <w:tab/>
-        <w:t xml:space="preserve">that processing level implies physical constraints that lead to either graded or threshold awareness we should be careful to specify the assumptions that we need to make about </w:t>
+        <w:t xml:space="preserve"> </w:t>
       </w:r>
     </w:p>
     <w:p>
@@ -942,14 +850,6 @@
         <w:jc w:val="both"/>
       </w:pPr>
       <w:r>
-        <w:t xml:space="preserve"> </w:t>
-      </w:r>
-    </w:p>
-    <w:p>
-      <w:pPr>
-        <w:jc w:val="both"/>
-      </w:pPr>
-      <w:r>
         <w:rPr>
           <w:b/>
         </w:rPr>
@@ -985,21 +885,7 @@
         <w:rPr>
           <w:rFonts w:ascii="Calibri" w:hAnsi="Calibri"/>
         </w:rPr>
-        <w:t xml:space="preserve">King-Smith, </w:t>
-      </w:r>
-      <w:proofErr w:type="spellStart"/>
-      <w:r>
-        <w:rPr>
-          <w:rFonts w:ascii="Calibri" w:hAnsi="Calibri"/>
-        </w:rPr>
-        <w:t>Ewen</w:t>
-      </w:r>
-      <w:proofErr w:type="spellEnd"/>
-      <w:r>
-        <w:rPr>
-          <w:rFonts w:ascii="Calibri" w:hAnsi="Calibri"/>
-        </w:rPr>
-        <w:t xml:space="preserve"> P., &amp; Rose, David. (1997). Principles of an Adaptive Method for Measuring the Slope of the Psychometric Function. </w:t>
+        <w:t xml:space="preserve">Christensen, M. S., Ramsøy, T. Z., Lund, T. E., Madsen, K. H., &amp; Rowe, J. B. (2006). An fMRI study of the neural correlates of graded visual perception. </w:t>
       </w:r>
       <w:r>
         <w:rPr>
@@ -1007,6 +893,48 @@
           <w:i/>
           <w:iCs/>
         </w:rPr>
+        <w:t>NeuroImage</w:t>
+      </w:r>
+      <w:r>
+        <w:rPr>
+          <w:rFonts w:ascii="Calibri" w:hAnsi="Calibri"/>
+        </w:rPr>
+        <w:t xml:space="preserve">, </w:t>
+      </w:r>
+      <w:r>
+        <w:rPr>
+          <w:rFonts w:ascii="Calibri" w:hAnsi="Calibri"/>
+          <w:i/>
+          <w:iCs/>
+        </w:rPr>
+        <w:t>31</w:t>
+      </w:r>
+      <w:r>
+        <w:rPr>
+          <w:rFonts w:ascii="Calibri" w:hAnsi="Calibri"/>
+        </w:rPr>
+        <w:t>(4), 1711–1725. http://doi.org/10.1016/j.neuroimage.2006.02.023</w:t>
+      </w:r>
+    </w:p>
+    <w:p>
+      <w:pPr>
+        <w:pStyle w:val="Bibliography"/>
+        <w:rPr>
+          <w:rFonts w:ascii="Calibri" w:hAnsi="Calibri"/>
+        </w:rPr>
+      </w:pPr>
+      <w:r>
+        <w:rPr>
+          <w:rFonts w:ascii="Calibri" w:hAnsi="Calibri"/>
+        </w:rPr>
+        <w:t xml:space="preserve">King-Smith, Ewen P., &amp; Rose, David. (1997). Principles of an Adaptive Method for Measuring the Slope of the Psychometric Function. </w:t>
+      </w:r>
+      <w:r>
+        <w:rPr>
+          <w:rFonts w:ascii="Calibri" w:hAnsi="Calibri"/>
+          <w:i/>
+          <w:iCs/>
+        </w:rPr>
         <w:t>Vision Research</w:t>
       </w:r>
       <w:r>
@@ -1037,19 +965,11 @@
           <w:rFonts w:ascii="Calibri" w:hAnsi="Calibri"/>
         </w:rPr>
       </w:pPr>
-      <w:proofErr w:type="spellStart"/>
-      <w:r>
-        <w:rPr>
-          <w:rFonts w:ascii="Calibri" w:hAnsi="Calibri"/>
-        </w:rPr>
-        <w:t>Kontsevich</w:t>
-      </w:r>
-      <w:proofErr w:type="spellEnd"/>
-      <w:r>
-        <w:rPr>
-          <w:rFonts w:ascii="Calibri" w:hAnsi="Calibri"/>
-        </w:rPr>
-        <w:t xml:space="preserve">, L. L., &amp; Tyler, C. W. (1999). Bayesian adaptive estimation of psychometric slope and threshold. </w:t>
+      <w:r>
+        <w:rPr>
+          <w:rFonts w:ascii="Calibri" w:hAnsi="Calibri"/>
+        </w:rPr>
+        <w:t xml:space="preserve">Kontsevich, L. L., &amp; Tyler, C. W. (1999). Bayesian adaptive estimation of psychometric slope and threshold. </w:t>
       </w:r>
       <w:r>
         <w:rPr>
@@ -1171,47 +1091,11 @@
           <w:rFonts w:ascii="Calibri" w:hAnsi="Calibri"/>
         </w:rPr>
       </w:pPr>
-      <w:proofErr w:type="spellStart"/>
-      <w:r>
-        <w:rPr>
-          <w:rFonts w:ascii="Calibri" w:hAnsi="Calibri"/>
-        </w:rPr>
-        <w:t>Swets</w:t>
-      </w:r>
-      <w:proofErr w:type="spellEnd"/>
-      <w:r>
-        <w:rPr>
-          <w:rFonts w:ascii="Calibri" w:hAnsi="Calibri"/>
-        </w:rPr>
-        <w:t xml:space="preserve">, J. A., Tanner </w:t>
-      </w:r>
-      <w:proofErr w:type="spellStart"/>
-      <w:r>
-        <w:rPr>
-          <w:rFonts w:ascii="Calibri" w:hAnsi="Calibri"/>
-        </w:rPr>
-        <w:t>Jr</w:t>
-      </w:r>
-      <w:proofErr w:type="spellEnd"/>
-      <w:r>
-        <w:rPr>
-          <w:rFonts w:ascii="Calibri" w:hAnsi="Calibri"/>
-        </w:rPr>
-        <w:t xml:space="preserve">, W. P., &amp; </w:t>
-      </w:r>
-      <w:proofErr w:type="spellStart"/>
-      <w:r>
-        <w:rPr>
-          <w:rFonts w:ascii="Calibri" w:hAnsi="Calibri"/>
-        </w:rPr>
-        <w:t>Birdsall</w:t>
-      </w:r>
-      <w:proofErr w:type="spellEnd"/>
-      <w:r>
-        <w:rPr>
-          <w:rFonts w:ascii="Calibri" w:hAnsi="Calibri"/>
-        </w:rPr>
-        <w:t xml:space="preserve">, T. G. (1961). Decision processes in perception. </w:t>
+      <w:r>
+        <w:rPr>
+          <w:rFonts w:ascii="Calibri" w:hAnsi="Calibri"/>
+        </w:rPr>
+        <w:t xml:space="preserve">Rees, G., Kreiman, G., &amp; Koch, C. (2002). NEURAL CORRELATES OF CONSCIOUSNESS IN HUMANS. </w:t>
       </w:r>
       <w:r>
         <w:rPr>
@@ -1219,6 +1103,90 @@
           <w:i/>
           <w:iCs/>
         </w:rPr>
+        <w:t>Nature Reviews Neuroscience</w:t>
+      </w:r>
+      <w:r>
+        <w:rPr>
+          <w:rFonts w:ascii="Calibri" w:hAnsi="Calibri"/>
+        </w:rPr>
+        <w:t xml:space="preserve">, </w:t>
+      </w:r>
+      <w:r>
+        <w:rPr>
+          <w:rFonts w:ascii="Calibri" w:hAnsi="Calibri"/>
+          <w:i/>
+          <w:iCs/>
+        </w:rPr>
+        <w:t>3</w:t>
+      </w:r>
+      <w:r>
+        <w:rPr>
+          <w:rFonts w:ascii="Calibri" w:hAnsi="Calibri"/>
+        </w:rPr>
+        <w:t>(4), 261–270. http://doi.org/10.1038/nrn783</w:t>
+      </w:r>
+    </w:p>
+    <w:p>
+      <w:pPr>
+        <w:pStyle w:val="Bibliography"/>
+        <w:rPr>
+          <w:rFonts w:ascii="Calibri" w:hAnsi="Calibri"/>
+        </w:rPr>
+      </w:pPr>
+      <w:r>
+        <w:rPr>
+          <w:rFonts w:ascii="Calibri" w:hAnsi="Calibri"/>
+        </w:rPr>
+        <w:t xml:space="preserve">Sandberg, K., Bibby, B. M., Timmermans, B., Cleeremans, A., &amp; Overgaard, M. (2011). Measuring consciousness: Task accuracy and awareness as sigmoid functions of stimulus duration. </w:t>
+      </w:r>
+      <w:r>
+        <w:rPr>
+          <w:rFonts w:ascii="Calibri" w:hAnsi="Calibri"/>
+          <w:i/>
+          <w:iCs/>
+        </w:rPr>
+        <w:t>Consciousness and Cognition</w:t>
+      </w:r>
+      <w:r>
+        <w:rPr>
+          <w:rFonts w:ascii="Calibri" w:hAnsi="Calibri"/>
+        </w:rPr>
+        <w:t xml:space="preserve">, </w:t>
+      </w:r>
+      <w:r>
+        <w:rPr>
+          <w:rFonts w:ascii="Calibri" w:hAnsi="Calibri"/>
+          <w:i/>
+          <w:iCs/>
+        </w:rPr>
+        <w:t>20</w:t>
+      </w:r>
+      <w:r>
+        <w:rPr>
+          <w:rFonts w:ascii="Calibri" w:hAnsi="Calibri"/>
+        </w:rPr>
+        <w:t>(4), 1659–1675. http://doi.org/10.1016/j.concog.2011.09.002</w:t>
+      </w:r>
+    </w:p>
+    <w:p>
+      <w:pPr>
+        <w:pStyle w:val="Bibliography"/>
+        <w:rPr>
+          <w:rFonts w:ascii="Calibri" w:hAnsi="Calibri"/>
+        </w:rPr>
+      </w:pPr>
+      <w:r>
+        <w:rPr>
+          <w:rFonts w:ascii="Calibri" w:hAnsi="Calibri"/>
+        </w:rPr>
+        <w:t xml:space="preserve">Swets, J. A., Tanner Jr, W. P., &amp; Birdsall, T. G. (1961). Decision processes in perception. </w:t>
+      </w:r>
+      <w:r>
+        <w:rPr>
+          <w:rFonts w:ascii="Calibri" w:hAnsi="Calibri"/>
+          <w:i/>
+          <w:iCs/>
+        </w:rPr>
         <w:t>Psychological Review</w:t>
       </w:r>
       <w:r>
@@ -1249,19 +1217,11 @@
           <w:rFonts w:ascii="Calibri" w:hAnsi="Calibri"/>
         </w:rPr>
       </w:pPr>
-      <w:proofErr w:type="spellStart"/>
-      <w:r>
-        <w:rPr>
-          <w:rFonts w:ascii="Calibri" w:hAnsi="Calibri"/>
-        </w:rPr>
-        <w:t>Wichmann</w:t>
-      </w:r>
-      <w:proofErr w:type="spellEnd"/>
-      <w:r>
-        <w:rPr>
-          <w:rFonts w:ascii="Calibri" w:hAnsi="Calibri"/>
-        </w:rPr>
-        <w:t xml:space="preserve">, F. A., &amp; Hill, N. J. (2001). The psychometric function: II. Bootstrap-based confidence intervals and sampling. </w:t>
+      <w:r>
+        <w:rPr>
+          <w:rFonts w:ascii="Calibri" w:hAnsi="Calibri"/>
+        </w:rPr>
+        <w:t xml:space="preserve">Wichmann, F. A., &amp; Hill, N. J. (2001). The psychometric function: II. Bootstrap-based confidence intervals and sampling. </w:t>
       </w:r>
       <w:r>
         <w:rPr>
@@ -1299,48 +1259,11 @@
           <w:rFonts w:ascii="Calibri" w:hAnsi="Calibri"/>
         </w:rPr>
       </w:pPr>
-      <w:proofErr w:type="spellStart"/>
-      <w:r>
-        <w:rPr>
-          <w:rFonts w:ascii="Calibri" w:hAnsi="Calibri"/>
-        </w:rPr>
-        <w:lastRenderedPageBreak/>
-        <w:t>Windey</w:t>
-      </w:r>
-      <w:proofErr w:type="spellEnd"/>
-      <w:r>
-        <w:rPr>
-          <w:rFonts w:ascii="Calibri" w:hAnsi="Calibri"/>
-        </w:rPr>
-        <w:t xml:space="preserve">, B., </w:t>
-      </w:r>
-      <w:proofErr w:type="spellStart"/>
-      <w:r>
-        <w:rPr>
-          <w:rFonts w:ascii="Calibri" w:hAnsi="Calibri"/>
-        </w:rPr>
-        <w:t>Gevers</w:t>
-      </w:r>
-      <w:proofErr w:type="spellEnd"/>
-      <w:r>
-        <w:rPr>
-          <w:rFonts w:ascii="Calibri" w:hAnsi="Calibri"/>
-        </w:rPr>
-        <w:t xml:space="preserve">, W., &amp; </w:t>
-      </w:r>
-      <w:proofErr w:type="spellStart"/>
-      <w:r>
-        <w:rPr>
-          <w:rFonts w:ascii="Calibri" w:hAnsi="Calibri"/>
-        </w:rPr>
-        <w:t>Cleeremans</w:t>
-      </w:r>
-      <w:proofErr w:type="spellEnd"/>
-      <w:r>
-        <w:rPr>
-          <w:rFonts w:ascii="Calibri" w:hAnsi="Calibri"/>
-        </w:rPr>
-        <w:t xml:space="preserve">, A. (2013). Subjective visibility depends on level of processing. </w:t>
+      <w:r>
+        <w:rPr>
+          <w:rFonts w:ascii="Calibri" w:hAnsi="Calibri"/>
+        </w:rPr>
+        <w:t xml:space="preserve">Windey, B., Gevers, W., &amp; Cleeremans, A. (2013). Subjective visibility depends on level of processing. </w:t>
       </w:r>
       <w:r>
         <w:rPr>
@@ -1412,7 +1335,7 @@
       </w:pPr>
     </w:pPrDefault>
   </w:docDefaults>
-  <w:latentStyles w:defLockedState="0" w:defUIPriority="99" w:defSemiHidden="1" w:defUnhideWhenUsed="1" w:defQFormat="0" w:count="267">
+  <w:latentStyles w:defLockedState="0" w:defUIPriority="99" w:defSemiHidden="1" w:defUnhideWhenUsed="1" w:defQFormat="0" w:count="276">
     <w:lsdException w:name="Normal" w:semiHidden="0" w:uiPriority="0" w:unhideWhenUsed="0" w:qFormat="1"/>
     <w:lsdException w:name="heading 1" w:semiHidden="0" w:uiPriority="9" w:unhideWhenUsed="0" w:qFormat="1"/>
     <w:lsdException w:name="heading 2" w:uiPriority="9" w:qFormat="1"/>
@@ -1558,6 +1481,7 @@
   <w:style w:type="character" w:default="1" w:styleId="DefaultParagraphFont">
     <w:name w:val="Default Paragraph Font"/>
     <w:uiPriority w:val="1"/>
+    <w:semiHidden/>
     <w:unhideWhenUsed/>
   </w:style>
   <w:style w:type="table" w:default="1" w:styleId="TableNormal">
@@ -1597,7 +1521,7 @@
 </file>
 
 <file path=word/stylesWithEffects.xml><?xml version="1.0" encoding="utf-8"?>
-<w:styles xmlns:wpc="http://schemas.microsoft.com/office/word/2010/wordprocessingCanvas" xmlns:mc="http://schemas.openxmlformats.org/markup-compatibility/2006" xmlns:o="urn:schemas-microsoft-com:office:office" xmlns:r="http://schemas.openxmlformats.org/officeDocument/2006/relationships" xmlns:m="http://schemas.openxmlformats.org/officeDocument/2006/math" xmlns:v="urn:schemas-microsoft-com:vml" xmlns:wp14="http://schemas.microsoft.com/office/word/2010/wordprocessingDrawing" xmlns:wp="http://schemas.openxmlformats.org/drawingml/2006/wordprocessingDrawing" xmlns:w10="urn:schemas-microsoft-com:office:word" xmlns:w="http://schemas.openxmlformats.org/wordprocessingml/2006/main" xmlns:w14="http://schemas.microsoft.com/office/word/2010/wordml" xmlns:wpg="http://schemas.microsoft.com/office/word/2010/wordprocessingGroup" xmlns:wpi="http://schemas.microsoft.com/office/word/2010/wordprocessingInk" xmlns:wne="http://schemas.microsoft.com/office/word/2006/wordml" xmlns:wps="http://schemas.microsoft.com/office/word/2010/wordprocessingShape" mc:Ignorable="w14 wp14">
+<w:styles xmlns:wpc="http://schemas.microsoft.com/office/word/2010/wordprocessingCanvas" xmlns:mo="http://schemas.microsoft.com/office/mac/office/2008/main" xmlns:mc="http://schemas.openxmlformats.org/markup-compatibility/2006" xmlns:mv="urn:schemas-microsoft-com:mac:vml" xmlns:o="urn:schemas-microsoft-com:office:office" xmlns:r="http://schemas.openxmlformats.org/officeDocument/2006/relationships" xmlns:m="http://schemas.openxmlformats.org/officeDocument/2006/math" xmlns:v="urn:schemas-microsoft-com:vml" xmlns:wp14="http://schemas.microsoft.com/office/word/2010/wordprocessingDrawing" xmlns:wp="http://schemas.openxmlformats.org/drawingml/2006/wordprocessingDrawing" xmlns:w10="urn:schemas-microsoft-com:office:word" xmlns:w="http://schemas.openxmlformats.org/wordprocessingml/2006/main" xmlns:w14="http://schemas.microsoft.com/office/word/2010/wordml" xmlns:wpg="http://schemas.microsoft.com/office/word/2010/wordprocessingGroup" xmlns:wpi="http://schemas.microsoft.com/office/word/2010/wordprocessingInk" xmlns:wne="http://schemas.microsoft.com/office/word/2006/wordml" xmlns:wps="http://schemas.microsoft.com/office/word/2010/wordprocessingShape" mc:Ignorable="w14 wp14">
   <w:docDefaults>
     <w:rPrDefault>
       <w:rPr>
@@ -1613,7 +1537,7 @@
       </w:pPr>
     </w:pPrDefault>
   </w:docDefaults>
-  <w:latentStyles w:defLockedState="0" w:defUIPriority="99" w:defSemiHidden="1" w:defUnhideWhenUsed="1" w:defQFormat="0" w:count="267">
+  <w:latentStyles w:defLockedState="0" w:defUIPriority="99" w:defSemiHidden="1" w:defUnhideWhenUsed="1" w:defQFormat="0" w:count="276">
     <w:lsdException w:name="Normal" w:semiHidden="0" w:uiPriority="0" w:unhideWhenUsed="0" w:qFormat="1"/>
     <w:lsdException w:name="heading 1" w:semiHidden="0" w:uiPriority="9" w:unhideWhenUsed="0" w:qFormat="1"/>
     <w:lsdException w:name="heading 2" w:uiPriority="9" w:qFormat="1"/>
@@ -1759,6 +1683,7 @@
   <w:style w:type="character" w:default="1" w:styleId="DefaultParagraphFont">
     <w:name w:val="Default Paragraph Font"/>
     <w:uiPriority w:val="1"/>
+    <w:semiHidden/>
     <w:unhideWhenUsed/>
   </w:style>
   <w:style w:type="table" w:default="1" w:styleId="TableNormal">

--- a/Grad School/Cog/Birman_Paper1.docx
+++ b/Grad School/Cog/Birman_Paper1.docx
@@ -45,7 +45,49 @@
       </w:pPr>
       <w:r>
         <w:tab/>
-        <w:t xml:space="preserve">A fundamental issue for our understanding of consciousness is whether conscious percepts are graded or all-or-none. The implication of this difference suggests dramatically different implementations in cortex: a gradation of awareness implies a neural mechanism that scales accordingly, while an all-or-none threshold suggests a separate network that “turns on” during awareness. A number of experiments have found contradictory evidence for either a graded or threshold account of visual awareness. In a series of studies Overgaard and colleagues found evidence for </w:t>
+        <w:t>A fundamental issue for our understanding of consciousness is whether</w:t>
+      </w:r>
+      <w:r>
+        <w:t xml:space="preserve"> awareness is</w:t>
+      </w:r>
+      <w:r>
+        <w:t xml:space="preserve"> </w:t>
+      </w:r>
+      <w:r>
+        <w:t xml:space="preserve">a </w:t>
+      </w:r>
+      <w:r>
+        <w:t>graded</w:t>
+      </w:r>
+      <w:r>
+        <w:t xml:space="preserve"> continuum</w:t>
+      </w:r>
+      <w:r>
+        <w:t xml:space="preserve"> or all-or-none. </w:t>
+      </w:r>
+      <w:r>
+        <w:t>These different hypotheses</w:t>
+      </w:r>
+      <w:r>
+        <w:t xml:space="preserve"> </w:t>
+      </w:r>
+      <w:r>
+        <w:t>would require vastly different implementations in cortex</w:t>
+      </w:r>
+      <w:r>
+        <w:t xml:space="preserve">: </w:t>
+      </w:r>
+      <w:r>
+        <w:t>graded</w:t>
+      </w:r>
+      <w:r>
+        <w:t xml:space="preserve"> awareness implies a neural mechanism that scales, while an all-or-none threshold suggests a separate network </w:t>
+      </w:r>
+      <w:r>
+        <w:t>might “turn</w:t>
+      </w:r>
+      <w:r>
+        <w:t xml:space="preserve"> on” during awareness. A number of experiments have found contradictory evidence for either a graded or threshold account of visual awareness. In a series of studies Overgaard and colleagues found evidence for </w:t>
       </w:r>
       <w:r>
         <w:t>the</w:t>
@@ -69,16 +111,52 @@
         <w:rPr>
           <w:noProof/>
         </w:rPr>
-        <w:t>(Sandberg, Bibby, Timmermans, Cleeremans, &amp; Overgaard, 2011)</w:t>
+        <w:t>(</w:t>
+      </w:r>
+      <w:r>
+        <w:rPr>
+          <w:noProof/>
+        </w:rPr>
+        <w:t xml:space="preserve">for an overview see </w:t>
+      </w:r>
+      <w:r>
+        <w:rPr>
+          <w:noProof/>
+        </w:rPr>
+        <w:t>Sandberg, Bibby, Timmermans, Cleeremans, &amp; Overgaard, 2011)</w:t>
       </w:r>
       <w:r>
         <w:fldChar w:fldCharType="end"/>
       </w:r>
       <w:r>
-        <w:t>. In addition, neuroimaging evidence appears to corroborate this graded account</w:t>
-      </w:r>
-      <w:r>
-        <w:t xml:space="preserve"> for shape stimuli </w:t>
+        <w:t xml:space="preserve">. </w:t>
+      </w:r>
+      <w:r>
+        <w:t>N</w:t>
+      </w:r>
+      <w:r>
+        <w:t xml:space="preserve">euroimaging evidence appears to corroborate </w:t>
+      </w:r>
+      <w:r>
+        <w:t>a</w:t>
+      </w:r>
+      <w:r>
+        <w:t xml:space="preserve"> graded account</w:t>
+      </w:r>
+      <w:r>
+        <w:t xml:space="preserve"> for </w:t>
+      </w:r>
+      <w:r>
+        <w:t>some</w:t>
+      </w:r>
+      <w:r>
+        <w:t xml:space="preserve"> stimuli</w:t>
+      </w:r>
+      <w:r>
+        <w:t xml:space="preserve"> such as shapes</w:t>
+      </w:r>
+      <w:r>
+        <w:t xml:space="preserve"> </w:t>
       </w:r>
       <w:r>
         <w:fldChar w:fldCharType="begin"/>
@@ -94,7 +172,23 @@
           <w:rFonts w:ascii="Calibri"/>
           <w:szCs w:val="24"/>
         </w:rPr>
-        <w:t>(Christensen, Ramsøy, Lund, Madsen, &amp; Rowe, 2006)</w:t>
+        <w:t xml:space="preserve">(Christensen, </w:t>
+      </w:r>
+      <w:proofErr w:type="spellStart"/>
+      <w:r>
+        <w:rPr>
+          <w:rFonts w:ascii="Calibri"/>
+          <w:szCs w:val="24"/>
+        </w:rPr>
+        <w:t>Ramsøy</w:t>
+      </w:r>
+      <w:proofErr w:type="spellEnd"/>
+      <w:r>
+        <w:rPr>
+          <w:rFonts w:ascii="Calibri"/>
+          <w:szCs w:val="24"/>
+        </w:rPr>
+        <w:t>, Lund, Madsen, &amp; Rowe, 2006)</w:t>
       </w:r>
       <w:r>
         <w:fldChar w:fldCharType="end"/>
@@ -112,25 +206,67 @@
         <w:t xml:space="preserve"> </w:t>
       </w:r>
       <w:r>
-        <w:t xml:space="preserve">in </w:t>
+        <w:t>in the perception of</w:t>
+      </w:r>
+      <w:r>
+        <w:t xml:space="preserve"> </w:t>
       </w:r>
       <w:r>
         <w:t>Mooney images,</w:t>
       </w:r>
       <w:r>
-        <w:t xml:space="preserve"> solutions to arithmetic, and natural scene detection. </w:t>
-      </w:r>
-      <w:r>
         <w:t xml:space="preserve"> </w:t>
       </w:r>
       <w:r>
-        <w:t xml:space="preserve">One possible explanation for these differences lies in their neural substrates. The stimuli in experiments that report a graded increase in awareness are basic visual features: e.g. contrast, color, and orientation. In contrast Mooney images often use </w:t>
+        <w:t xml:space="preserve">finding </w:t>
+      </w:r>
+      <w:r>
+        <w:t>solutions to arithmetic</w:t>
+      </w:r>
+      <w:r>
+        <w:t xml:space="preserve"> problems</w:t>
+      </w:r>
+      <w:r>
+        <w:t xml:space="preserve">, and </w:t>
+      </w:r>
+      <w:r>
+        <w:t>the detection of gist in natural scenes</w:t>
+      </w:r>
+      <w:r>
+        <w:t xml:space="preserve">. </w:t>
+      </w:r>
+      <w:r>
+        <w:t xml:space="preserve"> </w:t>
+      </w:r>
+      <w:r>
+        <w:t>A</w:t>
+      </w:r>
+      <w:r>
+        <w:t xml:space="preserve"> </w:t>
+      </w:r>
+      <w:r>
+        <w:t>plausible</w:t>
+      </w:r>
+      <w:r>
+        <w:t xml:space="preserve"> explanation for these differences </w:t>
+      </w:r>
+      <w:r>
+        <w:t>is that these stimuli are represented in different ways, leading to different perceptual awareness</w:t>
+      </w:r>
+      <w:r>
+        <w:t>. The stimuli in experiments that report a graded increase in awareness are</w:t>
+      </w:r>
+      <w:r>
+        <w:t xml:space="preserve"> consistently</w:t>
+      </w:r>
+      <w:r>
+        <w:t xml:space="preserve"> basic visual features: e.g. contrast, color, and orientation. In contrast Mooney images often use </w:t>
       </w:r>
       <w:r>
         <w:t>faces, which</w:t>
       </w:r>
       <w:r>
-        <w:t xml:space="preserve">, along with numbers and natural scenes, are processed and represented by higher stages in </w:t>
+        <w:t xml:space="preserve">, along with numbers and natural scenes are processed and represented by higher stages in </w:t>
       </w:r>
       <w:r>
         <w:t xml:space="preserve">the visual processing hierarchy </w:t>
@@ -156,8 +292,13 @@
       <w:r>
         <w:t xml:space="preserve">. </w:t>
       </w:r>
-      <w:r>
-        <w:t xml:space="preserve">Windey et al. </w:t>
+      <w:proofErr w:type="spellStart"/>
+      <w:r>
+        <w:t>Windey</w:t>
+      </w:r>
+      <w:proofErr w:type="spellEnd"/>
+      <w:r>
+        <w:t xml:space="preserve"> et al. </w:t>
       </w:r>
       <w:r>
         <w:fldChar w:fldCharType="begin"/>
@@ -169,19 +310,59 @@
         <w:fldChar w:fldCharType="separate"/>
       </w:r>
       <w:r>
-        <w:t>(Windey, Gevers, &amp; Cleeremans, 2013)</w:t>
+        <w:t>(</w:t>
+      </w:r>
+      <w:proofErr w:type="spellStart"/>
+      <w:r>
+        <w:t>Windey</w:t>
+      </w:r>
+      <w:proofErr w:type="spellEnd"/>
+      <w:r>
+        <w:t>, Gevers, &amp; Cleeremans, 2013)</w:t>
       </w:r>
       <w:r>
         <w:fldChar w:fldCharType="end"/>
       </w:r>
       <w:r>
-        <w:t xml:space="preserve"> propose that this distinction between earlier and later stages of the visual processing hierarchy is what differentiates continuous transitions into awareness from distinct thresholds. This hypothesis additionally suggests different underlying neural correlates of consciousness (NCC) at different stages of the visual hierarchy, a finding that should cause a shift in the focus of the search for NCCs. Although the hypothesis is an exciting addition to our understanding of consciousness the methods presented by Windey et al. do not warrant their conclusion</w:t>
+        <w:t xml:space="preserve"> propose that this distinction between earlier and later stages of the visual processing hierarchy is what differentiates continuous transitions into awareness from distinct thresholds. This hypothesis additionally suggests different underlying neural correlates of consciousness (NCC) at different stages of the visual hierarchy, a finding that should cause a shift in the focus of th</w:t>
+      </w:r>
+      <w:r>
+        <w:t xml:space="preserve">e search for NCCs. Although the hypothesis and modeling approach of </w:t>
+      </w:r>
+      <w:proofErr w:type="spellStart"/>
+      <w:r>
+        <w:t>Windey</w:t>
+      </w:r>
+      <w:proofErr w:type="spellEnd"/>
+      <w:r>
+        <w:t xml:space="preserve"> et al. are</w:t>
+      </w:r>
+      <w:r>
+        <w:t xml:space="preserve"> an exciting addition to </w:t>
+      </w:r>
+      <w:r>
+        <w:t>the available toolkit for studying visual awareness</w:t>
+      </w:r>
+      <w:r>
+        <w:t xml:space="preserve"> </w:t>
+      </w:r>
+      <w:r>
+        <w:t>their methodology does</w:t>
+      </w:r>
+      <w:r>
+        <w:t xml:space="preserve"> not warrant their conclusion</w:t>
       </w:r>
       <w:r>
         <w:t>s</w:t>
       </w:r>
       <w:r>
-        <w:t>. In this brief commentary I outline methodological changes that could help answer this interesting and exciting question.</w:t>
+        <w:t>. In this brief commentary I outline</w:t>
+      </w:r>
+      <w:r>
+        <w:t xml:space="preserve"> a methodological issue with their approach and steps that could be taken to improve our understanding of this</w:t>
+      </w:r>
+      <w:r>
+        <w:t xml:space="preserve"> interesting and exciting question.</w:t>
       </w:r>
     </w:p>
     <w:p>
@@ -193,7 +374,64 @@
       </w:pPr>
       <w:r>
         <w:tab/>
-        <w:t xml:space="preserve">To induce stimulus processing at different stages of the visual hierarchy Windey et al. employ a classic two-alternative discrimination task. Subjects in their experiments were presented with constant stimuli: red or blue letters from 1-9 for 10-80 ms, forward and backward masked by an image consisting of many squares of red and blue color. In their experiment participants either attended to the color feature of the stimulus or to the numerical value. During two response periods participants reported the color (red or blue) or value (&gt; or &lt; 5) and then their subjective awareness on a 1-4 scale (the Perceptual Awareness Scale, Overgaard et al. 2006). The performance data was analyzed with a 4-parameter model  of a Weibull function, where two parameters indicate the upper and lower bounds of performance (floor and ceiling) and two parameters indicate the inflexion point (stimulus strength threshold for 75% performance) and the slope. They found that the slope parameter </w:t>
+      </w:r>
+      <w:proofErr w:type="spellStart"/>
+      <w:r>
+        <w:t>Windey</w:t>
+      </w:r>
+      <w:proofErr w:type="spellEnd"/>
+      <w:r>
+        <w:t xml:space="preserve"> et al. set out to induce different processing in the visual hierarchy from identical visual stimuli. To produce this effect they presented subjects with consistent stimuli but varied the two-alternative task they were asked to perform </w:t>
+      </w:r>
+      <w:r>
+        <w:t>to be</w:t>
+      </w:r>
+      <w:r>
+        <w:t xml:space="preserve"> either color discrimination </w:t>
+      </w:r>
+      <w:r>
+        <w:t>or</w:t>
+      </w:r>
+      <w:r>
+        <w:t xml:space="preserve"> </w:t>
+      </w:r>
+      <w:r>
+        <w:t xml:space="preserve">value </w:t>
+      </w:r>
+      <w:r>
+        <w:t>judgment</w:t>
+      </w:r>
+      <w:r>
+        <w:t xml:space="preserve">. Subjects in their experiments were presented with red or blue </w:t>
+      </w:r>
+      <w:r>
+        <w:t xml:space="preserve">colored </w:t>
+      </w:r>
+      <w:r>
+        <w:t>numbers</w:t>
+      </w:r>
+      <w:r>
+        <w:t xml:space="preserve"> from 1-9 for 10-80 ms, forward and backward masked by an image consisting of many squares of red and blue color. During two response periods participants reported the color (red or blue) or value (&gt; or &lt; 5) and then their subjective awareness on a 1-4 scale (the Perceptual Awareness Scale, Overgaard et al. 2006). The performance data was </w:t>
+      </w:r>
+      <w:r>
+        <w:t>parameterized</w:t>
+      </w:r>
+      <w:r>
+        <w:t xml:space="preserve"> with a </w:t>
+      </w:r>
+      <w:r>
+        <w:t>model of the</w:t>
+      </w:r>
+      <w:r>
+        <w:t xml:space="preserve"> </w:t>
+      </w:r>
+      <w:proofErr w:type="spellStart"/>
+      <w:r>
+        <w:t>Weibull</w:t>
+      </w:r>
+      <w:proofErr w:type="spellEnd"/>
+      <w:r>
+        <w:t xml:space="preserve"> function, where two parameters indicate the upper and lower bounds of performance (floor and ceiling) and two parameters indicate the inflexion point (stimulus strength threshold for 75% performance) and the slope. They found that the slope parameter </w:t>
       </w:r>
       <w:r>
         <w:rPr>
@@ -205,15 +443,18 @@
         <w:t xml:space="preserve">differed </w:t>
       </w:r>
       <w:r>
-        <w:t xml:space="preserve">between tasks such that in </w:t>
-      </w:r>
-      <w:r>
-        <w:lastRenderedPageBreak/>
-        <w:t>the slope was steeper in the “high-level” task involve numerical judgments;</w:t>
+        <w:t xml:space="preserve">between tasks such that the slope was steeper </w:t>
+      </w:r>
+      <w:r>
+        <w:t>in the “high-level” task involving</w:t>
+      </w:r>
+      <w:r>
+        <w:t xml:space="preserve"> numerical judgments;</w:t>
       </w:r>
       <w:r>
         <w:t xml:space="preserve"> </w:t>
       </w:r>
+      <w:proofErr w:type="spellStart"/>
       <w:r>
         <w:rPr>
           <w:rFonts w:cs="AdvGulliv-I"/>
@@ -227,12 +468,14 @@
         </w:rPr>
         <w:t>_low</w:t>
       </w:r>
+      <w:proofErr w:type="spellEnd"/>
       <w:r>
         <w:rPr>
           <w:rFonts w:cs="AdvGulliv-R"/>
         </w:rPr>
         <w:t xml:space="preserve"> = 2.401 (SE = 0.174), </w:t>
       </w:r>
+      <w:proofErr w:type="spellStart"/>
       <w:r>
         <w:rPr>
           <w:rFonts w:cs="AdvGulliv-I"/>
@@ -250,8 +493,16 @@
         <w:rPr>
           <w:rFonts w:cs="AdvGulliv-R"/>
         </w:rPr>
-        <w:t xml:space="preserve">high = 1.969 258 (SE = 0.122), </w:t>
-      </w:r>
+        <w:t>high</w:t>
+      </w:r>
+      <w:proofErr w:type="spellEnd"/>
+      <w:r>
+        <w:rPr>
+          <w:rFonts w:cs="AdvGulliv-R"/>
+        </w:rPr>
+        <w:t xml:space="preserve"> = 1.969 258 (SE = 0.122), </w:t>
+      </w:r>
+      <w:proofErr w:type="gramStart"/>
       <w:r>
         <w:rPr>
           <w:rFonts w:cs="AdvGulliv-I"/>
@@ -262,7 +513,14 @@
         <w:rPr>
           <w:rFonts w:cs="AdvGulliv-R"/>
         </w:rPr>
-        <w:t xml:space="preserve">(19) = 2.033, </w:t>
+        <w:t>(</w:t>
+      </w:r>
+      <w:proofErr w:type="gramEnd"/>
+      <w:r>
+        <w:rPr>
+          <w:rFonts w:cs="AdvGulliv-R"/>
+        </w:rPr>
+        <w:t xml:space="preserve">19) = 2.033, </w:t>
       </w:r>
       <w:r>
         <w:rPr>
@@ -304,7 +562,21 @@
         <w:rPr>
           <w:rFonts w:ascii="Calibri" w:hAnsi="Calibri"/>
         </w:rPr>
-        <w:t>(Windey et al., 2013)</w:t>
+        <w:t>(</w:t>
+      </w:r>
+      <w:proofErr w:type="spellStart"/>
+      <w:r>
+        <w:rPr>
+          <w:rFonts w:ascii="Calibri" w:hAnsi="Calibri"/>
+        </w:rPr>
+        <w:t>Windey</w:t>
+      </w:r>
+      <w:proofErr w:type="spellEnd"/>
+      <w:r>
+        <w:rPr>
+          <w:rFonts w:ascii="Calibri" w:hAnsi="Calibri"/>
+        </w:rPr>
+        <w:t xml:space="preserve"> et al., 2013)</w:t>
       </w:r>
       <w:r>
         <w:rPr>
@@ -322,13 +594,55 @@
         <w:rPr>
           <w:rFonts w:cs="AdvGulliv-R"/>
         </w:rPr>
-        <w:t xml:space="preserve">They did not find significant differences in performance </w:t>
-      </w:r>
-      <w:r>
-        <w:rPr>
-          <w:rFonts w:cs="AdvGulliv-R"/>
-        </w:rPr>
-        <w:t xml:space="preserve">at any stimulus strength between their tasks which they suggest indicates that level of processing was successfully manipulated without any change in task difficulty. They interpret their results as showing that taking into account level of processing is sufficient to integrate the conflicting psychophysical results reviewed earlier. </w:t>
+        <w:t>They did not find significant differences in performance</w:t>
+      </w:r>
+      <w:r>
+        <w:rPr>
+          <w:rFonts w:cs="AdvGulliv-R"/>
+        </w:rPr>
+        <w:t xml:space="preserve"> between tasks</w:t>
+      </w:r>
+      <w:r>
+        <w:rPr>
+          <w:rFonts w:cs="AdvGulliv-R"/>
+        </w:rPr>
+        <w:t xml:space="preserve"> </w:t>
+      </w:r>
+      <w:r>
+        <w:rPr>
+          <w:rFonts w:cs="AdvGulliv-R"/>
+        </w:rPr>
+        <w:t>at any stimulus strength. The authors</w:t>
+      </w:r>
+      <w:r>
+        <w:rPr>
+          <w:rFonts w:cs="AdvGulliv-R"/>
+        </w:rPr>
+        <w:t xml:space="preserve"> suggest </w:t>
+      </w:r>
+      <w:r>
+        <w:rPr>
+          <w:rFonts w:cs="AdvGulliv-R"/>
+        </w:rPr>
+        <w:t xml:space="preserve">this </w:t>
+      </w:r>
+      <w:r>
+        <w:rPr>
+          <w:rFonts w:cs="AdvGulliv-R"/>
+        </w:rPr>
+        <w:t xml:space="preserve">indicates that level of processing was successfully manipulated without any change in task difficulty. They interpret their results </w:t>
+      </w:r>
+      <w:r>
+        <w:rPr>
+          <w:rFonts w:cs="AdvGulliv-R"/>
+        </w:rPr>
+        <w:t>to mean</w:t>
+      </w:r>
+      <w:r>
+        <w:rPr>
+          <w:rFonts w:cs="AdvGulliv-R"/>
+        </w:rPr>
+        <w:t xml:space="preserve"> that taking into account level of processing is sufficient to integrate the conflicting psychophysical results reviewed earlier. </w:t>
       </w:r>
     </w:p>
     <w:p>
@@ -343,7 +657,45 @@
           <w:rFonts w:cs="AdvGulliv-R"/>
         </w:rPr>
         <w:tab/>
-        <w:t xml:space="preserve">Although the results reported by Windey et al. are compelling and suggest a significant breakthrough in a major issue facing our understanding of perceptual awareness, they are not as strong as the authors imply. Their design employs a standard psychology approach in which a number of college-age students were asked to perform a simple task for ~1 hour. Each participant therefore saw 32 trials of each task corresponding to 4 examples at each stimulus strength. The estimates of </w:t>
+        <w:t xml:space="preserve">Although the results reported by </w:t>
+      </w:r>
+      <w:proofErr w:type="spellStart"/>
+      <w:r>
+        <w:rPr>
+          <w:rFonts w:cs="AdvGulliv-R"/>
+        </w:rPr>
+        <w:t>Windey</w:t>
+      </w:r>
+      <w:proofErr w:type="spellEnd"/>
+      <w:r>
+        <w:rPr>
+          <w:rFonts w:cs="AdvGulliv-R"/>
+        </w:rPr>
+        <w:t xml:space="preserve"> et al. are compelling and suggest a significant breakthrough in a major issue facing our understanding of perceptual awareness, they are not as strong as the authors imply. Their design employs a standard psychology approach in which a number of college-age students were asked to perform a simple task for ~1 hour. Each participant therefore saw 32 trials </w:t>
+      </w:r>
+      <w:r>
+        <w:rPr>
+          <w:rFonts w:cs="AdvGulliv-R"/>
+        </w:rPr>
+        <w:t>per</w:t>
+      </w:r>
+      <w:r>
+        <w:rPr>
+          <w:rFonts w:cs="AdvGulliv-R"/>
+        </w:rPr>
+        <w:t xml:space="preserve"> task corresponding to 4 examples </w:t>
+      </w:r>
+      <w:r>
+        <w:rPr>
+          <w:rFonts w:cs="AdvGulliv-R"/>
+        </w:rPr>
+        <w:t>per</w:t>
+      </w:r>
+      <w:r>
+        <w:rPr>
+          <w:rFonts w:cs="AdvGulliv-R"/>
+        </w:rPr>
+        <w:t xml:space="preserve"> stimulus strength. The estimates of </w:t>
       </w:r>
       <w:r>
         <w:rPr>
@@ -369,7 +721,19 @@
         <w:rPr>
           <w:rFonts w:cs="AdvGulliv-R"/>
         </w:rPr>
-        <w:t xml:space="preserve"> between participants. This design and analysis </w:t>
+        <w:t xml:space="preserve"> between </w:t>
+      </w:r>
+      <w:r>
+        <w:rPr>
+          <w:rFonts w:cs="AdvGulliv-R"/>
+        </w:rPr>
+        <w:t>tasks</w:t>
+      </w:r>
+      <w:r>
+        <w:rPr>
+          <w:rFonts w:cs="AdvGulliv-R"/>
+        </w:rPr>
+        <w:t xml:space="preserve">. This design and analysis </w:t>
       </w:r>
       <w:r>
         <w:rPr>
@@ -387,7 +751,19 @@
         <w:rPr>
           <w:rFonts w:cs="AdvGulliv-R"/>
         </w:rPr>
-        <w:t xml:space="preserve"> by the authors. One issue is related to the estimation of the </w:t>
+        <w:t xml:space="preserve"> by the authors. One </w:t>
+      </w:r>
+      <w:r>
+        <w:rPr>
+          <w:rFonts w:cs="AdvGulliv-R"/>
+        </w:rPr>
+        <w:t xml:space="preserve">major </w:t>
+      </w:r>
+      <w:r>
+        <w:rPr>
+          <w:rFonts w:cs="AdvGulliv-R"/>
+        </w:rPr>
+        <w:t xml:space="preserve">issue is related to the estimation of the </w:t>
       </w:r>
       <w:r>
         <w:rPr>
@@ -400,13 +776,13 @@
         <w:rPr>
           <w:rFonts w:cs="AdvGulliv-R"/>
         </w:rPr>
-        <w:t xml:space="preserve"> (slope) parameter, which has a history of being a problematic issue in psychophysics</w:t>
-      </w:r>
-      <w:r>
-        <w:rPr>
-          <w:rFonts w:cs="AdvGulliv-R"/>
-        </w:rPr>
-        <w:t xml:space="preserve">, see for example </w:t>
+        <w:t xml:space="preserve"> (slope) parameter, which has a history of being problematic in psychophysics</w:t>
+      </w:r>
+      <w:r>
+        <w:rPr>
+          <w:rFonts w:cs="AdvGulliv-R"/>
+        </w:rPr>
+        <w:t xml:space="preserve"> </w:t>
       </w:r>
       <w:r>
         <w:rPr>
@@ -430,7 +806,19 @@
         <w:rPr>
           <w:rFonts w:ascii="Calibri" w:hAnsi="Calibri"/>
         </w:rPr>
-        <w:t>(Leek, 2001)</w:t>
+        <w:t>(</w:t>
+      </w:r>
+      <w:r>
+        <w:rPr>
+          <w:rFonts w:ascii="Calibri" w:hAnsi="Calibri"/>
+        </w:rPr>
+        <w:t xml:space="preserve">see for example </w:t>
+      </w:r>
+      <w:r>
+        <w:rPr>
+          <w:rFonts w:ascii="Calibri" w:hAnsi="Calibri"/>
+        </w:rPr>
+        <w:t>Leek, 2001)</w:t>
       </w:r>
       <w:r>
         <w:rPr>
@@ -443,18 +831,6 @@
           <w:rFonts w:cs="AdvGulliv-R"/>
         </w:rPr>
         <w:t xml:space="preserve">. </w:t>
-      </w:r>
-      <w:r>
-        <w:rPr>
-          <w:rFonts w:cs="AdvGulliv-R"/>
-        </w:rPr>
-        <w:t>A second issue relates to their problematic assumption that difficulty has been maintained across tasks, which is in part related to their choice of doing an across-subject analysis instead of a within-subject analysis. Below I discuss these two major issues and how they can be avoided as well as an additional modeling analysis that could provide significant insight into the processes at play</w:t>
-      </w:r>
-      <w:r>
-        <w:rPr>
-          <w:rFonts w:cs="AdvGulliv-R"/>
-        </w:rPr>
-        <w:t>.</w:t>
       </w:r>
     </w:p>
     <w:p>
@@ -469,7 +845,35 @@
           <w:rFonts w:cs="AdvGulliv-R"/>
         </w:rPr>
         <w:tab/>
-        <w:t xml:space="preserve">To understand the psychophysics approach employed by Windey et al. it helps to be grounded in the history of modeling discrimination tasks. Discrimination tasks like the one used by Windey et al. are a variant of signal detection tasks </w:t>
+        <w:t xml:space="preserve">To understand the psychophysics approach employed by </w:t>
+      </w:r>
+      <w:proofErr w:type="spellStart"/>
+      <w:r>
+        <w:rPr>
+          <w:rFonts w:cs="AdvGulliv-R"/>
+        </w:rPr>
+        <w:t>Windey</w:t>
+      </w:r>
+      <w:proofErr w:type="spellEnd"/>
+      <w:r>
+        <w:rPr>
+          <w:rFonts w:cs="AdvGulliv-R"/>
+        </w:rPr>
+        <w:t xml:space="preserve"> et al. it helps to be grounded in the history of modeling discrimination tasks. Discrimination tasks like the one used by </w:t>
+      </w:r>
+      <w:proofErr w:type="spellStart"/>
+      <w:r>
+        <w:rPr>
+          <w:rFonts w:cs="AdvGulliv-R"/>
+        </w:rPr>
+        <w:t>Windey</w:t>
+      </w:r>
+      <w:proofErr w:type="spellEnd"/>
+      <w:r>
+        <w:rPr>
+          <w:rFonts w:cs="AdvGulliv-R"/>
+        </w:rPr>
+        <w:t xml:space="preserve"> et al. are a variant of signal detection tasks </w:t>
       </w:r>
       <w:r>
         <w:rPr>
@@ -493,7 +897,21 @@
         <w:rPr>
           <w:rFonts w:ascii="Calibri" w:hAnsi="Calibri"/>
         </w:rPr>
-        <w:t>(Swets, Tanner Jr, &amp; Birdsall, 1961)</w:t>
+        <w:t>(</w:t>
+      </w:r>
+      <w:proofErr w:type="spellStart"/>
+      <w:r>
+        <w:rPr>
+          <w:rFonts w:ascii="Calibri" w:hAnsi="Calibri"/>
+        </w:rPr>
+        <w:t>Swets</w:t>
+      </w:r>
+      <w:proofErr w:type="spellEnd"/>
+      <w:r>
+        <w:rPr>
+          <w:rFonts w:ascii="Calibri" w:hAnsi="Calibri"/>
+        </w:rPr>
+        <w:t>, Tanner Jr, &amp; Birdsall, 1961)</w:t>
       </w:r>
       <w:r>
         <w:rPr>
@@ -517,13 +935,59 @@
         <w:rPr>
           <w:rFonts w:cs="AdvGulliv-R"/>
         </w:rPr>
-        <w:t xml:space="preserve"> specific stimulus feature. This forces subjects to guess when no information was available, effectively pushing their criterion to 0. This has the major advantage of being a criterion-free measurement, which would otherwise be a confound of awareness.</w:t>
-      </w:r>
-      <w:r>
-        <w:rPr>
-          <w:rFonts w:cs="AdvGulliv-R"/>
-        </w:rPr>
-        <w:t xml:space="preserve"> The results of two-alternative experiments are usually plotted as functions of measured performance against stimulus threshold, to which a parameterized function is fit (as above). According to Swets et al. we can imagine the two-alternative </w:t>
+        <w:t xml:space="preserve"> stimulus feature. This forces subjects to guess when no information </w:t>
+      </w:r>
+      <w:r>
+        <w:rPr>
+          <w:rFonts w:cs="AdvGulliv-R"/>
+        </w:rPr>
+        <w:t>is</w:t>
+      </w:r>
+      <w:r>
+        <w:rPr>
+          <w:rFonts w:cs="AdvGulliv-R"/>
+        </w:rPr>
+        <w:t xml:space="preserve"> available, effectively pushing their criterion to 0. </w:t>
+      </w:r>
+      <w:r>
+        <w:rPr>
+          <w:rFonts w:cs="AdvGulliv-R"/>
+        </w:rPr>
+        <w:t xml:space="preserve">In signal detection tasks on the other hand shifts in criterion imposed </w:t>
+      </w:r>
+      <w:proofErr w:type="gramStart"/>
+      <w:r>
+        <w:rPr>
+          <w:rFonts w:cs="AdvGulliv-R"/>
+        </w:rPr>
+        <w:t xml:space="preserve">by </w:t>
+      </w:r>
+      <w:r>
+        <w:rPr>
+          <w:rFonts w:cs="AdvGulliv-R"/>
+        </w:rPr>
+        <w:t>.</w:t>
+      </w:r>
+      <w:proofErr w:type="gramEnd"/>
+      <w:r>
+        <w:rPr>
+          <w:rFonts w:cs="AdvGulliv-R"/>
+        </w:rPr>
+        <w:t xml:space="preserve"> The results of two-alternative experiments are usually plotted as functions of measured performance against stimulus threshold, to which a parameterized function is fit (as above). According to </w:t>
+      </w:r>
+      <w:proofErr w:type="spellStart"/>
+      <w:r>
+        <w:rPr>
+          <w:rFonts w:cs="AdvGulliv-R"/>
+        </w:rPr>
+        <w:t>Swets</w:t>
+      </w:r>
+      <w:proofErr w:type="spellEnd"/>
+      <w:r>
+        <w:rPr>
+          <w:rFonts w:cs="AdvGulliv-R"/>
+        </w:rPr>
+        <w:t xml:space="preserve"> et al. we can imagine the two-alternative </w:t>
       </w:r>
       <w:r>
         <w:rPr>
@@ -559,7 +1023,33 @@
         <w:rPr>
           <w:rFonts w:cs="AdvGulliv-R"/>
         </w:rPr>
-        <w:t xml:space="preserve">One peculiar issue which continues to plague signal detection and psychophysics in general is the question of how to estimate the underlying distributions and their parameters. One approach, and that used by Windey et al, has been to parameterize the performance functions and compare parameters across tasks. This approach is problematic: estimates of parameters are known to be skewed and comparisons are therefore best done via bootstrapping </w:t>
+        <w:t xml:space="preserve">One peculiar </w:t>
+      </w:r>
+      <w:r>
+        <w:rPr>
+          <w:rFonts w:cs="AdvGulliv-R"/>
+        </w:rPr>
+        <w:t>issue that continues to plague signal detection and psychophysics</w:t>
+      </w:r>
+      <w:r>
+        <w:rPr>
+          <w:rFonts w:cs="AdvGulliv-R"/>
+        </w:rPr>
+        <w:t xml:space="preserve"> in general is the question of how to estimate the underlying distributions and their parameters. One approach, and that used by </w:t>
+      </w:r>
+      <w:proofErr w:type="spellStart"/>
+      <w:r>
+        <w:rPr>
+          <w:rFonts w:cs="AdvGulliv-R"/>
+        </w:rPr>
+        <w:t>Windey</w:t>
+      </w:r>
+      <w:proofErr w:type="spellEnd"/>
+      <w:r>
+        <w:rPr>
+          <w:rFonts w:cs="AdvGulliv-R"/>
+        </w:rPr>
+        <w:t xml:space="preserve"> et al, has been to parameterize the performance functions and compare parameters across tasks. This approach is problematic: estimates of parameters are known to be skewed and comparisons are therefore best done via bootstrapping </w:t>
       </w:r>
       <w:r>
         <w:rPr>
@@ -601,7 +1091,15 @@
         <w:rPr>
           <w:rFonts w:cs="AdvGulliv-R"/>
         </w:rPr>
-        <w:t xml:space="preserve">a slope requires significantly more trials than estimating a threshold (a specific stimulus-&gt;performance mapping, e.g. the stimulus strength corresponding to 70% performance) </w:t>
+        <w:t xml:space="preserve">a slope requires significantly more trials than </w:t>
+      </w:r>
+      <w:bookmarkStart w:id="0" w:name="_GoBack"/>
+      <w:bookmarkEnd w:id="0"/>
+      <w:r>
+        <w:rPr>
+          <w:rFonts w:cs="AdvGulliv-R"/>
+        </w:rPr>
+        <w:t xml:space="preserve">estimating a threshold (a specific stimulus-&gt;performance mapping, e.g. the stimulus strength corresponding to 70% performance) </w:t>
       </w:r>
       <w:r>
         <w:rPr>
@@ -637,7 +1135,21 @@
         <w:rPr>
           <w:rFonts w:cs="AdvGulliv-R"/>
         </w:rPr>
-        <w:t xml:space="preserve">. King-Smith &amp; Rose report that with 50 trials the variance of their slope parameter remains large, more than an order of magnitude larger than the threshold, which stabilizes within 50 trials. Kontsevich &amp; Tyler report similar results, that within 30 trials the threshold is precise to 2 dB (23%) but it takes 300 trials to achieve similar precision for the slope </w:t>
+        <w:t xml:space="preserve">. King-Smith &amp; Rose report that with 50 trials the variance of their slope parameter remains large, more than an order of magnitude larger than the threshold, which stabilizes within 50 trials. </w:t>
+      </w:r>
+      <w:proofErr w:type="spellStart"/>
+      <w:r>
+        <w:rPr>
+          <w:rFonts w:cs="AdvGulliv-R"/>
+        </w:rPr>
+        <w:t>Kontsevich</w:t>
+      </w:r>
+      <w:proofErr w:type="spellEnd"/>
+      <w:r>
+        <w:rPr>
+          <w:rFonts w:cs="AdvGulliv-R"/>
+        </w:rPr>
+        <w:t xml:space="preserve"> &amp; Tyler report similar results, that within 30 trials the threshold is precise to 2 dB (23%) but it takes 300 trials to achieve similar precision for the slope </w:t>
       </w:r>
       <w:r>
         <w:rPr>
@@ -661,7 +1173,21 @@
         <w:rPr>
           <w:rFonts w:ascii="Calibri" w:hAnsi="Calibri"/>
         </w:rPr>
-        <w:t>(Kontsevich &amp; Tyler, 1999)</w:t>
+        <w:t>(</w:t>
+      </w:r>
+      <w:proofErr w:type="spellStart"/>
+      <w:r>
+        <w:rPr>
+          <w:rFonts w:ascii="Calibri" w:hAnsi="Calibri"/>
+        </w:rPr>
+        <w:t>Kontsevich</w:t>
+      </w:r>
+      <w:proofErr w:type="spellEnd"/>
+      <w:r>
+        <w:rPr>
+          <w:rFonts w:ascii="Calibri" w:hAnsi="Calibri"/>
+        </w:rPr>
+        <w:t xml:space="preserve"> &amp; Tyler, 1999)</w:t>
       </w:r>
       <w:r>
         <w:rPr>
@@ -673,7 +1199,21 @@
         <w:rPr>
           <w:rFonts w:cs="AdvGulliv-R"/>
         </w:rPr>
-        <w:t xml:space="preserve">. Accordingly they outline an adaptive procedure to efficiently collect slope data. Note that Windey et al. recorded 32 trials per task for each participant, corresponding to four trials at each of 8 stimulus strengths. Their choice was undoubtedly motivated by cost and </w:t>
+        <w:t xml:space="preserve">. Accordingly they outline an adaptive procedure to efficiently collect slope data. Note that </w:t>
+      </w:r>
+      <w:proofErr w:type="spellStart"/>
+      <w:r>
+        <w:rPr>
+          <w:rFonts w:cs="AdvGulliv-R"/>
+        </w:rPr>
+        <w:t>Windey</w:t>
+      </w:r>
+      <w:proofErr w:type="spellEnd"/>
+      <w:r>
+        <w:rPr>
+          <w:rFonts w:cs="AdvGulliv-R"/>
+        </w:rPr>
+        <w:t xml:space="preserve"> et al. recorded 32 trials per task for each participant, corresponding to four trials at each of 8 stimulus strengths. Their choice was undoubtedly motivated by cost and </w:t>
       </w:r>
       <w:r>
         <w:rPr>
@@ -730,7 +1270,35 @@
         <w:rPr>
           <w:rFonts w:cs="AdvGulliv-R"/>
         </w:rPr>
-        <w:t xml:space="preserve"> But this difference may be inconsistent across brains showing large variability. Windey et al. do not report any information about this, but based on the results of Kontsevich et al. we can estimate that even within a subject slope estimates will show huge variability with only 32 trials recorded.</w:t>
+        <w:t xml:space="preserve"> But this difference may be inconsistent across brains showing large variability. </w:t>
+      </w:r>
+      <w:proofErr w:type="spellStart"/>
+      <w:r>
+        <w:rPr>
+          <w:rFonts w:cs="AdvGulliv-R"/>
+        </w:rPr>
+        <w:t>Windey</w:t>
+      </w:r>
+      <w:proofErr w:type="spellEnd"/>
+      <w:r>
+        <w:rPr>
+          <w:rFonts w:cs="AdvGulliv-R"/>
+        </w:rPr>
+        <w:t xml:space="preserve"> et al. do not report any information about this, but based on the results of </w:t>
+      </w:r>
+      <w:proofErr w:type="spellStart"/>
+      <w:r>
+        <w:rPr>
+          <w:rFonts w:cs="AdvGulliv-R"/>
+        </w:rPr>
+        <w:t>Kontsevich</w:t>
+      </w:r>
+      <w:proofErr w:type="spellEnd"/>
+      <w:r>
+        <w:rPr>
+          <w:rFonts w:cs="AdvGulliv-R"/>
+        </w:rPr>
+        <w:t xml:space="preserve"> et al. we can estimate that even within a subject slope estimates will show huge variability with only 32 trials recorded.</w:t>
       </w:r>
       <w:r>
         <w:rPr>
@@ -816,8 +1384,6 @@
         </w:rPr>
         <w:t>visual perception occurs</w:t>
       </w:r>
-      <w:bookmarkStart w:id="0" w:name="_GoBack"/>
-      <w:bookmarkEnd w:id="0"/>
       <w:r>
         <w:rPr>
           <w:rFonts w:cs="AdvGulliv-R"/>
@@ -828,13 +1394,39 @@
         <w:rPr>
           <w:rFonts w:cs="AdvGulliv-R"/>
         </w:rPr>
-        <w:t xml:space="preserve"> brain. </w:t>
-      </w:r>
-      <w:r>
-        <w:rPr>
-          <w:rFonts w:cs="AdvGulliv-R"/>
-        </w:rPr>
-        <w:t xml:space="preserve"> </w:t>
+        <w:t xml:space="preserve"> brain.</w:t>
+      </w:r>
+      <w:r>
+        <w:rPr>
+          <w:rFonts w:cs="AdvGulliv-R"/>
+        </w:rPr>
+        <w:t xml:space="preserve"> Nevertheless, their contribution is reduced by their use of mismatched computational methods relative to their proposed goals.</w:t>
+      </w:r>
+      <w:r>
+        <w:rPr>
+          <w:rFonts w:cs="AdvGulliv-R"/>
+        </w:rPr>
+        <w:t xml:space="preserve"> Signal detection methodologies are clearly well matched to detecting changes in consciousness and the parameters that influence conscious perception. But they also require a careful understanding of the underlying assumptions that these cognitive models were designed for, which may be incompatible with certain experimental designs. </w:t>
+      </w:r>
+      <w:r>
+        <w:rPr>
+          <w:rFonts w:cs="AdvGulliv-R"/>
+        </w:rPr>
+        <w:t xml:space="preserve">I will sketch here the changes necessary to match the paradigm of </w:t>
+      </w:r>
+      <w:proofErr w:type="spellStart"/>
+      <w:r>
+        <w:rPr>
+          <w:rFonts w:cs="AdvGulliv-R"/>
+        </w:rPr>
+        <w:t>Windey</w:t>
+      </w:r>
+      <w:proofErr w:type="spellEnd"/>
+      <w:r>
+        <w:rPr>
+          <w:rFonts w:cs="AdvGulliv-R"/>
+        </w:rPr>
+        <w:t xml:space="preserve"> et al. with the modeling techniques used in signal detection theory. </w:t>
       </w:r>
     </w:p>
     <w:p>
@@ -885,8 +1477,37 @@
         <w:rPr>
           <w:rFonts w:ascii="Calibri" w:hAnsi="Calibri"/>
         </w:rPr>
-        <w:t xml:space="preserve">Christensen, M. S., Ramsøy, T. Z., Lund, T. E., Madsen, K. H., &amp; Rowe, J. B. (2006). An fMRI study of the neural correlates of graded visual perception. </w:t>
-      </w:r>
+        <w:t xml:space="preserve">Christensen, M. S., </w:t>
+      </w:r>
+      <w:proofErr w:type="spellStart"/>
+      <w:r>
+        <w:rPr>
+          <w:rFonts w:ascii="Calibri" w:hAnsi="Calibri"/>
+        </w:rPr>
+        <w:t>Ramsøy</w:t>
+      </w:r>
+      <w:proofErr w:type="spellEnd"/>
+      <w:r>
+        <w:rPr>
+          <w:rFonts w:ascii="Calibri" w:hAnsi="Calibri"/>
+        </w:rPr>
+        <w:t xml:space="preserve">, T. Z., Lund, T. E., Madsen, K. H., &amp; Rowe, J. B. (2006). </w:t>
+      </w:r>
+      <w:proofErr w:type="gramStart"/>
+      <w:r>
+        <w:rPr>
+          <w:rFonts w:ascii="Calibri" w:hAnsi="Calibri"/>
+        </w:rPr>
+        <w:t>An fMRI study of the neural correlates of graded visual perception.</w:t>
+      </w:r>
+      <w:proofErr w:type="gramEnd"/>
+      <w:r>
+        <w:rPr>
+          <w:rFonts w:ascii="Calibri" w:hAnsi="Calibri"/>
+        </w:rPr>
+        <w:t xml:space="preserve"> </w:t>
+      </w:r>
+      <w:proofErr w:type="spellStart"/>
       <w:r>
         <w:rPr>
           <w:rFonts w:ascii="Calibri" w:hAnsi="Calibri"/>
@@ -895,6 +1516,7 @@
         </w:rPr>
         <w:t>NeuroImage</w:t>
       </w:r>
+      <w:proofErr w:type="spellEnd"/>
       <w:r>
         <w:rPr>
           <w:rFonts w:ascii="Calibri" w:hAnsi="Calibri"/>
@@ -927,7 +1549,35 @@
         <w:rPr>
           <w:rFonts w:ascii="Calibri" w:hAnsi="Calibri"/>
         </w:rPr>
-        <w:t xml:space="preserve">King-Smith, Ewen P., &amp; Rose, David. (1997). Principles of an Adaptive Method for Measuring the Slope of the Psychometric Function. </w:t>
+        <w:t xml:space="preserve">King-Smith, </w:t>
+      </w:r>
+      <w:proofErr w:type="spellStart"/>
+      <w:r>
+        <w:rPr>
+          <w:rFonts w:ascii="Calibri" w:hAnsi="Calibri"/>
+        </w:rPr>
+        <w:t>Ewen</w:t>
+      </w:r>
+      <w:proofErr w:type="spellEnd"/>
+      <w:r>
+        <w:rPr>
+          <w:rFonts w:ascii="Calibri" w:hAnsi="Calibri"/>
+        </w:rPr>
+        <w:t xml:space="preserve"> P., &amp; Rose, David. (1997)</w:t>
+      </w:r>
+      <w:proofErr w:type="gramStart"/>
+      <w:r>
+        <w:rPr>
+          <w:rFonts w:ascii="Calibri" w:hAnsi="Calibri"/>
+        </w:rPr>
+        <w:t>. Principles of an Adaptive Method for Measuring the Slope of the Psychometric Function.</w:t>
+      </w:r>
+      <w:proofErr w:type="gramEnd"/>
+      <w:r>
+        <w:rPr>
+          <w:rFonts w:ascii="Calibri" w:hAnsi="Calibri"/>
+        </w:rPr>
+        <w:t xml:space="preserve"> </w:t>
       </w:r>
       <w:r>
         <w:rPr>
@@ -965,11 +1615,33 @@
           <w:rFonts w:ascii="Calibri" w:hAnsi="Calibri"/>
         </w:rPr>
       </w:pPr>
-      <w:r>
-        <w:rPr>
-          <w:rFonts w:ascii="Calibri" w:hAnsi="Calibri"/>
-        </w:rPr>
-        <w:t xml:space="preserve">Kontsevich, L. L., &amp; Tyler, C. W. (1999). Bayesian adaptive estimation of psychometric slope and threshold. </w:t>
+      <w:proofErr w:type="spellStart"/>
+      <w:r>
+        <w:rPr>
+          <w:rFonts w:ascii="Calibri" w:hAnsi="Calibri"/>
+        </w:rPr>
+        <w:t>Kontsevich</w:t>
+      </w:r>
+      <w:proofErr w:type="spellEnd"/>
+      <w:r>
+        <w:rPr>
+          <w:rFonts w:ascii="Calibri" w:hAnsi="Calibri"/>
+        </w:rPr>
+        <w:t xml:space="preserve">, L. L., &amp; Tyler, C. W. (1999). </w:t>
+      </w:r>
+      <w:proofErr w:type="gramStart"/>
+      <w:r>
+        <w:rPr>
+          <w:rFonts w:ascii="Calibri" w:hAnsi="Calibri"/>
+        </w:rPr>
+        <w:t>Bayesian adaptive estimation of psychometric slope and threshold.</w:t>
+      </w:r>
+      <w:proofErr w:type="gramEnd"/>
+      <w:r>
+        <w:rPr>
+          <w:rFonts w:ascii="Calibri" w:hAnsi="Calibri"/>
+        </w:rPr>
+        <w:t xml:space="preserve"> </w:t>
       </w:r>
       <w:r>
         <w:rPr>
@@ -1007,11 +1679,33 @@
           <w:rFonts w:ascii="Calibri" w:hAnsi="Calibri"/>
         </w:rPr>
       </w:pPr>
-      <w:r>
-        <w:rPr>
-          <w:rFonts w:ascii="Calibri" w:hAnsi="Calibri"/>
-        </w:rPr>
-        <w:t xml:space="preserve">Leek, M. R. (2001). Adaptive procedures in psychophysical research. </w:t>
+      <w:proofErr w:type="gramStart"/>
+      <w:r>
+        <w:rPr>
+          <w:rFonts w:ascii="Calibri" w:hAnsi="Calibri"/>
+        </w:rPr>
+        <w:t>Leek, M. R. (2001).</w:t>
+      </w:r>
+      <w:proofErr w:type="gramEnd"/>
+      <w:r>
+        <w:rPr>
+          <w:rFonts w:ascii="Calibri" w:hAnsi="Calibri"/>
+        </w:rPr>
+        <w:t xml:space="preserve"> </w:t>
+      </w:r>
+      <w:proofErr w:type="gramStart"/>
+      <w:r>
+        <w:rPr>
+          <w:rFonts w:ascii="Calibri" w:hAnsi="Calibri"/>
+        </w:rPr>
+        <w:t>Adaptive procedures in psychophysical research.</w:t>
+      </w:r>
+      <w:proofErr w:type="gramEnd"/>
+      <w:r>
+        <w:rPr>
+          <w:rFonts w:ascii="Calibri" w:hAnsi="Calibri"/>
+        </w:rPr>
+        <w:t xml:space="preserve"> </w:t>
       </w:r>
       <w:r>
         <w:rPr>
@@ -1053,7 +1747,21 @@
         <w:rPr>
           <w:rFonts w:ascii="Calibri" w:hAnsi="Calibri"/>
         </w:rPr>
-        <w:t xml:space="preserve">Maloney, L. T. (1990). Confidence intervals for the parameters of psychometric functions. </w:t>
+        <w:t xml:space="preserve">Maloney, L. T. (1990). </w:t>
+      </w:r>
+      <w:proofErr w:type="gramStart"/>
+      <w:r>
+        <w:rPr>
+          <w:rFonts w:ascii="Calibri" w:hAnsi="Calibri"/>
+        </w:rPr>
+        <w:t>Confidence intervals for the parameters of psychometric functions.</w:t>
+      </w:r>
+      <w:proofErr w:type="gramEnd"/>
+      <w:r>
+        <w:rPr>
+          <w:rFonts w:ascii="Calibri" w:hAnsi="Calibri"/>
+        </w:rPr>
+        <w:t xml:space="preserve"> </w:t>
       </w:r>
       <w:r>
         <w:rPr>
@@ -1095,7 +1803,35 @@
         <w:rPr>
           <w:rFonts w:ascii="Calibri" w:hAnsi="Calibri"/>
         </w:rPr>
-        <w:t xml:space="preserve">Rees, G., Kreiman, G., &amp; Koch, C. (2002). NEURAL CORRELATES OF CONSCIOUSNESS IN HUMANS. </w:t>
+        <w:t xml:space="preserve">Rees, G., </w:t>
+      </w:r>
+      <w:proofErr w:type="spellStart"/>
+      <w:r>
+        <w:rPr>
+          <w:rFonts w:ascii="Calibri" w:hAnsi="Calibri"/>
+        </w:rPr>
+        <w:t>Kreiman</w:t>
+      </w:r>
+      <w:proofErr w:type="spellEnd"/>
+      <w:r>
+        <w:rPr>
+          <w:rFonts w:ascii="Calibri" w:hAnsi="Calibri"/>
+        </w:rPr>
+        <w:t xml:space="preserve">, G., &amp; Koch, C. (2002). </w:t>
+      </w:r>
+      <w:proofErr w:type="gramStart"/>
+      <w:r>
+        <w:rPr>
+          <w:rFonts w:ascii="Calibri" w:hAnsi="Calibri"/>
+        </w:rPr>
+        <w:t>NEURAL CORRELATES OF CONSCIOUSNESS IN HUMANS.</w:t>
+      </w:r>
+      <w:proofErr w:type="gramEnd"/>
+      <w:r>
+        <w:rPr>
+          <w:rFonts w:ascii="Calibri" w:hAnsi="Calibri"/>
+        </w:rPr>
+        <w:t xml:space="preserve"> </w:t>
       </w:r>
       <w:r>
         <w:rPr>
@@ -1137,7 +1873,49 @@
         <w:rPr>
           <w:rFonts w:ascii="Calibri" w:hAnsi="Calibri"/>
         </w:rPr>
-        <w:t xml:space="preserve">Sandberg, K., Bibby, B. M., Timmermans, B., Cleeremans, A., &amp; Overgaard, M. (2011). Measuring consciousness: Task accuracy and awareness as sigmoid functions of stimulus duration. </w:t>
+        <w:t xml:space="preserve">Sandberg, K., </w:t>
+      </w:r>
+      <w:proofErr w:type="spellStart"/>
+      <w:r>
+        <w:rPr>
+          <w:rFonts w:ascii="Calibri" w:hAnsi="Calibri"/>
+        </w:rPr>
+        <w:t>Bibby</w:t>
+      </w:r>
+      <w:proofErr w:type="spellEnd"/>
+      <w:r>
+        <w:rPr>
+          <w:rFonts w:ascii="Calibri" w:hAnsi="Calibri"/>
+        </w:rPr>
+        <w:t xml:space="preserve">, B. M., </w:t>
+      </w:r>
+      <w:proofErr w:type="spellStart"/>
+      <w:r>
+        <w:rPr>
+          <w:rFonts w:ascii="Calibri" w:hAnsi="Calibri"/>
+        </w:rPr>
+        <w:t>Timmermans</w:t>
+      </w:r>
+      <w:proofErr w:type="spellEnd"/>
+      <w:r>
+        <w:rPr>
+          <w:rFonts w:ascii="Calibri" w:hAnsi="Calibri"/>
+        </w:rPr>
+        <w:t xml:space="preserve">, B., </w:t>
+      </w:r>
+      <w:proofErr w:type="spellStart"/>
+      <w:r>
+        <w:rPr>
+          <w:rFonts w:ascii="Calibri" w:hAnsi="Calibri"/>
+        </w:rPr>
+        <w:t>Cleeremans</w:t>
+      </w:r>
+      <w:proofErr w:type="spellEnd"/>
+      <w:r>
+        <w:rPr>
+          <w:rFonts w:ascii="Calibri" w:hAnsi="Calibri"/>
+        </w:rPr>
+        <w:t xml:space="preserve">, A., &amp; Overgaard, M. (2011). Measuring consciousness: Task accuracy and awareness as sigmoid functions of stimulus duration. </w:t>
       </w:r>
       <w:r>
         <w:rPr>
@@ -1175,12 +1953,49 @@
           <w:rFonts w:ascii="Calibri" w:hAnsi="Calibri"/>
         </w:rPr>
       </w:pPr>
-      <w:r>
-        <w:rPr>
-          <w:rFonts w:ascii="Calibri" w:hAnsi="Calibri"/>
-        </w:rPr>
-        <w:t xml:space="preserve">Swets, J. A., Tanner Jr, W. P., &amp; Birdsall, T. G. (1961). Decision processes in perception. </w:t>
-      </w:r>
+      <w:proofErr w:type="spellStart"/>
+      <w:r>
+        <w:rPr>
+          <w:rFonts w:ascii="Calibri" w:hAnsi="Calibri"/>
+        </w:rPr>
+        <w:t>Swets</w:t>
+      </w:r>
+      <w:proofErr w:type="spellEnd"/>
+      <w:r>
+        <w:rPr>
+          <w:rFonts w:ascii="Calibri" w:hAnsi="Calibri"/>
+        </w:rPr>
+        <w:t xml:space="preserve">, J. A., Tanner </w:t>
+      </w:r>
+      <w:proofErr w:type="spellStart"/>
+      <w:r>
+        <w:rPr>
+          <w:rFonts w:ascii="Calibri" w:hAnsi="Calibri"/>
+        </w:rPr>
+        <w:t>Jr</w:t>
+      </w:r>
+      <w:proofErr w:type="spellEnd"/>
+      <w:r>
+        <w:rPr>
+          <w:rFonts w:ascii="Calibri" w:hAnsi="Calibri"/>
+        </w:rPr>
+        <w:t xml:space="preserve">, W. P., &amp; </w:t>
+      </w:r>
+      <w:proofErr w:type="spellStart"/>
+      <w:r>
+        <w:rPr>
+          <w:rFonts w:ascii="Calibri" w:hAnsi="Calibri"/>
+        </w:rPr>
+        <w:t>Birdsall</w:t>
+      </w:r>
+      <w:proofErr w:type="spellEnd"/>
+      <w:r>
+        <w:rPr>
+          <w:rFonts w:ascii="Calibri" w:hAnsi="Calibri"/>
+        </w:rPr>
+        <w:t xml:space="preserve">, T. G. (1961). Decision processes in perception. </w:t>
+      </w:r>
+      <w:proofErr w:type="gramStart"/>
       <w:r>
         <w:rPr>
           <w:rFonts w:ascii="Calibri" w:hAnsi="Calibri"/>
@@ -1209,6 +2024,7 @@
         </w:rPr>
         <w:t>(5), 301.</w:t>
       </w:r>
+      <w:proofErr w:type="gramEnd"/>
     </w:p>
     <w:p>
       <w:pPr>
@@ -1217,11 +2033,33 @@
           <w:rFonts w:ascii="Calibri" w:hAnsi="Calibri"/>
         </w:rPr>
       </w:pPr>
-      <w:r>
-        <w:rPr>
-          <w:rFonts w:ascii="Calibri" w:hAnsi="Calibri"/>
-        </w:rPr>
-        <w:t xml:space="preserve">Wichmann, F. A., &amp; Hill, N. J. (2001). The psychometric function: II. Bootstrap-based confidence intervals and sampling. </w:t>
+      <w:proofErr w:type="spellStart"/>
+      <w:r>
+        <w:rPr>
+          <w:rFonts w:ascii="Calibri" w:hAnsi="Calibri"/>
+        </w:rPr>
+        <w:t>Wichmann</w:t>
+      </w:r>
+      <w:proofErr w:type="spellEnd"/>
+      <w:r>
+        <w:rPr>
+          <w:rFonts w:ascii="Calibri" w:hAnsi="Calibri"/>
+        </w:rPr>
+        <w:t xml:space="preserve">, F. A., &amp; Hill, N. J. (2001). The psychometric function: II. </w:t>
+      </w:r>
+      <w:proofErr w:type="gramStart"/>
+      <w:r>
+        <w:rPr>
+          <w:rFonts w:ascii="Calibri" w:hAnsi="Calibri"/>
+        </w:rPr>
+        <w:t>Bootstrap-based confidence intervals and sampling.</w:t>
+      </w:r>
+      <w:proofErr w:type="gramEnd"/>
+      <w:r>
+        <w:rPr>
+          <w:rFonts w:ascii="Calibri" w:hAnsi="Calibri"/>
+        </w:rPr>
+        <w:t xml:space="preserve"> </w:t>
       </w:r>
       <w:r>
         <w:rPr>
@@ -1259,11 +2097,55 @@
           <w:rFonts w:ascii="Calibri" w:hAnsi="Calibri"/>
         </w:rPr>
       </w:pPr>
-      <w:r>
-        <w:rPr>
-          <w:rFonts w:ascii="Calibri" w:hAnsi="Calibri"/>
-        </w:rPr>
-        <w:t xml:space="preserve">Windey, B., Gevers, W., &amp; Cleeremans, A. (2013). Subjective visibility depends on level of processing. </w:t>
+      <w:proofErr w:type="spellStart"/>
+      <w:proofErr w:type="gramStart"/>
+      <w:r>
+        <w:rPr>
+          <w:rFonts w:ascii="Calibri" w:hAnsi="Calibri"/>
+        </w:rPr>
+        <w:t>Windey</w:t>
+      </w:r>
+      <w:proofErr w:type="spellEnd"/>
+      <w:r>
+        <w:rPr>
+          <w:rFonts w:ascii="Calibri" w:hAnsi="Calibri"/>
+        </w:rPr>
+        <w:t xml:space="preserve">, B., </w:t>
+      </w:r>
+      <w:proofErr w:type="spellStart"/>
+      <w:r>
+        <w:rPr>
+          <w:rFonts w:ascii="Calibri" w:hAnsi="Calibri"/>
+        </w:rPr>
+        <w:t>Gevers</w:t>
+      </w:r>
+      <w:proofErr w:type="spellEnd"/>
+      <w:r>
+        <w:rPr>
+          <w:rFonts w:ascii="Calibri" w:hAnsi="Calibri"/>
+        </w:rPr>
+        <w:t xml:space="preserve">, W., &amp; </w:t>
+      </w:r>
+      <w:proofErr w:type="spellStart"/>
+      <w:r>
+        <w:rPr>
+          <w:rFonts w:ascii="Calibri" w:hAnsi="Calibri"/>
+        </w:rPr>
+        <w:t>Cleeremans</w:t>
+      </w:r>
+      <w:proofErr w:type="spellEnd"/>
+      <w:r>
+        <w:rPr>
+          <w:rFonts w:ascii="Calibri" w:hAnsi="Calibri"/>
+        </w:rPr>
+        <w:t>, A. (2013).</w:t>
+      </w:r>
+      <w:proofErr w:type="gramEnd"/>
+      <w:r>
+        <w:rPr>
+          <w:rFonts w:ascii="Calibri" w:hAnsi="Calibri"/>
+        </w:rPr>
+        <w:t xml:space="preserve"> Subjective visibility depends on level of processing. </w:t>
       </w:r>
       <w:r>
         <w:rPr>

--- a/Grad School/Cog/Birman_Paper1.docx
+++ b/Grad School/Cog/Birman_Paper1.docx
@@ -1,6 +1,6 @@
 
 <file path=word/document.xml><?xml version="1.0" encoding="utf-8"?>
-<w:document xmlns:wpc="http://schemas.microsoft.com/office/word/2010/wordprocessingCanvas" xmlns:mo="http://schemas.microsoft.com/office/mac/office/2008/main" xmlns:mc="http://schemas.openxmlformats.org/markup-compatibility/2006" xmlns:mv="urn:schemas-microsoft-com:mac:vml" xmlns:o="urn:schemas-microsoft-com:office:office" xmlns:r="http://schemas.openxmlformats.org/officeDocument/2006/relationships" xmlns:m="http://schemas.openxmlformats.org/officeDocument/2006/math" xmlns:v="urn:schemas-microsoft-com:vml" xmlns:wp14="http://schemas.microsoft.com/office/word/2010/wordprocessingDrawing" xmlns:wp="http://schemas.openxmlformats.org/drawingml/2006/wordprocessingDrawing" xmlns:w10="urn:schemas-microsoft-com:office:word" xmlns:w="http://schemas.openxmlformats.org/wordprocessingml/2006/main" xmlns:w14="http://schemas.microsoft.com/office/word/2010/wordml" xmlns:wpg="http://schemas.microsoft.com/office/word/2010/wordprocessingGroup" xmlns:wpi="http://schemas.microsoft.com/office/word/2010/wordprocessingInk" xmlns:wne="http://schemas.microsoft.com/office/word/2006/wordml" xmlns:wps="http://schemas.microsoft.com/office/word/2010/wordprocessingShape" mc:Ignorable="w14 wp14">
+<w:document xmlns:wpc="http://schemas.microsoft.com/office/word/2010/wordprocessingCanvas" xmlns:mc="http://schemas.openxmlformats.org/markup-compatibility/2006" xmlns:o="urn:schemas-microsoft-com:office:office" xmlns:r="http://schemas.openxmlformats.org/officeDocument/2006/relationships" xmlns:m="http://schemas.openxmlformats.org/officeDocument/2006/math" xmlns:v="urn:schemas-microsoft-com:vml" xmlns:wp14="http://schemas.microsoft.com/office/word/2010/wordprocessingDrawing" xmlns:wp="http://schemas.openxmlformats.org/drawingml/2006/wordprocessingDrawing" xmlns:w10="urn:schemas-microsoft-com:office:word" xmlns:w="http://schemas.openxmlformats.org/wordprocessingml/2006/main" xmlns:w14="http://schemas.microsoft.com/office/word/2010/wordml" xmlns:wpg="http://schemas.microsoft.com/office/word/2010/wordprocessingGroup" xmlns:wpi="http://schemas.microsoft.com/office/word/2010/wordprocessingInk" xmlns:wne="http://schemas.microsoft.com/office/word/2006/wordml" xmlns:wps="http://schemas.microsoft.com/office/word/2010/wordprocessingShape" mc:Ignorable="w14 wp14">
   <w:body>
     <w:p>
       <w:pPr>
@@ -14,6 +14,9 @@
       <w:pPr>
         <w:jc w:val="both"/>
       </w:pPr>
+      <w:r>
+        <w:t xml:space="preserve">Dan </w:t>
+      </w:r>
       <w:r>
         <w:t>Birman</w:t>
       </w:r>
@@ -31,7 +34,7 @@
         <w:rPr>
           <w:b/>
         </w:rPr>
-        <w:t xml:space="preserve">Psychophysical Functions as Incomplete Models of Subjective Visibility </w:t>
+        <w:t xml:space="preserve">Psychophysical Functions as Models of Subjective Visibility </w:t>
       </w:r>
     </w:p>
     <w:p>
@@ -78,7 +81,19 @@
         <w:t xml:space="preserve">: </w:t>
       </w:r>
       <w:r>
-        <w:t>graded</w:t>
+        <w:t>grad</w:t>
+      </w:r>
+      <w:r>
+        <w:softHyphen/>
+      </w:r>
+      <w:r>
+        <w:softHyphen/>
+      </w:r>
+      <w:r>
+        <w:softHyphen/>
+      </w:r>
+      <w:r>
+        <w:t>ed</w:t>
       </w:r>
       <w:r>
         <w:t xml:space="preserve"> awareness implies a neural mechanism that scales, while an all-or-none threshold suggests a separate network </w:t>
@@ -102,7 +117,7 @@
         <w:fldChar w:fldCharType="begin"/>
       </w:r>
       <w:r>
-        <w:instrText xml:space="preserve"> ADDIN ZOTERO_ITEM CSL_CITATION {"citationID":"1mdc67jnov","properties":{"formattedCitation":"(Sandberg, Bibby, Timmermans, Cleeremans, &amp; Overgaard, 2011)","plainCitation":"(Sandberg, Bibby, Timmermans, Cleeremans, &amp; Overgaard, 2011)"},"citationItems":[{"id":376,"uris":["http://zotero.org/users/2176449/items/R93M97DB"],"uri":["http://zotero.org/users/2176449/items/R93M97DB"],"itemData":{"id":376,"type":"article-journal","title":"Measuring consciousness: Task accuracy and awareness as sigmoid functions of stimulus duration","container-title":"Consciousness and Cognition","page":"1659-1675","volume":"20","issue":"4","source":"CrossRef","DOI":"10.1016/j.concog.2011.09.002","ISSN":"10538100","shortTitle":"Measuring consciousness","language":"en","author":[{"family":"Sandberg","given":"Kristian"},{"family":"Bibby","given":"Bo Martin"},{"family":"Timmermans","given":"Bert"},{"family":"Cleeremans","given":"Axel"},{"family":"Overgaard","given":"Morten"}],"issued":{"date-parts":[["2011",12]]},"accessed":{"date-parts":[["2015",4,23]]}}}],"schema":"https://github.com/citation-style-language/schema/raw/master/csl-citation.json"} </w:instrText>
+        <w:instrText xml:space="preserve"> ADDIN ZOTERO_ITEM CSL_CITATION {"citationID":"1mdc67jnov","properties":{"formattedCitation":"(Sandberg, Bibby, Timmermans, Cleeremans, &amp; Overgaard, 2011)","plainCitation":"(Sandberg, Bibby, Timmermans, Cleeremans, &amp; Overgaard, 2011)"},"citationItems":[{"id":160,"uris":["http://zotero.org/users/2176449/items/R93M97DB"],"uri":["http://zotero.org/users/2176449/items/R93M97DB"],"itemData":{"id":160,"type":"article-journal","title":"Measuring consciousness: Task accuracy and awareness as sigmoid functions of stimulus duration","container-title":"Consciousness and Cognition","page":"1659-1675","volume":"20","issue":"4","source":"CrossRef","DOI":"10.1016/j.concog.2011.09.002","ISSN":"10538100","shortTitle":"Measuring consciousness","language":"en","author":[{"family":"Sandberg","given":"Kristian"},{"family":"Bibby","given":"Bo Martin"},{"family":"Timmermans","given":"Bert"},{"family":"Cleeremans","given":"Axel"},{"family":"Overgaard","given":"Morten"}],"issued":{"date-parts":[["2011",12]]},"accessed":{"date-parts":[["2015",4,23]]}}}],"schema":"https://github.com/citation-style-language/schema/raw/master/csl-citation.json"} </w:instrText>
       </w:r>
       <w:r>
         <w:fldChar w:fldCharType="separate"/>
@@ -162,7 +177,7 @@
         <w:fldChar w:fldCharType="begin"/>
       </w:r>
       <w:r>
-        <w:instrText xml:space="preserve"> ADDIN ZOTERO_ITEM CSL_CITATION {"citationID":"nro3qb0oh","properties":{"formattedCitation":"{\\rtf (Christensen, Rams\\uc0\\u248{}y, Lund, Madsen, &amp; Rowe, 2006)}","plainCitation":"(Christensen, Ramsøy, Lund, Madsen, &amp; Rowe, 2006)"},"citationItems":[{"id":378,"uris":["http://zotero.org/users/2176449/items/TQPASJQS"],"uri":["http://zotero.org/users/2176449/items/TQPASJQS"],"itemData":{"id":378,"type":"article-journal","title":"An fMRI study of the neural correlates of graded visual perception","container-title":"NeuroImage","page":"1711-1725","volume":"31","issue":"4","source":"CrossRef","DOI":"10.1016/j.neuroimage.2006.02.023","ISSN":"10538119","language":"en","author":[{"family":"Christensen","given":"Mark S."},{"family":"Ramsøy","given":"Thomas Z."},{"family":"Lund","given":"Torben E."},{"family":"Madsen","given":"Kristoffer H."},{"family":"Rowe","given":"James B."}],"issued":{"date-parts":[["2006",7]]},"accessed":{"date-parts":[["2015",4,23]]}}}],"schema":"https://github.com/citation-style-language/schema/raw/master/csl-citation.json"} </w:instrText>
+        <w:instrText xml:space="preserve"> ADDIN ZOTERO_ITEM CSL_CITATION {"citationID":"nro3qb0oh","properties":{"formattedCitation":"{\\rtf (Christensen, Rams\\uc0\\u248{}y, Lund, Madsen, &amp; Rowe, 2006)}","plainCitation":"(Christensen, Ramsøy, Lund, Madsen, &amp; Rowe, 2006)"},"citationItems":[{"id":161,"uris":["http://zotero.org/users/2176449/items/TQPASJQS"],"uri":["http://zotero.org/users/2176449/items/TQPASJQS"],"itemData":{"id":161,"type":"article-journal","title":"An fMRI study of the neural correlates of graded visual perception","container-title":"NeuroImage","page":"1711-1725","volume":"31","issue":"4","source":"CrossRef","DOI":"10.1016/j.neuroimage.2006.02.023","ISSN":"10538119","language":"en","author":[{"family":"Christensen","given":"Mark S."},{"family":"Ramsøy","given":"Thomas Z."},{"family":"Lund","given":"Torben E."},{"family":"Madsen","given":"Kristoffer H."},{"family":"Rowe","given":"James B."}],"issued":{"date-parts":[["2006",7]]},"accessed":{"date-parts":[["2015",4,23]]}}}],"schema":"https://github.com/citation-style-language/schema/raw/master/csl-citation.json"} </w:instrText>
       </w:r>
       <w:r>
         <w:fldChar w:fldCharType="separate"/>
@@ -275,7 +290,7 @@
         <w:fldChar w:fldCharType="begin"/>
       </w:r>
       <w:r>
-        <w:instrText xml:space="preserve"> ADDIN ZOTERO_ITEM CSL_CITATION {"citationID":"kspkko563","properties":{"formattedCitation":"(Rees, Kreiman, &amp; Koch, 2002)","plainCitation":"(Rees, Kreiman, &amp; Koch, 2002)"},"citationItems":[{"id":380,"uris":["http://zotero.org/users/2176449/items/KQQJMQ4V"],"uri":["http://zotero.org/users/2176449/items/KQQJMQ4V"],"itemData":{"id":380,"type":"article-journal","title":"NEURAL CORRELATES OF CONSCIOUSNESS IN HUMANS","container-title":"Nature Reviews Neuroscience","page":"261-270","volume":"3","issue":"4","source":"CrossRef","DOI":"10.1038/nrn783","ISSN":"14710048","author":[{"family":"Rees","given":"Geraint"},{"family":"Kreiman","given":"Gabriel"},{"family":"Koch","given":"Christof"}],"issued":{"date-parts":[["2002",4,1]]},"accessed":{"date-parts":[["2015",4,23]]}}}],"schema":"https://github.com/citation-style-language/schema/raw/master/csl-citation.json"} </w:instrText>
+        <w:instrText xml:space="preserve"> ADDIN ZOTERO_ITEM CSL_CITATION {"citationID":"kspkko563","properties":{"formattedCitation":"(Rees, Kreiman, &amp; Koch, 2002)","plainCitation":"(Rees, Kreiman, &amp; Koch, 2002)"},"citationItems":[{"id":159,"uris":["http://zotero.org/users/2176449/items/KQQJMQ4V"],"uri":["http://zotero.org/users/2176449/items/KQQJMQ4V"],"itemData":{"id":159,"type":"article-journal","title":"Neural Correlates of Consciousness in Humans","container-title":"Nature Reviews Neuroscience","page":"261-270","volume":"3","issue":"4","source":"CrossRef","DOI":"10.1038/nrn783","ISSN":"14710048","author":[{"family":"Rees","given":"Geraint"},{"family":"Kreiman","given":"Gabriel"},{"family":"Koch","given":"Christof"}],"issued":{"date-parts":[["2002",4,1]]},"accessed":{"date-parts":[["2015",4,23]]}}}],"schema":"https://github.com/citation-style-language/schema/raw/master/csl-citation.json"} </w:instrText>
       </w:r>
       <w:r>
         <w:fldChar w:fldCharType="separate"/>
@@ -304,7 +319,7 @@
         <w:fldChar w:fldCharType="begin"/>
       </w:r>
       <w:r>
-        <w:instrText xml:space="preserve"> ADDIN ZOTERO_ITEM CSL_CITATION {"citationID":"1uco1eu8a","properties":{"formattedCitation":"(Windey, Gevers, &amp; Cleeremans, 2013)","plainCitation":"(Windey, Gevers, &amp; Cleeremans, 2013)"},"citationItems":[{"id":359,"uris":["http://zotero.org/users/2176449/items/FVF4MA76"],"uri":["http://zotero.org/users/2176449/items/FVF4MA76"],"itemData":{"id":359,"type":"article-journal","title":"Subjective visibility depends on level of processing","container-title":"Cognition","page":"404-409","volume":"129","issue":"2","source":"CrossRef","DOI":"10.1016/j.cognition.2013.07.012","ISSN":"00100277","language":"en","author":[{"family":"Windey","given":"Bert"},{"family":"Gevers","given":"Wim"},{"family":"Cleeremans","given":"Axel"}],"issued":{"date-parts":[["2013",11]]},"accessed":{"date-parts":[["2015",4,22]]}}}],"schema":"https://github.com/citation-style-language/schema/raw/master/csl-citation.json"} </w:instrText>
+        <w:instrText xml:space="preserve"> ADDIN ZOTERO_ITEM CSL_CITATION {"citationID":"1uco1eu8a","properties":{"formattedCitation":"(Windey, Gevers, &amp; Cleeremans, 2013)","plainCitation":"(Windey, Gevers, &amp; Cleeremans, 2013)"},"citationItems":[{"id":144,"uris":["http://zotero.org/users/2176449/items/FVF4MA76"],"uri":["http://zotero.org/users/2176449/items/FVF4MA76"],"itemData":{"id":144,"type":"article-journal","title":"Subjective visibility depends on level of processing","container-title":"Cognition","page":"404-409","volume":"129","issue":"2","source":"CrossRef","DOI":"10.1016/j.cognition.2013.07.012","ISSN":"00100277","language":"en","author":[{"family":"Windey","given":"Bert"},{"family":"Gevers","given":"Wim"},{"family":"Cleeremans","given":"Axel"}],"issued":{"date-parts":[["2013",11]]},"accessed":{"date-parts":[["2015",4,22]]}}}],"schema":"https://github.com/citation-style-language/schema/raw/master/csl-citation.json"} </w:instrText>
       </w:r>
       <w:r>
         <w:fldChar w:fldCharType="separate"/>
@@ -318,7 +333,23 @@
       </w:r>
       <w:proofErr w:type="spellEnd"/>
       <w:r>
-        <w:t>, Gevers, &amp; Cleeremans, 2013)</w:t>
+        <w:t xml:space="preserve">, </w:t>
+      </w:r>
+      <w:proofErr w:type="spellStart"/>
+      <w:r>
+        <w:t>Gevers</w:t>
+      </w:r>
+      <w:proofErr w:type="spellEnd"/>
+      <w:r>
+        <w:t xml:space="preserve">, &amp; </w:t>
+      </w:r>
+      <w:proofErr w:type="spellStart"/>
+      <w:r>
+        <w:t>Cleeremans</w:t>
+      </w:r>
+      <w:proofErr w:type="spellEnd"/>
+      <w:r>
+        <w:t>, 2013)</w:t>
       </w:r>
       <w:r>
         <w:fldChar w:fldCharType="end"/>
@@ -431,7 +462,11 @@
       </w:r>
       <w:proofErr w:type="spellEnd"/>
       <w:r>
-        <w:t xml:space="preserve"> function, where two parameters indicate the upper and lower bounds of performance (floor and ceiling) and two parameters indicate the inflexion point (stimulus strength threshold for 75% performance) and the slope. They found that the slope parameter </w:t>
+        <w:t xml:space="preserve"> function, where two parameters </w:t>
+      </w:r>
+      <w:r>
+        <w:lastRenderedPageBreak/>
+        <w:t xml:space="preserve">indicate the upper and lower bounds of performance (floor and ceiling) and two parameters indicate the inflexion point (stimulus strength threshold for 75% performance) and the slope. They found that the slope parameter </w:t>
       </w:r>
       <w:r>
         <w:rPr>
@@ -465,6 +500,7 @@
       <w:r>
         <w:rPr>
           <w:rFonts w:cs="AdvGulliv-R"/>
+          <w:i/>
         </w:rPr>
         <w:t>_low</w:t>
       </w:r>
@@ -472,6 +508,7 @@
       <w:r>
         <w:rPr>
           <w:rFonts w:cs="AdvGulliv-R"/>
+          <w:i/>
         </w:rPr>
         <w:t xml:space="preserve"> = 2.401 (SE = 0.174), </w:t>
       </w:r>
@@ -481,58 +518,118 @@
           <w:rFonts w:cs="AdvGulliv-I"/>
           <w:i/>
         </w:rPr>
-        <w:t>d</w:t>
+        <w:t>d_</w:t>
+      </w:r>
+      <w:r>
+        <w:rPr>
+          <w:rFonts w:cs="AdvGulliv-R"/>
+          <w:i/>
+        </w:rPr>
+        <w:t>high</w:t>
+      </w:r>
+      <w:proofErr w:type="spellEnd"/>
+      <w:r>
+        <w:rPr>
+          <w:rFonts w:cs="AdvGulliv-R"/>
+          <w:i/>
+        </w:rPr>
+        <w:t xml:space="preserve"> = 1.969 (SE = 0.122), </w:t>
       </w:r>
       <w:r>
         <w:rPr>
           <w:rFonts w:cs="AdvGulliv-I"/>
-        </w:rPr>
-        <w:t>_</w:t>
-      </w:r>
-      <w:r>
-        <w:rPr>
-          <w:rFonts w:cs="AdvGulliv-R"/>
-        </w:rPr>
-        <w:t>high</w:t>
-      </w:r>
-      <w:proofErr w:type="spellEnd"/>
-      <w:r>
-        <w:rPr>
-          <w:rFonts w:cs="AdvGulliv-R"/>
-        </w:rPr>
-        <w:t xml:space="preserve"> = 1.969 258 (SE = 0.122), </w:t>
-      </w:r>
-      <w:proofErr w:type="gramStart"/>
+          <w:i/>
+        </w:rPr>
+        <w:t>t</w:t>
+      </w:r>
+      <w:r>
+        <w:rPr>
+          <w:rFonts w:cs="AdvGulliv-R"/>
+          <w:i/>
+        </w:rPr>
+        <w:t xml:space="preserve">(19) = 2.033, </w:t>
+      </w:r>
       <w:r>
         <w:rPr>
           <w:rFonts w:cs="AdvGulliv-I"/>
-        </w:rPr>
-        <w:t>t</w:t>
-      </w:r>
-      <w:r>
-        <w:rPr>
-          <w:rFonts w:cs="AdvGulliv-R"/>
+          <w:i/>
+        </w:rPr>
+        <w:t xml:space="preserve">p </w:t>
+      </w:r>
+      <w:r>
+        <w:rPr>
+          <w:rFonts w:cs="AdvGulliv-R"/>
+          <w:i/>
+        </w:rPr>
+        <w:t>= 0.028</w:t>
+      </w:r>
+      <w:r>
+        <w:rPr>
+          <w:rFonts w:cs="AdvGulliv-R"/>
+        </w:rPr>
+        <w:t xml:space="preserve"> </w:t>
+      </w:r>
+      <w:r>
+        <w:rPr>
+          <w:rFonts w:cs="AdvGulliv-R"/>
+        </w:rPr>
+        <w:fldChar w:fldCharType="begin"/>
+      </w:r>
+      <w:r>
+        <w:rPr>
+          <w:rFonts w:cs="AdvGulliv-R"/>
+        </w:rPr>
+        <w:instrText xml:space="preserve"> ADDIN ZOTERO_ITEM CSL_CITATION {"citationID":"1oq5tnjhhp","properties":{"formattedCitation":"(Windey et al., 2013)","plainCitation":"(Windey et al., 2013)"},"citationItems":[{"id":144,"uris":["http://zotero.org/users/2176449/items/FVF4MA76"],"uri":["http://zotero.org/users/2176449/items/FVF4MA76"],"itemData":{"id":144,"type":"article-journal","title":"Subjective visibility depends on level of processing","container-title":"Cognition","page":"404-409","volume":"129","issue":"2","source":"CrossRef","DOI":"10.1016/j.cognition.2013.07.012","ISSN":"00100277","language":"en","author":[{"family":"Windey","given":"Bert"},{"family":"Gevers","given":"Wim"},{"family":"Cleeremans","given":"Axel"}],"issued":{"date-parts":[["2013",11]]},"accessed":{"date-parts":[["2015",4,22]]}}}],"schema":"https://github.com/citation-style-language/schema/raw/master/csl-citation.json"} </w:instrText>
+      </w:r>
+      <w:r>
+        <w:rPr>
+          <w:rFonts w:cs="AdvGulliv-R"/>
+        </w:rPr>
+        <w:fldChar w:fldCharType="separate"/>
+      </w:r>
+      <w:r>
+        <w:rPr>
+          <w:rFonts w:ascii="Calibri" w:hAnsi="Calibri"/>
         </w:rPr>
         <w:t>(</w:t>
       </w:r>
-      <w:proofErr w:type="gramEnd"/>
-      <w:r>
-        <w:rPr>
-          <w:rFonts w:cs="AdvGulliv-R"/>
-        </w:rPr>
-        <w:t xml:space="preserve">19) = 2.033, </w:t>
-      </w:r>
-      <w:r>
-        <w:rPr>
-          <w:rFonts w:cs="AdvGulliv-I"/>
-        </w:rPr>
-        <w:t xml:space="preserve">p </w:t>
-      </w:r>
-      <w:r>
-        <w:rPr>
-          <w:rFonts w:cs="AdvGulliv-R"/>
-        </w:rPr>
-        <w:t>= 0.028</w:t>
+      <w:proofErr w:type="spellStart"/>
+      <w:r>
+        <w:rPr>
+          <w:rFonts w:ascii="Calibri" w:hAnsi="Calibri"/>
+        </w:rPr>
+        <w:t>Windey</w:t>
+      </w:r>
+      <w:proofErr w:type="spellEnd"/>
+      <w:r>
+        <w:rPr>
+          <w:rFonts w:ascii="Calibri" w:hAnsi="Calibri"/>
+        </w:rPr>
+        <w:t xml:space="preserve"> et al., 2013)</w:t>
+      </w:r>
+      <w:r>
+        <w:rPr>
+          <w:rFonts w:cs="AdvGulliv-R"/>
+        </w:rPr>
+        <w:fldChar w:fldCharType="end"/>
+      </w:r>
+      <w:r>
+        <w:rPr>
+          <w:rFonts w:cs="AdvGulliv-R"/>
+        </w:rPr>
+        <w:t xml:space="preserve">. </w:t>
+      </w:r>
+      <w:r>
+        <w:rPr>
+          <w:rFonts w:cs="AdvGulliv-R"/>
+        </w:rPr>
+        <w:t>They did not find significant differences in performance</w:t>
+      </w:r>
+      <w:r>
+        <w:rPr>
+          <w:rFonts w:cs="AdvGulliv-R"/>
+        </w:rPr>
+        <w:t xml:space="preserve"> between tasks</w:t>
       </w:r>
       <w:r>
         <w:rPr>
@@ -544,63 +641,19 @@
         <w:rPr>
           <w:rFonts w:cs="AdvGulliv-R"/>
         </w:rPr>
-        <w:fldChar w:fldCharType="begin"/>
-      </w:r>
-      <w:r>
-        <w:rPr>
-          <w:rFonts w:cs="AdvGulliv-R"/>
-        </w:rPr>
-        <w:instrText xml:space="preserve"> ADDIN ZOTERO_ITEM CSL_CITATION {"citationID":"1oq5tnjhhp","properties":{"formattedCitation":"(Windey et al., 2013)","plainCitation":"(Windey et al., 2013)"},"citationItems":[{"id":359,"uris":["http://zotero.org/users/2176449/items/FVF4MA76"],"uri":["http://zotero.org/users/2176449/items/FVF4MA76"],"itemData":{"id":359,"type":"article-journal","title":"Subjective visibility depends on level of processing","container-title":"Cognition","page":"404-409","volume":"129","issue":"2","source":"CrossRef","DOI":"10.1016/j.cognition.2013.07.012","ISSN":"00100277","language":"en","author":[{"family":"Windey","given":"Bert"},{"family":"Gevers","given":"Wim"},{"family":"Cleeremans","given":"Axel"}],"issued":{"date-parts":[["2013",11]]},"accessed":{"date-parts":[["2015",4,22]]}}}],"schema":"https://github.com/citation-style-language/schema/raw/master/csl-citation.json"} </w:instrText>
-      </w:r>
-      <w:r>
-        <w:rPr>
-          <w:rFonts w:cs="AdvGulliv-R"/>
-        </w:rPr>
-        <w:fldChar w:fldCharType="separate"/>
-      </w:r>
-      <w:r>
-        <w:rPr>
-          <w:rFonts w:ascii="Calibri" w:hAnsi="Calibri"/>
-        </w:rPr>
-        <w:t>(</w:t>
-      </w:r>
-      <w:proofErr w:type="spellStart"/>
-      <w:r>
-        <w:rPr>
-          <w:rFonts w:ascii="Calibri" w:hAnsi="Calibri"/>
-        </w:rPr>
-        <w:t>Windey</w:t>
-      </w:r>
-      <w:proofErr w:type="spellEnd"/>
-      <w:r>
-        <w:rPr>
-          <w:rFonts w:ascii="Calibri" w:hAnsi="Calibri"/>
-        </w:rPr>
-        <w:t xml:space="preserve"> et al., 2013)</w:t>
-      </w:r>
-      <w:r>
-        <w:rPr>
-          <w:rFonts w:cs="AdvGulliv-R"/>
-        </w:rPr>
-        <w:fldChar w:fldCharType="end"/>
-      </w:r>
-      <w:r>
-        <w:rPr>
-          <w:rFonts w:cs="AdvGulliv-R"/>
-        </w:rPr>
-        <w:t xml:space="preserve">. </w:t>
-      </w:r>
-      <w:r>
-        <w:rPr>
-          <w:rFonts w:cs="AdvGulliv-R"/>
-        </w:rPr>
-        <w:t>They did not find significant differences in performance</w:t>
-      </w:r>
-      <w:r>
-        <w:rPr>
-          <w:rFonts w:cs="AdvGulliv-R"/>
-        </w:rPr>
-        <w:t xml:space="preserve"> between tasks</w:t>
+        <w:t>at any stimulus strength. The authors</w:t>
+      </w:r>
+      <w:r>
+        <w:rPr>
+          <w:rFonts w:cs="AdvGulliv-R"/>
+        </w:rPr>
+        <w:t xml:space="preserve"> suggest </w:t>
+      </w:r>
+      <w:r>
+        <w:rPr>
+          <w:rFonts w:cs="AdvGulliv-R"/>
+        </w:rPr>
+        <w:t>the consistent performance</w:t>
       </w:r>
       <w:r>
         <w:rPr>
@@ -612,25 +665,19 @@
         <w:rPr>
           <w:rFonts w:cs="AdvGulliv-R"/>
         </w:rPr>
-        <w:t>at any stimulus strength. The authors</w:t>
-      </w:r>
-      <w:r>
-        <w:rPr>
-          <w:rFonts w:cs="AdvGulliv-R"/>
-        </w:rPr>
-        <w:t xml:space="preserve"> suggest </w:t>
-      </w:r>
-      <w:r>
-        <w:rPr>
-          <w:rFonts w:cs="AdvGulliv-R"/>
-        </w:rPr>
-        <w:t xml:space="preserve">this </w:t>
-      </w:r>
-      <w:r>
-        <w:rPr>
-          <w:rFonts w:cs="AdvGulliv-R"/>
-        </w:rPr>
-        <w:t xml:space="preserve">indicates that level of processing was successfully manipulated without any change in task difficulty. They interpret their results </w:t>
+        <w:t>indicates that</w:t>
+      </w:r>
+      <w:r>
+        <w:rPr>
+          <w:rFonts w:cs="AdvGulliv-R"/>
+        </w:rPr>
+        <w:t xml:space="preserve"> the</w:t>
+      </w:r>
+      <w:r>
+        <w:rPr>
+          <w:rFonts w:cs="AdvGulliv-R"/>
+        </w:rPr>
+        <w:t xml:space="preserve"> level of processing was successfully manipulated without any change in task difficulty. They interpret their results </w:t>
       </w:r>
       <w:r>
         <w:rPr>
@@ -657,7 +704,18 @@
           <w:rFonts w:cs="AdvGulliv-R"/>
         </w:rPr>
         <w:tab/>
-        <w:t xml:space="preserve">Although the results reported by </w:t>
+      </w:r>
+      <w:r>
+        <w:rPr>
+          <w:rFonts w:cs="AdvGulliv-R"/>
+        </w:rPr>
+        <w:t>T</w:t>
+      </w:r>
+      <w:r>
+        <w:rPr>
+          <w:rFonts w:cs="AdvGulliv-R"/>
+        </w:rPr>
+        <w:t xml:space="preserve">he results reported by </w:t>
       </w:r>
       <w:proofErr w:type="spellStart"/>
       <w:r>
@@ -671,31 +729,49 @@
         <w:rPr>
           <w:rFonts w:cs="AdvGulliv-R"/>
         </w:rPr>
-        <w:t xml:space="preserve"> et al. are compelling and suggest a significant breakthrough in a major issue facing our understanding of perceptual awareness, they are not as strong as the authors imply. Their design employs a standard psychology approach in which a number of college-age students were asked to perform a simple task for ~1 hour. Each participant therefore saw 32 trials </w:t>
-      </w:r>
-      <w:r>
-        <w:rPr>
-          <w:rFonts w:cs="AdvGulliv-R"/>
-        </w:rPr>
-        <w:t>per</w:t>
-      </w:r>
-      <w:r>
-        <w:rPr>
-          <w:rFonts w:cs="AdvGulliv-R"/>
-        </w:rPr>
-        <w:t xml:space="preserve"> task corresponding to 4 examples </w:t>
-      </w:r>
-      <w:r>
-        <w:rPr>
-          <w:rFonts w:cs="AdvGulliv-R"/>
-        </w:rPr>
-        <w:t>per</w:t>
-      </w:r>
-      <w:r>
-        <w:rPr>
-          <w:rFonts w:cs="AdvGulliv-R"/>
-        </w:rPr>
-        <w:t xml:space="preserve"> stimulus strength. The estimates of </w:t>
+        <w:t xml:space="preserve"> et al. </w:t>
+      </w:r>
+      <w:r>
+        <w:rPr>
+          <w:rFonts w:cs="AdvGulliv-R"/>
+        </w:rPr>
+        <w:t>are</w:t>
+      </w:r>
+      <w:r>
+        <w:rPr>
+          <w:rFonts w:cs="AdvGulliv-R"/>
+        </w:rPr>
+        <w:t xml:space="preserve"> a </w:t>
+      </w:r>
+      <w:r>
+        <w:rPr>
+          <w:rFonts w:cs="AdvGulliv-R"/>
+        </w:rPr>
+        <w:t xml:space="preserve">potentially </w:t>
+      </w:r>
+      <w:r>
+        <w:rPr>
+          <w:rFonts w:cs="AdvGulliv-R"/>
+        </w:rPr>
+        <w:t>significant breakthrough</w:t>
+      </w:r>
+      <w:r>
+        <w:rPr>
+          <w:rFonts w:cs="AdvGulliv-R"/>
+        </w:rPr>
+        <w:t xml:space="preserve"> showing that the linearity (or non-linearity) of change in awareness is caused by differences in processing. But their results</w:t>
+      </w:r>
+      <w:r>
+        <w:rPr>
+          <w:rFonts w:cs="AdvGulliv-R"/>
+        </w:rPr>
+        <w:t xml:space="preserve"> </w:t>
+      </w:r>
+      <w:r>
+        <w:rPr>
+          <w:rFonts w:cs="AdvGulliv-R"/>
+        </w:rPr>
+        <w:t xml:space="preserve">rely on their comparison of the </w:t>
       </w:r>
       <w:r>
         <w:rPr>
@@ -708,129 +784,19 @@
         <w:rPr>
           <w:rFonts w:cs="AdvGulliv-R"/>
         </w:rPr>
-        <w:t xml:space="preserve"> (the slope parameter) were computed per-subject, averaged, and compared through a </w:t>
-      </w:r>
-      <w:r>
-        <w:rPr>
-          <w:rFonts w:cs="AdvGulliv-R"/>
-          <w:i/>
-        </w:rPr>
-        <w:t>t-test</w:t>
-      </w:r>
-      <w:r>
-        <w:rPr>
-          <w:rFonts w:cs="AdvGulliv-R"/>
-        </w:rPr>
-        <w:t xml:space="preserve"> between </w:t>
-      </w:r>
-      <w:r>
-        <w:rPr>
-          <w:rFonts w:cs="AdvGulliv-R"/>
-        </w:rPr>
-        <w:t>tasks</w:t>
-      </w:r>
-      <w:r>
-        <w:rPr>
-          <w:rFonts w:cs="AdvGulliv-R"/>
-        </w:rPr>
-        <w:t xml:space="preserve">. This design and analysis </w:t>
-      </w:r>
-      <w:r>
-        <w:rPr>
-          <w:rFonts w:cs="AdvGulliv-R"/>
-        </w:rPr>
-        <w:t>are</w:t>
-      </w:r>
-      <w:r>
-        <w:rPr>
-          <w:rFonts w:cs="AdvGulliv-R"/>
-        </w:rPr>
-        <w:t xml:space="preserve"> inappropriate for the question that was posed</w:t>
-      </w:r>
-      <w:r>
-        <w:rPr>
-          <w:rFonts w:cs="AdvGulliv-R"/>
-        </w:rPr>
-        <w:t xml:space="preserve"> by the authors. One </w:t>
-      </w:r>
-      <w:r>
-        <w:rPr>
-          <w:rFonts w:cs="AdvGulliv-R"/>
-        </w:rPr>
-        <w:t xml:space="preserve">major </w:t>
-      </w:r>
-      <w:r>
-        <w:rPr>
-          <w:rFonts w:cs="AdvGulliv-R"/>
-        </w:rPr>
-        <w:t xml:space="preserve">issue is related to the estimation of the </w:t>
-      </w:r>
-      <w:r>
-        <w:rPr>
-          <w:rFonts w:cs="AdvGulliv-R"/>
-          <w:i/>
-        </w:rPr>
-        <w:t>d</w:t>
-      </w:r>
-      <w:r>
-        <w:rPr>
-          <w:rFonts w:cs="AdvGulliv-R"/>
-        </w:rPr>
-        <w:t xml:space="preserve"> (slope) parameter, which has a history of being problematic in psychophysics</w:t>
-      </w:r>
-      <w:r>
-        <w:rPr>
-          <w:rFonts w:cs="AdvGulliv-R"/>
-        </w:rPr>
-        <w:t xml:space="preserve"> </w:t>
-      </w:r>
-      <w:r>
-        <w:rPr>
-          <w:rFonts w:cs="AdvGulliv-R"/>
-        </w:rPr>
-        <w:fldChar w:fldCharType="begin"/>
-      </w:r>
-      <w:r>
-        <w:rPr>
-          <w:rFonts w:cs="AdvGulliv-R"/>
-        </w:rPr>
-        <w:instrText xml:space="preserve"> ADDIN ZOTERO_ITEM CSL_CITATION {"citationID":"2bqucpjbvt","properties":{"formattedCitation":"(Leek, 2001)","plainCitation":"(Leek, 2001)"},"citationItems":[{"id":368,"uris":["http://zotero.org/users/2176449/items/CA5U2BAP"],"uri":["http://zotero.org/users/2176449/items/CA5U2BAP"],"itemData":{"id":368,"type":"article-journal","title":"Adaptive procedures in psychophysical research","container-title":"Perception &amp; psychophysics","page":"1279–1292","volume":"63","issue":"8","source":"Google Scholar","author":[{"family":"Leek","given":"Marjorie R."}],"issued":{"date-parts":[["2001"]]},"accessed":{"date-parts":[["2015",4,23]]}}}],"schema":"https://github.com/citation-style-language/schema/raw/master/csl-citation.json"} </w:instrText>
-      </w:r>
-      <w:r>
-        <w:rPr>
-          <w:rFonts w:cs="AdvGulliv-R"/>
-        </w:rPr>
-        <w:fldChar w:fldCharType="separate"/>
-      </w:r>
-      <w:r>
-        <w:rPr>
-          <w:rFonts w:ascii="Calibri" w:hAnsi="Calibri"/>
-        </w:rPr>
-        <w:t>(</w:t>
-      </w:r>
-      <w:r>
-        <w:rPr>
-          <w:rFonts w:ascii="Calibri" w:hAnsi="Calibri"/>
-        </w:rPr>
-        <w:t xml:space="preserve">see for example </w:t>
-      </w:r>
-      <w:r>
-        <w:rPr>
-          <w:rFonts w:ascii="Calibri" w:hAnsi="Calibri"/>
-        </w:rPr>
-        <w:t>Leek, 2001)</w:t>
-      </w:r>
-      <w:r>
-        <w:rPr>
-          <w:rFonts w:cs="AdvGulliv-R"/>
-        </w:rPr>
-        <w:fldChar w:fldCharType="end"/>
-      </w:r>
-      <w:r>
-        <w:rPr>
-          <w:rFonts w:cs="AdvGulliv-R"/>
-        </w:rPr>
-        <w:t xml:space="preserve">. </w:t>
+        <w:t xml:space="preserve"> parameter across subjects, which is contentious given the history of modeling discrimination tasks</w:t>
+      </w:r>
+      <w:r>
+        <w:rPr>
+          <w:rFonts w:cs="AdvGulliv-R"/>
+        </w:rPr>
+        <w:t>.</w:t>
+      </w:r>
+      <w:r>
+        <w:rPr>
+          <w:rFonts w:cs="AdvGulliv-R"/>
+        </w:rPr>
+        <w:t xml:space="preserve"> In the following section I outline briefly the issue with their methodology and a solution that would allow us to corroborate or refute their finding in future replications.</w:t>
       </w:r>
     </w:p>
     <w:p>
@@ -845,7 +811,7 @@
           <w:rFonts w:cs="AdvGulliv-R"/>
         </w:rPr>
         <w:tab/>
-        <w:t xml:space="preserve">To understand the psychophysics approach employed by </w:t>
+        <w:t xml:space="preserve">Discrimination tasks like the one used by </w:t>
       </w:r>
       <w:proofErr w:type="spellStart"/>
       <w:r>
@@ -859,7 +825,133 @@
         <w:rPr>
           <w:rFonts w:cs="AdvGulliv-R"/>
         </w:rPr>
-        <w:t xml:space="preserve"> et al. it helps to be grounded in the history of modeling discrimination tasks. Discrimination tasks like the one used by </w:t>
+        <w:t xml:space="preserve"> et al. are a variant of signal detection tasks </w:t>
+      </w:r>
+      <w:r>
+        <w:rPr>
+          <w:rFonts w:cs="AdvGulliv-R"/>
+        </w:rPr>
+        <w:fldChar w:fldCharType="begin"/>
+      </w:r>
+      <w:r>
+        <w:rPr>
+          <w:rFonts w:cs="AdvGulliv-R"/>
+        </w:rPr>
+        <w:instrText xml:space="preserve"> ADDIN ZOTERO_ITEM CSL_CITATION {"citationID":"puu60e4si","properties":{"formattedCitation":"(Swets, Tanner Jr, &amp; Birdsall, 1961)","plainCitation":"(Swets, Tanner Jr, &amp; Birdsall, 1961)"},"citationItems":[{"id":148,"uris":["http://zotero.org/users/2176449/items/RGUHVIUM"],"uri":["http://zotero.org/users/2176449/items/RGUHVIUM"],"itemData":{"id":148,"type":"article-journal","title":"Decision processes in perception.","container-title":"Psychological review","page":"301","volume":"68","issue":"5","source":"Google Scholar","author":[{"family":"Swets","given":"John A."},{"family":"Tanner Jr","given":"Wilson P."},{"family":"Birdsall","given":"Theodore G."}],"issued":{"date-parts":[["1961"]]},"accessed":{"date-parts":[["2015",4,23]]}}}],"schema":"https://github.com/citation-style-language/schema/raw/master/csl-citation.json"} </w:instrText>
+      </w:r>
+      <w:r>
+        <w:rPr>
+          <w:rFonts w:cs="AdvGulliv-R"/>
+        </w:rPr>
+        <w:fldChar w:fldCharType="separate"/>
+      </w:r>
+      <w:r>
+        <w:rPr>
+          <w:rFonts w:ascii="Calibri" w:hAnsi="Calibri"/>
+        </w:rPr>
+        <w:t>(</w:t>
+      </w:r>
+      <w:proofErr w:type="spellStart"/>
+      <w:r>
+        <w:rPr>
+          <w:rFonts w:ascii="Calibri" w:hAnsi="Calibri"/>
+        </w:rPr>
+        <w:t>Swets</w:t>
+      </w:r>
+      <w:proofErr w:type="spellEnd"/>
+      <w:r>
+        <w:rPr>
+          <w:rFonts w:ascii="Calibri" w:hAnsi="Calibri"/>
+        </w:rPr>
+        <w:t xml:space="preserve">, Tanner </w:t>
+      </w:r>
+      <w:proofErr w:type="spellStart"/>
+      <w:r>
+        <w:rPr>
+          <w:rFonts w:ascii="Calibri" w:hAnsi="Calibri"/>
+        </w:rPr>
+        <w:t>Jr</w:t>
+      </w:r>
+      <w:proofErr w:type="spellEnd"/>
+      <w:r>
+        <w:rPr>
+          <w:rFonts w:ascii="Calibri" w:hAnsi="Calibri"/>
+        </w:rPr>
+        <w:t xml:space="preserve">, &amp; </w:t>
+      </w:r>
+      <w:proofErr w:type="spellStart"/>
+      <w:r>
+        <w:rPr>
+          <w:rFonts w:ascii="Calibri" w:hAnsi="Calibri"/>
+        </w:rPr>
+        <w:t>Birdsall</w:t>
+      </w:r>
+      <w:proofErr w:type="spellEnd"/>
+      <w:r>
+        <w:rPr>
+          <w:rFonts w:ascii="Calibri" w:hAnsi="Calibri"/>
+        </w:rPr>
+        <w:t>, 1961)</w:t>
+      </w:r>
+      <w:r>
+        <w:rPr>
+          <w:rFonts w:cs="AdvGulliv-R"/>
+        </w:rPr>
+        <w:fldChar w:fldCharType="end"/>
+      </w:r>
+      <w:r>
+        <w:rPr>
+          <w:rFonts w:cs="AdvGulliv-R"/>
+        </w:rPr>
+        <w:t xml:space="preserve">. Instead of asking participants to report a “yes-no” response for detection </w:t>
+      </w:r>
+      <w:r>
+        <w:rPr>
+          <w:rFonts w:cs="AdvGulliv-R"/>
+        </w:rPr>
+        <w:t>they are asked to report about two alternatives of a</w:t>
+      </w:r>
+      <w:r>
+        <w:rPr>
+          <w:rFonts w:cs="AdvGulliv-R"/>
+        </w:rPr>
+        <w:t xml:space="preserve"> stimulus feature. This forces subjects to guess when no information </w:t>
+      </w:r>
+      <w:r>
+        <w:rPr>
+          <w:rFonts w:cs="AdvGulliv-R"/>
+        </w:rPr>
+        <w:t>is</w:t>
+      </w:r>
+      <w:r>
+        <w:rPr>
+          <w:rFonts w:cs="AdvGulliv-R"/>
+        </w:rPr>
+        <w:t xml:space="preserve"> available, effectively </w:t>
+      </w:r>
+      <w:r>
+        <w:rPr>
+          <w:rFonts w:cs="AdvGulliv-R"/>
+        </w:rPr>
+        <w:t>removing their response criterion and replacing it with a criterion related to the dimension of interest</w:t>
+      </w:r>
+      <w:r>
+        <w:rPr>
+          <w:rFonts w:cs="AdvGulliv-R"/>
+        </w:rPr>
+        <w:t>.</w:t>
+      </w:r>
+      <w:r>
+        <w:rPr>
+          <w:rFonts w:cs="AdvGulliv-R"/>
+        </w:rPr>
+        <w:t xml:space="preserve"> The results of two-alternative experiments are usually plotted as functions of measured performance against stimulus threshold, to which a parameterized function is fit (as </w:t>
+      </w:r>
+      <w:r>
+        <w:rPr>
+          <w:rFonts w:cs="AdvGulliv-R"/>
+        </w:rPr>
+        <w:t xml:space="preserve">in </w:t>
       </w:r>
       <w:proofErr w:type="spellStart"/>
       <w:r>
@@ -873,118 +965,24 @@
         <w:rPr>
           <w:rFonts w:cs="AdvGulliv-R"/>
         </w:rPr>
-        <w:t xml:space="preserve"> et al. are a variant of signal detection tasks </w:t>
-      </w:r>
-      <w:r>
-        <w:rPr>
-          <w:rFonts w:cs="AdvGulliv-R"/>
-        </w:rPr>
-        <w:fldChar w:fldCharType="begin"/>
-      </w:r>
-      <w:r>
-        <w:rPr>
-          <w:rFonts w:cs="AdvGulliv-R"/>
-        </w:rPr>
-        <w:instrText xml:space="preserve"> ADDIN ZOTERO_ITEM CSL_CITATION {"citationID":"puu60e4si","properties":{"formattedCitation":"(Swets, Tanner Jr, &amp; Birdsall, 1961)","plainCitation":"(Swets, Tanner Jr, &amp; Birdsall, 1961)"},"citationItems":[{"id":362,"uris":["http://zotero.org/users/2176449/items/RGUHVIUM"],"uri":["http://zotero.org/users/2176449/items/RGUHVIUM"],"itemData":{"id":362,"type":"article-journal","title":"Decision processes in perception.","container-title":"Psychological review","page":"301","volume":"68","issue":"5","source":"Google Scholar","author":[{"family":"Swets","given":"John A."},{"family":"Tanner Jr","given":"Wilson P."},{"family":"Birdsall","given":"Theodore G."}],"issued":{"date-parts":[["1961"]]},"accessed":{"date-parts":[["2015",4,23]]}}}],"schema":"https://github.com/citation-style-language/schema/raw/master/csl-citation.json"} </w:instrText>
-      </w:r>
-      <w:r>
-        <w:rPr>
-          <w:rFonts w:cs="AdvGulliv-R"/>
-        </w:rPr>
-        <w:fldChar w:fldCharType="separate"/>
-      </w:r>
-      <w:r>
-        <w:rPr>
-          <w:rFonts w:ascii="Calibri" w:hAnsi="Calibri"/>
-        </w:rPr>
-        <w:t>(</w:t>
-      </w:r>
-      <w:proofErr w:type="spellStart"/>
-      <w:r>
-        <w:rPr>
-          <w:rFonts w:ascii="Calibri" w:hAnsi="Calibri"/>
+        <w:t xml:space="preserve"> et al.</w:t>
+      </w:r>
+      <w:r>
+        <w:rPr>
+          <w:rFonts w:cs="AdvGulliv-R"/>
+        </w:rPr>
+        <w:t xml:space="preserve">). According to </w:t>
+      </w:r>
+      <w:proofErr w:type="spellStart"/>
+      <w:r>
+        <w:rPr>
+          <w:rFonts w:cs="AdvGulliv-R"/>
         </w:rPr>
         <w:t>Swets</w:t>
       </w:r>
       <w:proofErr w:type="spellEnd"/>
       <w:r>
         <w:rPr>
-          <w:rFonts w:ascii="Calibri" w:hAnsi="Calibri"/>
-        </w:rPr>
-        <w:t>, Tanner Jr, &amp; Birdsall, 1961)</w:t>
-      </w:r>
-      <w:r>
-        <w:rPr>
-          <w:rFonts w:cs="AdvGulliv-R"/>
-        </w:rPr>
-        <w:fldChar w:fldCharType="end"/>
-      </w:r>
-      <w:r>
-        <w:rPr>
-          <w:rFonts w:cs="AdvGulliv-R"/>
-        </w:rPr>
-        <w:t xml:space="preserve">. Instead of asking participants to report a “yes-no” response for detection </w:t>
-      </w:r>
-      <w:r>
-        <w:rPr>
-          <w:rFonts w:cs="AdvGulliv-R"/>
-        </w:rPr>
-        <w:t>they are asked to report about two alternatives of a</w:t>
-      </w:r>
-      <w:r>
-        <w:rPr>
-          <w:rFonts w:cs="AdvGulliv-R"/>
-        </w:rPr>
-        <w:t xml:space="preserve"> stimulus feature. This forces subjects to guess when no information </w:t>
-      </w:r>
-      <w:r>
-        <w:rPr>
-          <w:rFonts w:cs="AdvGulliv-R"/>
-        </w:rPr>
-        <w:t>is</w:t>
-      </w:r>
-      <w:r>
-        <w:rPr>
-          <w:rFonts w:cs="AdvGulliv-R"/>
-        </w:rPr>
-        <w:t xml:space="preserve"> available, effectively pushing their criterion to 0. </w:t>
-      </w:r>
-      <w:r>
-        <w:rPr>
-          <w:rFonts w:cs="AdvGulliv-R"/>
-        </w:rPr>
-        <w:t xml:space="preserve">In signal detection tasks on the other hand shifts in criterion imposed </w:t>
-      </w:r>
-      <w:proofErr w:type="gramStart"/>
-      <w:r>
-        <w:rPr>
-          <w:rFonts w:cs="AdvGulliv-R"/>
-        </w:rPr>
-        <w:t xml:space="preserve">by </w:t>
-      </w:r>
-      <w:r>
-        <w:rPr>
-          <w:rFonts w:cs="AdvGulliv-R"/>
-        </w:rPr>
-        <w:t>.</w:t>
-      </w:r>
-      <w:proofErr w:type="gramEnd"/>
-      <w:r>
-        <w:rPr>
-          <w:rFonts w:cs="AdvGulliv-R"/>
-        </w:rPr>
-        <w:t xml:space="preserve"> The results of two-alternative experiments are usually plotted as functions of measured performance against stimulus threshold, to which a parameterized function is fit (as above). According to </w:t>
-      </w:r>
-      <w:proofErr w:type="spellStart"/>
-      <w:r>
-        <w:rPr>
-          <w:rFonts w:cs="AdvGulliv-R"/>
-        </w:rPr>
-        <w:t>Swets</w:t>
-      </w:r>
-      <w:proofErr w:type="spellEnd"/>
-      <w:r>
-        <w:rPr>
           <w:rFonts w:cs="AdvGulliv-R"/>
         </w:rPr>
         <w:t xml:space="preserve"> et al. we can imagine the two-alternative </w:t>
@@ -999,99 +997,19 @@
         <w:rPr>
           <w:rFonts w:cs="AdvGulliv-R"/>
         </w:rPr>
-        <w:t xml:space="preserve"> or two dimensions each with a signal and noise</w:t>
-      </w:r>
-      <w:r>
-        <w:rPr>
-          <w:rFonts w:cs="AdvGulliv-R"/>
-        </w:rPr>
-        <w:t xml:space="preserve">. An observation then is categorized according to some criterion as coming from one of the two </w:t>
-      </w:r>
-      <w:r>
-        <w:rPr>
-          <w:rFonts w:cs="AdvGulliv-R"/>
-        </w:rPr>
-        <w:t xml:space="preserve">signal </w:t>
-      </w:r>
-      <w:r>
-        <w:rPr>
-          <w:rFonts w:cs="AdvGulliv-R"/>
-        </w:rPr>
-        <w:t xml:space="preserve">distributions where the criterion maximizes the rate of success on the task. </w:t>
-      </w:r>
-      <w:r>
-        <w:rPr>
-          <w:rFonts w:cs="AdvGulliv-R"/>
-        </w:rPr>
-        <w:t xml:space="preserve">One peculiar </w:t>
-      </w:r>
-      <w:r>
-        <w:rPr>
-          <w:rFonts w:cs="AdvGulliv-R"/>
-        </w:rPr>
-        <w:t>issue that continues to plague signal detection and psychophysics</w:t>
-      </w:r>
-      <w:r>
-        <w:rPr>
-          <w:rFonts w:cs="AdvGulliv-R"/>
-        </w:rPr>
-        <w:t xml:space="preserve"> in general is the question of how to estimate the underlying distributions and their parameters. One approach, and that used by </w:t>
-      </w:r>
-      <w:proofErr w:type="spellStart"/>
-      <w:r>
-        <w:rPr>
-          <w:rFonts w:cs="AdvGulliv-R"/>
-        </w:rPr>
-        <w:t>Windey</w:t>
-      </w:r>
-      <w:proofErr w:type="spellEnd"/>
-      <w:r>
-        <w:rPr>
-          <w:rFonts w:cs="AdvGulliv-R"/>
-        </w:rPr>
-        <w:t xml:space="preserve"> et al, has been to parameterize the performance functions and compare parameters across tasks. This approach is problematic: estimates of parameters are known to be skewed and comparisons are therefore best done via bootstrapping </w:t>
-      </w:r>
-      <w:r>
-        <w:rPr>
-          <w:rFonts w:cs="AdvGulliv-R"/>
-        </w:rPr>
-        <w:fldChar w:fldCharType="begin"/>
-      </w:r>
-      <w:r>
-        <w:rPr>
-          <w:rFonts w:cs="AdvGulliv-R"/>
-        </w:rPr>
-        <w:instrText xml:space="preserve"> ADDIN ZOTERO_ITEM CSL_CITATION {"citationID":"GagjMXnr","properties":{"formattedCitation":"(Maloney, 1990; Wichmann &amp; Hill, 2001)","plainCitation":"(Maloney, 1990; Wichmann &amp; Hill, 2001)"},"citationItems":[{"id":361,"uris":["http://zotero.org/users/2176449/items/B53DA39I"],"uri":["http://zotero.org/users/2176449/items/B53DA39I"],"itemData":{"id":361,"type":"article-journal","title":"Confidence intervals for the parameters of psychometric functions","container-title":"Perception &amp; Psychophysics","page":"127–134","volume":"47","issue":"2","source":"Google Scholar","author":[{"family":"Maloney","given":"Laurence T."}],"issued":{"date-parts":[["1990"]]},"accessed":{"date-parts":[["2015",4,23]]}}},{"id":369,"uris":["http://zotero.org/users/2176449/items/NJVCGFND"],"uri":["http://zotero.org/users/2176449/items/NJVCGFND"],"itemData":{"id":369,"type":"article-journal","title":"The psychometric function: II. Bootstrap-based confidence intervals and sampling","container-title":"Perception &amp; psychophysics","page":"1314–1329","volume":"63","issue":"8","source":"Google Scholar","shortTitle":"The psychometric function","author":[{"family":"Wichmann","given":"Felix A."},{"family":"Hill","given":"N. Jeremy"}],"issued":{"date-parts":[["2001"]]},"accessed":{"date-parts":[["2015",4,23]]}}}],"schema":"https://github.com/citation-style-language/schema/raw/master/csl-citation.json"} </w:instrText>
-      </w:r>
-      <w:r>
-        <w:rPr>
-          <w:rFonts w:cs="AdvGulliv-R"/>
-        </w:rPr>
-        <w:fldChar w:fldCharType="separate"/>
-      </w:r>
-      <w:r>
-        <w:rPr>
-          <w:rFonts w:ascii="Calibri" w:hAnsi="Calibri"/>
-        </w:rPr>
-        <w:t>(Maloney, 1990; Wichmann &amp; Hill, 2001)</w:t>
-      </w:r>
-      <w:r>
-        <w:rPr>
-          <w:rFonts w:cs="AdvGulliv-R"/>
-        </w:rPr>
-        <w:fldChar w:fldCharType="end"/>
-      </w:r>
-      <w:r>
-        <w:rPr>
-          <w:rFonts w:cs="AdvGulliv-R"/>
-        </w:rPr>
-        <w:t xml:space="preserve">. In addition, estimating </w:t>
-      </w:r>
-      <w:r>
-        <w:rPr>
-          <w:rFonts w:cs="AdvGulliv-R"/>
-        </w:rPr>
-        <w:t xml:space="preserve">a slope requires significantly more trials than </w:t>
+        <w:t xml:space="preserve"> or </w:t>
+      </w:r>
+      <w:r>
+        <w:rPr>
+          <w:rFonts w:cs="AdvGulliv-R"/>
+        </w:rPr>
+        <w:t xml:space="preserve">as </w:t>
+      </w:r>
+      <w:r>
+        <w:rPr>
+          <w:rFonts w:cs="AdvGulliv-R"/>
+        </w:rPr>
+        <w:t>two dimensions each w</w:t>
       </w:r>
       <w:bookmarkStart w:id="0" w:name="_GoBack"/>
       <w:bookmarkEnd w:id="0"/>
@@ -1099,7 +1017,37 @@
         <w:rPr>
           <w:rFonts w:cs="AdvGulliv-R"/>
         </w:rPr>
-        <w:t xml:space="preserve">estimating a threshold (a specific stimulus-&gt;performance mapping, e.g. the stimulus strength corresponding to 70% performance) </w:t>
+        <w:t>ith a signal and noise</w:t>
+      </w:r>
+      <w:r>
+        <w:rPr>
+          <w:rFonts w:cs="AdvGulliv-R"/>
+        </w:rPr>
+        <w:t xml:space="preserve"> distribution</w:t>
+      </w:r>
+      <w:r>
+        <w:rPr>
+          <w:rFonts w:cs="AdvGulliv-R"/>
+        </w:rPr>
+        <w:t xml:space="preserve">. An observation then is categorized according to some criterion as coming from one of the two </w:t>
+      </w:r>
+      <w:r>
+        <w:rPr>
+          <w:rFonts w:cs="AdvGulliv-R"/>
+        </w:rPr>
+        <w:t xml:space="preserve">signal </w:t>
+      </w:r>
+      <w:r>
+        <w:rPr>
+          <w:rFonts w:cs="AdvGulliv-R"/>
+        </w:rPr>
+        <w:t>distributions where the criterion maximizes the rate of success on the task.</w:t>
+      </w:r>
+      <w:r>
+        <w:rPr>
+          <w:rFonts w:cs="AdvGulliv-R"/>
+        </w:rPr>
+        <w:t xml:space="preserve"> Another popular modeling approach is to consider two-alternative choices as part of a drift diffusion model in which competing options “drift” towards a response threshold as evidence accumulates </w:t>
       </w:r>
       <w:r>
         <w:rPr>
@@ -1111,6 +1059,232 @@
         <w:rPr>
           <w:rFonts w:cs="AdvGulliv-R"/>
         </w:rPr>
+        <w:instrText xml:space="preserve"> ADDIN ZOTERO_ITEM CSL_CITATION {"citationID":"179402io8j","properties":{"formattedCitation":"(Ratcliff, 1978)","plainCitation":"(Ratcliff, 1978)"},"citationItems":[{"id":166,"uris":["http://zotero.org/users/2176449/items/ZAIR6SVN"],"uri":["http://zotero.org/users/2176449/items/ZAIR6SVN"],"itemData":{"id":166,"type":"article-journal","title":"A theory of memory retrieval.","container-title":"Psychological review","page":"59","volume":"85","issue":"2","source":"Google Scholar","author":[{"family":"Ratcliff","given":"Roger"}],"issued":{"date-parts":[["1978"]]},"accessed":{"date-parts":[["2015",4,24]]}}}],"schema":"https://github.com/citation-style-language/schema/raw/master/csl-citation.json"} </w:instrText>
+      </w:r>
+      <w:r>
+        <w:rPr>
+          <w:rFonts w:cs="AdvGulliv-R"/>
+        </w:rPr>
+        <w:fldChar w:fldCharType="separate"/>
+      </w:r>
+      <w:r>
+        <w:rPr>
+          <w:rFonts w:ascii="Calibri" w:hAnsi="Calibri"/>
+        </w:rPr>
+        <w:t>(</w:t>
+      </w:r>
+      <w:r>
+        <w:rPr>
+          <w:rFonts w:ascii="Calibri" w:hAnsi="Calibri"/>
+        </w:rPr>
+        <w:t xml:space="preserve">see e.g. </w:t>
+      </w:r>
+      <w:r>
+        <w:rPr>
+          <w:rFonts w:ascii="Calibri" w:hAnsi="Calibri"/>
+        </w:rPr>
+        <w:t>Ratcliff, 1978)</w:t>
+      </w:r>
+      <w:r>
+        <w:rPr>
+          <w:rFonts w:cs="AdvGulliv-R"/>
+        </w:rPr>
+        <w:fldChar w:fldCharType="end"/>
+      </w:r>
+      <w:r>
+        <w:rPr>
+          <w:rFonts w:cs="AdvGulliv-R"/>
+        </w:rPr>
+        <w:t>.</w:t>
+      </w:r>
+      <w:r>
+        <w:rPr>
+          <w:rFonts w:cs="AdvGulliv-R"/>
+        </w:rPr>
+        <w:t xml:space="preserve"> </w:t>
+      </w:r>
+      <w:r>
+        <w:rPr>
+          <w:rFonts w:cs="AdvGulliv-R"/>
+        </w:rPr>
+        <w:t xml:space="preserve">One </w:t>
+      </w:r>
+      <w:r>
+        <w:rPr>
+          <w:rFonts w:cs="AdvGulliv-R"/>
+        </w:rPr>
+        <w:t>issue that continues to plague signal detection and psychophysics</w:t>
+      </w:r>
+      <w:r>
+        <w:rPr>
+          <w:rFonts w:cs="AdvGulliv-R"/>
+        </w:rPr>
+        <w:t xml:space="preserve"> in general is the question of how to </w:t>
+      </w:r>
+      <w:r>
+        <w:rPr>
+          <w:rFonts w:cs="AdvGulliv-R"/>
+        </w:rPr>
+        <w:t>compare task performance, which requires estimating</w:t>
+      </w:r>
+      <w:r>
+        <w:rPr>
+          <w:rFonts w:cs="AdvGulliv-R"/>
+        </w:rPr>
+        <w:t xml:space="preserve"> the underlying distributions and their parameters</w:t>
+      </w:r>
+      <w:r>
+        <w:rPr>
+          <w:rFonts w:cs="AdvGulliv-R"/>
+        </w:rPr>
+        <w:t xml:space="preserve"> or the drift/diffusion rates</w:t>
+      </w:r>
+      <w:r>
+        <w:rPr>
+          <w:rFonts w:cs="AdvGulliv-R"/>
+        </w:rPr>
+        <w:t xml:space="preserve">. One approach, and that used by </w:t>
+      </w:r>
+      <w:proofErr w:type="spellStart"/>
+      <w:r>
+        <w:rPr>
+          <w:rFonts w:cs="AdvGulliv-R"/>
+        </w:rPr>
+        <w:t>Windey</w:t>
+      </w:r>
+      <w:proofErr w:type="spellEnd"/>
+      <w:r>
+        <w:rPr>
+          <w:rFonts w:cs="AdvGulliv-R"/>
+        </w:rPr>
+        <w:t xml:space="preserve"> et al, has been to parameterize the performance</w:t>
+      </w:r>
+      <w:r>
+        <w:rPr>
+          <w:rFonts w:cs="AdvGulliv-R"/>
+        </w:rPr>
+        <w:t xml:space="preserve"> function</w:t>
+      </w:r>
+      <w:r>
+        <w:rPr>
+          <w:rFonts w:cs="AdvGulliv-R"/>
+        </w:rPr>
+        <w:t xml:space="preserve"> and compare </w:t>
+      </w:r>
+      <w:r>
+        <w:rPr>
+          <w:rFonts w:cs="AdvGulliv-R"/>
+        </w:rPr>
+        <w:t xml:space="preserve">the </w:t>
+      </w:r>
+      <w:r>
+        <w:rPr>
+          <w:rFonts w:cs="AdvGulliv-R"/>
+        </w:rPr>
+        <w:t xml:space="preserve">parameters across tasks. This approach is problematic: </w:t>
+      </w:r>
+      <w:r>
+        <w:rPr>
+          <w:rFonts w:cs="AdvGulliv-R"/>
+        </w:rPr>
+        <w:t>parameter distributions</w:t>
+      </w:r>
+      <w:r>
+        <w:rPr>
+          <w:rFonts w:cs="AdvGulliv-R"/>
+        </w:rPr>
+        <w:t xml:space="preserve"> are known to be skewed and comparisons are therefore best done via bootstrapping </w:t>
+      </w:r>
+      <w:r>
+        <w:rPr>
+          <w:rFonts w:cs="AdvGulliv-R"/>
+        </w:rPr>
+        <w:fldChar w:fldCharType="begin"/>
+      </w:r>
+      <w:r>
+        <w:rPr>
+          <w:rFonts w:cs="AdvGulliv-R"/>
+        </w:rPr>
+        <w:instrText xml:space="preserve"> ADDIN ZOTERO_ITEM CSL_CITATION {"citationID":"GagjMXnr","properties":{"formattedCitation":"(Maloney, 1990; Wichmann &amp; Hill, 2001)","plainCitation":"(Maloney, 1990; Wichmann &amp; Hill, 2001)"},"citationItems":[{"id":146,"uris":["http://zotero.org/users/2176449/items/B53DA39I"],"uri":["http://zotero.org/users/2176449/items/B53DA39I"],"itemData":{"id":146,"type":"article-journal","title":"Confidence intervals for the parameters of psychometric functions","container-title":"Perception &amp; Psychophysics","page":"127–134","volume":"47","issue":"2","source":"Google Scholar","author":[{"family":"Maloney","given":"Laurence T."}],"issued":{"date-parts":[["1990"]]},"accessed":{"date-parts":[["2015",4,23]]}}},{"id":150,"uris":["http://zotero.org/users/2176449/items/NJVCGFND"],"uri":["http://zotero.org/users/2176449/items/NJVCGFND"],"itemData":{"id":150,"type":"article-journal","title":"The psychometric function: II. Bootstrap-based confidence intervals and sampling","container-title":"Perception &amp; psychophysics","page":"1314–1329","volume":"63","issue":"8","source":"Google Scholar","shortTitle":"The psychometric function","author":[{"family":"Wichmann","given":"Felix A."},{"family":"Hill","given":"N. Jeremy"}],"issued":{"date-parts":[["2001"]]},"accessed":{"date-parts":[["2015",4,23]]}}}],"schema":"https://github.com/citation-style-language/schema/raw/master/csl-citation.json"} </w:instrText>
+      </w:r>
+      <w:r>
+        <w:rPr>
+          <w:rFonts w:cs="AdvGulliv-R"/>
+        </w:rPr>
+        <w:fldChar w:fldCharType="separate"/>
+      </w:r>
+      <w:r>
+        <w:rPr>
+          <w:rFonts w:ascii="Calibri" w:hAnsi="Calibri"/>
+        </w:rPr>
+        <w:t xml:space="preserve">(Maloney, 1990; </w:t>
+      </w:r>
+      <w:proofErr w:type="spellStart"/>
+      <w:r>
+        <w:rPr>
+          <w:rFonts w:ascii="Calibri" w:hAnsi="Calibri"/>
+        </w:rPr>
+        <w:t>Wichmann</w:t>
+      </w:r>
+      <w:proofErr w:type="spellEnd"/>
+      <w:r>
+        <w:rPr>
+          <w:rFonts w:ascii="Calibri" w:hAnsi="Calibri"/>
+        </w:rPr>
+        <w:t xml:space="preserve"> &amp; Hill, 2001)</w:t>
+      </w:r>
+      <w:r>
+        <w:rPr>
+          <w:rFonts w:cs="AdvGulliv-R"/>
+        </w:rPr>
+        <w:fldChar w:fldCharType="end"/>
+      </w:r>
+      <w:r>
+        <w:rPr>
+          <w:rFonts w:cs="AdvGulliv-R"/>
+        </w:rPr>
+        <w:t xml:space="preserve">. In addition, estimating </w:t>
+      </w:r>
+      <w:r>
+        <w:rPr>
+          <w:rFonts w:cs="AdvGulliv-R"/>
+        </w:rPr>
+        <w:t xml:space="preserve">a slope requires significantly more trials than estimating </w:t>
+      </w:r>
+      <w:r>
+        <w:rPr>
+          <w:rFonts w:cs="AdvGulliv-R"/>
+        </w:rPr>
+        <w:t>other parameters, for example the psychophysical threshold</w:t>
+      </w:r>
+      <w:r>
+        <w:rPr>
+          <w:rFonts w:cs="AdvGulliv-R"/>
+        </w:rPr>
+        <w:t xml:space="preserve"> (</w:t>
+      </w:r>
+      <w:r>
+        <w:rPr>
+          <w:rFonts w:cs="AdvGulliv-R"/>
+        </w:rPr>
+        <w:t>for example</w:t>
+      </w:r>
+      <w:r>
+        <w:rPr>
+          <w:rFonts w:cs="AdvGulliv-R"/>
+        </w:rPr>
+        <w:t xml:space="preserve"> the stimulus strength corresponding to 70% performance) </w:t>
+      </w:r>
+      <w:r>
+        <w:rPr>
+          <w:rFonts w:cs="AdvGulliv-R"/>
+        </w:rPr>
+        <w:fldChar w:fldCharType="begin"/>
+      </w:r>
+      <w:r>
+        <w:rPr>
+          <w:rFonts w:cs="AdvGulliv-R"/>
+        </w:rPr>
         <w:instrText xml:space="preserve"> ADDIN ZOTERO_ITEM CSL_CITATION {"citationID":"r1dppun01","properties":{"formattedCitation":"(King-Smith, Ewen P. &amp; Rose, David, 1997)","plainCitation":"(King-Smith, Ewen P. &amp; Rose, David, 1997)"},"citationItems":[{"id":365,"uris":["http://zotero.org/users/2176449/items/3QRUCNUD"],"uri":["http://zotero.org/users/2176449/items/3QRUCNUD"],"itemData":{"id":365,"type":"article-journal","title":"Principles of an Adaptive Method for Measuring the Slope of the Psychometric Function","container-title":"Vision Research","page":"1595-1604","volume":"37","issue":"12","DOI":"10.1016/S0042-6989(96)00310-0","author":[{"family":"King-Smith, Ewen P.","given":""},{"family":"Rose, David","given":""}],"issued":{"date-parts":[["1997",6]]}}}],"schema":"https://github.com/citation-style-language/schema/raw/master/csl-citation.json"} </w:instrText>
       </w:r>
       <w:r>
@@ -1135,7 +1309,19 @@
         <w:rPr>
           <w:rFonts w:cs="AdvGulliv-R"/>
         </w:rPr>
-        <w:t xml:space="preserve">. King-Smith &amp; Rose report that with 50 trials the variance of their slope parameter remains large, more than an order of magnitude larger than the threshold, which stabilizes within 50 trials. </w:t>
+        <w:t xml:space="preserve">. King-Smith &amp; Rose report that with 50 trials the variance </w:t>
+      </w:r>
+      <w:r>
+        <w:rPr>
+          <w:rFonts w:cs="AdvGulliv-R"/>
+        </w:rPr>
+        <w:t>of their slope parameter remained</w:t>
+      </w:r>
+      <w:r>
+        <w:rPr>
+          <w:rFonts w:cs="AdvGulliv-R"/>
+        </w:rPr>
+        <w:t xml:space="preserve"> large, more than an order of magnitude larger than the threshold, which stabilizes within 50 trials. </w:t>
       </w:r>
       <w:proofErr w:type="spellStart"/>
       <w:r>
@@ -1161,7 +1347,7 @@
         <w:rPr>
           <w:rFonts w:cs="AdvGulliv-R"/>
         </w:rPr>
-        <w:instrText xml:space="preserve"> ADDIN ZOTERO_ITEM CSL_CITATION {"citationID":"1768e571bv","properties":{"formattedCitation":"(Kontsevich &amp; Tyler, 1999)","plainCitation":"(Kontsevich &amp; Tyler, 1999)"},"citationItems":[{"id":367,"uris":["http://zotero.org/users/2176449/items/8TERFZ55"],"uri":["http://zotero.org/users/2176449/items/8TERFZ55"],"itemData":{"id":367,"type":"article-journal","title":"Bayesian adaptive estimation of psychometric slope and threshold","container-title":"Vision research","page":"2729–2737","volume":"39","issue":"16","source":"Google Scholar","author":[{"family":"Kontsevich","given":"Leonid L."},{"family":"Tyler","given":"Christopher W."}],"issued":{"date-parts":[["1999"]]},"accessed":{"date-parts":[["2015",4,23]]}}}],"schema":"https://github.com/citation-style-language/schema/raw/master/csl-citation.json"} </w:instrText>
+        <w:instrText xml:space="preserve"> ADDIN ZOTERO_ITEM CSL_CITATION {"citationID":"1768e571bv","properties":{"formattedCitation":"(Kontsevich &amp; Tyler, 1999)","plainCitation":"(Kontsevich &amp; Tyler, 1999)"},"citationItems":[{"id":156,"uris":["http://zotero.org/users/2176449/items/8TERFZ55"],"uri":["http://zotero.org/users/2176449/items/8TERFZ55"],"itemData":{"id":156,"type":"article-journal","title":"Bayesian adaptive estimation of psychometric slope and threshold","container-title":"Vision research","page":"2729–2737","volume":"39","issue":"16","source":"Google Scholar","author":[{"family":"Kontsevich","given":"Leonid L."},{"family":"Tyler","given":"Christopher W."}],"issued":{"date-parts":[["1999"]]},"accessed":{"date-parts":[["2015",4,23]]}}}],"schema":"https://github.com/citation-style-language/schema/raw/master/csl-citation.json"} </w:instrText>
       </w:r>
       <w:r>
         <w:rPr>
@@ -1199,7 +1385,26 @@
         <w:rPr>
           <w:rFonts w:cs="AdvGulliv-R"/>
         </w:rPr>
-        <w:t xml:space="preserve">. Accordingly they outline an adaptive procedure to efficiently collect slope data. Note that </w:t>
+        <w:t>. Accordingly they outline an adaptive procedure to efficiently collect</w:t>
+      </w:r>
+      <w:r>
+        <w:rPr>
+          <w:rFonts w:cs="AdvGulliv-R"/>
+        </w:rPr>
+        <w:t xml:space="preserve"> </w:t>
+      </w:r>
+      <w:r>
+        <w:rPr>
+          <w:rFonts w:cs="AdvGulliv-R"/>
+        </w:rPr>
+        <w:lastRenderedPageBreak/>
+        <w:t>information about the slope (their adaptive staircase chooses its next test value on each trial so as to obtain the maximum amount of information about the slope)</w:t>
+      </w:r>
+      <w:r>
+        <w:rPr>
+          <w:rFonts w:cs="AdvGulliv-R"/>
+        </w:rPr>
+        <w:t xml:space="preserve">. Note that </w:t>
       </w:r>
       <w:proofErr w:type="spellStart"/>
       <w:r>
@@ -1219,13 +1424,156 @@
         <w:rPr>
           <w:rFonts w:cs="AdvGulliv-R"/>
         </w:rPr>
-        <w:t xml:space="preserve">convenience, but according to the brief review of slope estimation outlined above it remains entirely incompatible with their </w:t>
-      </w:r>
-      <w:r>
-        <w:rPr>
-          <w:rFonts w:cs="AdvGulliv-R"/>
-        </w:rPr>
-        <w:t>analysis.</w:t>
+        <w:t>convenience, but according to the brief review of slope estimation outlined above it</w:t>
+      </w:r>
+      <w:r>
+        <w:rPr>
+          <w:rFonts w:cs="AdvGulliv-R"/>
+        </w:rPr>
+        <w:t xml:space="preserve"> significantly undermines the reliability of their slope estimates</w:t>
+      </w:r>
+      <w:r>
+        <w:rPr>
+          <w:rFonts w:cs="AdvGulliv-R"/>
+        </w:rPr>
+        <w:t>.</w:t>
+      </w:r>
+      <w:r>
+        <w:rPr>
+          <w:rFonts w:cs="AdvGulliv-R"/>
+        </w:rPr>
+        <w:t xml:space="preserve"> </w:t>
+      </w:r>
+      <w:r>
+        <w:rPr>
+          <w:rFonts w:cs="AdvGulliv-R"/>
+        </w:rPr>
+        <w:t xml:space="preserve">One could argue that by averaging across subjects they avoid the need to accurately estimate the slope within </w:t>
+      </w:r>
+      <w:r>
+        <w:rPr>
+          <w:rFonts w:cs="AdvGulliv-R"/>
+        </w:rPr>
+        <w:t>each individual</w:t>
+      </w:r>
+      <w:r>
+        <w:rPr>
+          <w:rFonts w:cs="AdvGulliv-R"/>
+        </w:rPr>
+        <w:t>, which leads us to the second major</w:t>
+      </w:r>
+      <w:r>
+        <w:rPr>
+          <w:rFonts w:cs="AdvGulliv-R"/>
+        </w:rPr>
+        <w:t xml:space="preserve"> issue with </w:t>
+      </w:r>
+      <w:r>
+        <w:rPr>
+          <w:rFonts w:cs="AdvGulliv-R"/>
+        </w:rPr>
+        <w:t>this</w:t>
+      </w:r>
+      <w:r>
+        <w:rPr>
+          <w:rFonts w:cs="AdvGulliv-R"/>
+        </w:rPr>
+        <w:t xml:space="preserve"> approach.</w:t>
+      </w:r>
+      <w:r>
+        <w:rPr>
+          <w:rFonts w:cs="AdvGulliv-R"/>
+        </w:rPr>
+        <w:t xml:space="preserve"> Slope estimates are a parameterization of an underlying physical phenomenon. The assumption is that in a given brain processing that leads to consciousness of low-level features is graded, while processing for high-level features is some threshold function of lower-level activation.</w:t>
+      </w:r>
+      <w:r>
+        <w:rPr>
+          <w:rFonts w:cs="AdvGulliv-R"/>
+        </w:rPr>
+        <w:t xml:space="preserve"> But this difference</w:t>
+      </w:r>
+      <w:r>
+        <w:rPr>
+          <w:rFonts w:cs="AdvGulliv-R"/>
+        </w:rPr>
+        <w:t xml:space="preserve"> is likely to be inconsistent and variable across a small sampling of brains</w:t>
+      </w:r>
+      <w:r>
+        <w:rPr>
+          <w:rFonts w:cs="AdvGulliv-R"/>
+        </w:rPr>
+        <w:t xml:space="preserve">. </w:t>
+      </w:r>
+      <w:proofErr w:type="spellStart"/>
+      <w:r>
+        <w:rPr>
+          <w:rFonts w:cs="AdvGulliv-R"/>
+        </w:rPr>
+        <w:t>Windey</w:t>
+      </w:r>
+      <w:proofErr w:type="spellEnd"/>
+      <w:r>
+        <w:rPr>
+          <w:rFonts w:cs="AdvGulliv-R"/>
+        </w:rPr>
+        <w:t xml:space="preserve"> et al. do not report any information about </w:t>
+      </w:r>
+      <w:r>
+        <w:rPr>
+          <w:rFonts w:cs="AdvGulliv-R"/>
+        </w:rPr>
+        <w:t xml:space="preserve">the variability </w:t>
+      </w:r>
+      <w:r>
+        <w:rPr>
+          <w:rFonts w:cs="AdvGulliv-R"/>
+        </w:rPr>
+        <w:t>of their slope parameter</w:t>
+      </w:r>
+      <w:r>
+        <w:rPr>
+          <w:rFonts w:cs="AdvGulliv-R"/>
+        </w:rPr>
+        <w:t xml:space="preserve"> within subject, but they do report that across subject</w:t>
+      </w:r>
+      <w:r>
+        <w:rPr>
+          <w:rFonts w:cs="AdvGulliv-R"/>
+        </w:rPr>
+        <w:t>s their measured</w:t>
+      </w:r>
+      <w:r>
+        <w:rPr>
+          <w:rFonts w:cs="AdvGulliv-R"/>
+        </w:rPr>
+        <w:t xml:space="preserve"> confidence intervals are on the order of 25% of their slope measurement</w:t>
+      </w:r>
+      <w:r>
+        <w:rPr>
+          <w:rFonts w:cs="AdvGulliv-R"/>
+        </w:rPr>
+        <w:t>.</w:t>
+      </w:r>
+    </w:p>
+    <w:p>
+      <w:pPr>
+        <w:jc w:val="both"/>
+        <w:rPr>
+          <w:rFonts w:cs="AdvGulliv-R"/>
+        </w:rPr>
+      </w:pPr>
+      <w:r>
+        <w:rPr>
+          <w:rFonts w:cs="AdvGulliv-R"/>
+        </w:rPr>
+        <w:tab/>
+        <w:t xml:space="preserve">If our goal in parameterizing the psychometric function is to make a basic model of how different stimulus processing might lead to awareness then we should be primarily focused on </w:t>
+      </w:r>
+      <w:r>
+        <w:rPr>
+          <w:rFonts w:cs="AdvGulliv-R"/>
+        </w:rPr>
+        <w:t xml:space="preserve">whether individual subjects show different awareness functions for each task. This suggests a different task design in which a smaller number of individuals perform a large number of trials. In this way we ensure that slope estimates for each task are precise and that they are comparable. Specifically, they need to be comparable for each subject so that we can ensure that the slope differences are consistent across subjects. For example, if the sign of the slope change differs across subjects then this would be a signal that the model is more nuanced than just a question of hierarchical processing. Crucially, it’s the precise magnitude of the difference within each subject that is the estimate of the effect of hierarchical processing differences—not the magnitude across subjects. </w:t>
       </w:r>
     </w:p>
     <w:p>
@@ -1240,37 +1588,91 @@
         <w:rPr>
           <w:rFonts w:cs="AdvGulliv-R"/>
         </w:rPr>
-        <w:t>One could argue that by averaging across subjects they avoid the need to accurately estimate the slope within individuals, which leads us to the second major</w:t>
-      </w:r>
-      <w:r>
-        <w:rPr>
-          <w:rFonts w:cs="AdvGulliv-R"/>
-        </w:rPr>
-        <w:t xml:space="preserve"> issue with </w:t>
-      </w:r>
-      <w:r>
-        <w:rPr>
-          <w:rFonts w:cs="AdvGulliv-R"/>
-        </w:rPr>
-        <w:t>this</w:t>
-      </w:r>
-      <w:r>
-        <w:rPr>
-          <w:rFonts w:cs="AdvGulliv-R"/>
-        </w:rPr>
-        <w:t xml:space="preserve"> approach.</w:t>
-      </w:r>
-      <w:r>
-        <w:rPr>
-          <w:rFonts w:cs="AdvGulliv-R"/>
-        </w:rPr>
-        <w:t xml:space="preserve"> Slope estimates are a parameterization of an underlying physical phenomenon. The assumption is that in a given brain processing that leads to consciousness of low-level features is graded, while processing for high-level features is some threshold function of lower-level activation.</w:t>
-      </w:r>
-      <w:r>
-        <w:rPr>
-          <w:rFonts w:cs="AdvGulliv-R"/>
-        </w:rPr>
-        <w:t xml:space="preserve"> But this difference may be inconsistent across brains showing large variability. </w:t>
+        <w:t xml:space="preserve">Understanding the nature of conscious experience is a difficult and contentious goal and small steps like those outlined by Windey et al. are of the utmost importance. </w:t>
+      </w:r>
+      <w:r>
+        <w:rPr>
+          <w:rFonts w:cs="AdvGulliv-R"/>
+        </w:rPr>
+        <w:t>By</w:t>
+      </w:r>
+      <w:r>
+        <w:rPr>
+          <w:rFonts w:cs="AdvGulliv-R"/>
+        </w:rPr>
+        <w:t xml:space="preserve"> parameterizing the psychometric function </w:t>
+      </w:r>
+      <w:r>
+        <w:rPr>
+          <w:rFonts w:cs="AdvGulliv-R"/>
+        </w:rPr>
+        <w:t>of performance for tasks known to rely on activation of different parts of the visual hierarchy, but using similar base stimuli, they make an important contribution to our understanding of how</w:t>
+      </w:r>
+      <w:r>
+        <w:rPr>
+          <w:rFonts w:cs="AdvGulliv-R"/>
+        </w:rPr>
+        <w:t xml:space="preserve"> </w:t>
+      </w:r>
+      <w:r>
+        <w:rPr>
+          <w:rFonts w:cs="AdvGulliv-R"/>
+        </w:rPr>
+        <w:t xml:space="preserve">visual perception </w:t>
+      </w:r>
+      <w:r>
+        <w:rPr>
+          <w:rFonts w:cs="AdvGulliv-R"/>
+        </w:rPr>
+        <w:t>might reflect hierarchical organization</w:t>
+      </w:r>
+      <w:r>
+        <w:rPr>
+          <w:rFonts w:cs="AdvGulliv-R"/>
+        </w:rPr>
+        <w:t>.</w:t>
+      </w:r>
+      <w:r>
+        <w:rPr>
+          <w:rFonts w:cs="AdvGulliv-R"/>
+        </w:rPr>
+        <w:t xml:space="preserve"> In addition their hypothesis makes many predictions about the directionality of measurements of perception for other hierarchically organized features. It also predicts that features at equal hierarchical levels will show similar gradations in perceptual awareness.</w:t>
+      </w:r>
+      <w:r>
+        <w:rPr>
+          <w:rFonts w:cs="AdvGulliv-R"/>
+        </w:rPr>
+        <w:t xml:space="preserve"> </w:t>
+      </w:r>
+      <w:r>
+        <w:rPr>
+          <w:rFonts w:cs="AdvGulliv-R"/>
+        </w:rPr>
+        <w:t>Unfortunately</w:t>
+      </w:r>
+      <w:r>
+        <w:rPr>
+          <w:rFonts w:cs="AdvGulliv-R"/>
+        </w:rPr>
+        <w:t xml:space="preserve"> their </w:t>
+      </w:r>
+      <w:r>
+        <w:rPr>
+          <w:rFonts w:cs="AdvGulliv-R"/>
+        </w:rPr>
+        <w:t>initial contribution</w:t>
+      </w:r>
+      <w:r>
+        <w:rPr>
+          <w:rFonts w:cs="AdvGulliv-R"/>
+        </w:rPr>
+        <w:t xml:space="preserve"> is reduced by their use of mismatched computational methods relative to their proposed goals.</w:t>
+      </w:r>
+      <w:r>
+        <w:rPr>
+          <w:rFonts w:cs="AdvGulliv-R"/>
+        </w:rPr>
+        <w:t xml:space="preserve"> Signal detection methodologies are clearly well matched to detecting changes in consciousness and the parameters that influence conscious perception. But they also require a careful understanding of the underlying assumptions that these cognitive models were designed for, which may be incompatible with certain experimental designs. </w:t>
       </w:r>
       <w:proofErr w:type="spellStart"/>
       <w:r>
@@ -1284,149 +1686,53 @@
         <w:rPr>
           <w:rFonts w:cs="AdvGulliv-R"/>
         </w:rPr>
-        <w:t xml:space="preserve"> et al. do not report any information about this, but based on the results of </w:t>
-      </w:r>
-      <w:proofErr w:type="spellStart"/>
-      <w:r>
-        <w:rPr>
-          <w:rFonts w:cs="AdvGulliv-R"/>
-        </w:rPr>
-        <w:t>Kontsevich</w:t>
-      </w:r>
-      <w:proofErr w:type="spellEnd"/>
-      <w:r>
-        <w:rPr>
-          <w:rFonts w:cs="AdvGulliv-R"/>
-        </w:rPr>
-        <w:t xml:space="preserve"> et al. we can estimate that even within a subject slope estimates will show huge variability with only 32 trials recorded.</w:t>
-      </w:r>
-      <w:r>
-        <w:rPr>
-          <w:rFonts w:cs="AdvGulliv-R"/>
-        </w:rPr>
-        <w:t xml:space="preserve"> The difference in </w:t>
-      </w:r>
-      <w:r>
-        <w:rPr>
-          <w:rFonts w:cs="AdvGulliv-R"/>
-          <w:i/>
-        </w:rPr>
-        <w:t>d</w:t>
-      </w:r>
-      <w:r>
-        <w:rPr>
-          <w:rFonts w:cs="AdvGulliv-R"/>
-        </w:rPr>
-        <w:t xml:space="preserve"> as a within subject variable was also not reported, although it would be the correct measurement to make since we expect variability in </w:t>
-      </w:r>
-      <w:r>
-        <w:rPr>
-          <w:rFonts w:cs="AdvGulliv-R"/>
-          <w:i/>
-        </w:rPr>
-        <w:t xml:space="preserve">d </w:t>
-      </w:r>
-      <w:r>
-        <w:rPr>
-          <w:rFonts w:cs="AdvGulliv-R"/>
-        </w:rPr>
-        <w:t xml:space="preserve">to occur within brains, where each subject may have additional </w:t>
-      </w:r>
-      <w:r>
-        <w:rPr>
-          <w:rFonts w:cs="AdvGulliv-R"/>
-          <w:i/>
-        </w:rPr>
-        <w:t>d</w:t>
-      </w:r>
-      <w:r>
-        <w:rPr>
-          <w:rFonts w:cs="AdvGulliv-R"/>
-        </w:rPr>
-        <w:t xml:space="preserve"> variance across the population.</w:t>
+        <w:t xml:space="preserve"> et </w:t>
+      </w:r>
+      <w:proofErr w:type="spellStart"/>
+      <w:r>
+        <w:rPr>
+          <w:rFonts w:cs="AdvGulliv-R"/>
+        </w:rPr>
+        <w:t>al’s</w:t>
+      </w:r>
+      <w:proofErr w:type="spellEnd"/>
+      <w:r>
+        <w:rPr>
+          <w:rFonts w:cs="AdvGulliv-R"/>
+        </w:rPr>
+        <w:t xml:space="preserve"> methodology is a step in the right direction and opens the door to re-examining a number of cognitive modeling approaches by adding hierarchical processing level as a parameter of interest. </w:t>
+      </w:r>
+      <w:r>
+        <w:rPr>
+          <w:rFonts w:cs="AdvGulliv-R"/>
+        </w:rPr>
+        <w:t xml:space="preserve">Their approach will undoubtedly lead to a more explanatory and </w:t>
+      </w:r>
+      <w:r>
+        <w:rPr>
+          <w:rFonts w:cs="AdvGulliv-R"/>
+        </w:rPr>
+        <w:t>predictive</w:t>
+      </w:r>
+      <w:r>
+        <w:rPr>
+          <w:rFonts w:cs="AdvGulliv-R"/>
+        </w:rPr>
+        <w:t xml:space="preserve"> science of consciousness. </w:t>
       </w:r>
     </w:p>
     <w:p>
       <w:pPr>
-        <w:ind w:firstLine="720"/>
+        <w:tabs>
+          <w:tab w:val="left" w:pos="5666"/>
+        </w:tabs>
         <w:jc w:val="both"/>
-        <w:rPr>
-          <w:rFonts w:cs="AdvGulliv-R"/>
-        </w:rPr>
       </w:pPr>
       <w:r>
-        <w:rPr>
-          <w:rFonts w:cs="AdvGulliv-R"/>
-        </w:rPr>
-        <w:t xml:space="preserve">Understanding the nature of conscious experience is a difficult and contentious goal and small steps like those outlined by Windey et al. are of the utmost importance. </w:t>
-      </w:r>
-      <w:r>
-        <w:rPr>
-          <w:rFonts w:cs="AdvGulliv-R"/>
-        </w:rPr>
-        <w:t>By</w:t>
-      </w:r>
-      <w:r>
-        <w:rPr>
-          <w:rFonts w:cs="AdvGulliv-R"/>
-        </w:rPr>
-        <w:t xml:space="preserve"> parameterizing the psychometric function </w:t>
-      </w:r>
-      <w:r>
-        <w:rPr>
-          <w:rFonts w:cs="AdvGulliv-R"/>
-        </w:rPr>
-        <w:t xml:space="preserve">of performance for tasks known to rely on activation of different parts of the visual hierarchy, but using similar base stimuli, they make an important contribution to our understanding of how </w:t>
-      </w:r>
-      <w:r>
-        <w:rPr>
-          <w:rFonts w:cs="AdvGulliv-R"/>
-        </w:rPr>
-        <w:t>visual perception occurs</w:t>
-      </w:r>
-      <w:r>
-        <w:rPr>
-          <w:rFonts w:cs="AdvGulliv-R"/>
-        </w:rPr>
-        <w:t xml:space="preserve"> in the human</w:t>
-      </w:r>
-      <w:r>
-        <w:rPr>
-          <w:rFonts w:cs="AdvGulliv-R"/>
-        </w:rPr>
-        <w:t xml:space="preserve"> brain.</w:t>
-      </w:r>
-      <w:r>
-        <w:rPr>
-          <w:rFonts w:cs="AdvGulliv-R"/>
-        </w:rPr>
-        <w:t xml:space="preserve"> Nevertheless, their contribution is reduced by their use of mismatched computational methods relative to their proposed goals.</w:t>
-      </w:r>
-      <w:r>
-        <w:rPr>
-          <w:rFonts w:cs="AdvGulliv-R"/>
-        </w:rPr>
-        <w:t xml:space="preserve"> Signal detection methodologies are clearly well matched to detecting changes in consciousness and the parameters that influence conscious perception. But they also require a careful understanding of the underlying assumptions that these cognitive models were designed for, which may be incompatible with certain experimental designs. </w:t>
-      </w:r>
-      <w:r>
-        <w:rPr>
-          <w:rFonts w:cs="AdvGulliv-R"/>
-        </w:rPr>
-        <w:t xml:space="preserve">I will sketch here the changes necessary to match the paradigm of </w:t>
-      </w:r>
-      <w:proofErr w:type="spellStart"/>
-      <w:r>
-        <w:rPr>
-          <w:rFonts w:cs="AdvGulliv-R"/>
-        </w:rPr>
-        <w:t>Windey</w:t>
-      </w:r>
-      <w:proofErr w:type="spellEnd"/>
-      <w:r>
-        <w:rPr>
-          <w:rFonts w:cs="AdvGulliv-R"/>
-        </w:rPr>
-        <w:t xml:space="preserve"> et al. with the modeling techniques used in signal detection theory. </w:t>
+        <w:t xml:space="preserve"> </w:t>
+      </w:r>
+      <w:r>
+        <w:tab/>
       </w:r>
     </w:p>
     <w:p>
@@ -1434,17 +1740,10 @@
         <w:jc w:val="both"/>
       </w:pPr>
       <w:r>
-        <w:t xml:space="preserve"> </w:t>
-      </w:r>
-    </w:p>
-    <w:p>
-      <w:pPr>
-        <w:jc w:val="both"/>
-      </w:pPr>
-      <w:r>
         <w:rPr>
           <w:b/>
         </w:rPr>
+        <w:lastRenderedPageBreak/>
         <w:t>References</w:t>
       </w:r>
     </w:p>
@@ -1491,21 +1790,7 @@
         <w:rPr>
           <w:rFonts w:ascii="Calibri" w:hAnsi="Calibri"/>
         </w:rPr>
-        <w:t xml:space="preserve">, T. Z., Lund, T. E., Madsen, K. H., &amp; Rowe, J. B. (2006). </w:t>
-      </w:r>
-      <w:proofErr w:type="gramStart"/>
-      <w:r>
-        <w:rPr>
-          <w:rFonts w:ascii="Calibri" w:hAnsi="Calibri"/>
-        </w:rPr>
-        <w:t>An fMRI study of the neural correlates of graded visual perception.</w:t>
-      </w:r>
-      <w:proofErr w:type="gramEnd"/>
-      <w:r>
-        <w:rPr>
-          <w:rFonts w:ascii="Calibri" w:hAnsi="Calibri"/>
-        </w:rPr>
-        <w:t xml:space="preserve"> </w:t>
+        <w:t xml:space="preserve">, T. Z., Lund, T. E., Madsen, K. H., &amp; Rowe, J. B. (2006). An fMRI study of the neural correlates of graded visual perception. </w:t>
       </w:r>
       <w:proofErr w:type="spellStart"/>
       <w:r>
@@ -1563,21 +1848,7 @@
         <w:rPr>
           <w:rFonts w:ascii="Calibri" w:hAnsi="Calibri"/>
         </w:rPr>
-        <w:t xml:space="preserve"> P., &amp; Rose, David. (1997)</w:t>
-      </w:r>
-      <w:proofErr w:type="gramStart"/>
-      <w:r>
-        <w:rPr>
-          <w:rFonts w:ascii="Calibri" w:hAnsi="Calibri"/>
-        </w:rPr>
-        <w:t>. Principles of an Adaptive Method for Measuring the Slope of the Psychometric Function.</w:t>
-      </w:r>
-      <w:proofErr w:type="gramEnd"/>
-      <w:r>
-        <w:rPr>
-          <w:rFonts w:ascii="Calibri" w:hAnsi="Calibri"/>
-        </w:rPr>
-        <w:t xml:space="preserve"> </w:t>
+        <w:t xml:space="preserve"> P., &amp; Rose, David. (1997). Principles of an Adaptive Method for Measuring the Slope of the Psychometric Function. </w:t>
       </w:r>
       <w:r>
         <w:rPr>
@@ -1627,21 +1898,7 @@
         <w:rPr>
           <w:rFonts w:ascii="Calibri" w:hAnsi="Calibri"/>
         </w:rPr>
-        <w:t xml:space="preserve">, L. L., &amp; Tyler, C. W. (1999). </w:t>
-      </w:r>
-      <w:proofErr w:type="gramStart"/>
-      <w:r>
-        <w:rPr>
-          <w:rFonts w:ascii="Calibri" w:hAnsi="Calibri"/>
-        </w:rPr>
-        <w:t>Bayesian adaptive estimation of psychometric slope and threshold.</w:t>
-      </w:r>
-      <w:proofErr w:type="gramEnd"/>
-      <w:r>
-        <w:rPr>
-          <w:rFonts w:ascii="Calibri" w:hAnsi="Calibri"/>
-        </w:rPr>
-        <w:t xml:space="preserve"> </w:t>
+        <w:t xml:space="preserve">, L. L., &amp; Tyler, C. W. (1999). Bayesian adaptive estimation of psychometric slope and threshold. </w:t>
       </w:r>
       <w:r>
         <w:rPr>
@@ -1679,33 +1936,11 @@
           <w:rFonts w:ascii="Calibri" w:hAnsi="Calibri"/>
         </w:rPr>
       </w:pPr>
-      <w:proofErr w:type="gramStart"/>
-      <w:r>
-        <w:rPr>
-          <w:rFonts w:ascii="Calibri" w:hAnsi="Calibri"/>
-        </w:rPr>
-        <w:t>Leek, M. R. (2001).</w:t>
-      </w:r>
-      <w:proofErr w:type="gramEnd"/>
-      <w:r>
-        <w:rPr>
-          <w:rFonts w:ascii="Calibri" w:hAnsi="Calibri"/>
-        </w:rPr>
-        <w:t xml:space="preserve"> </w:t>
-      </w:r>
-      <w:proofErr w:type="gramStart"/>
-      <w:r>
-        <w:rPr>
-          <w:rFonts w:ascii="Calibri" w:hAnsi="Calibri"/>
-        </w:rPr>
-        <w:t>Adaptive procedures in psychophysical research.</w:t>
-      </w:r>
-      <w:proofErr w:type="gramEnd"/>
-      <w:r>
-        <w:rPr>
-          <w:rFonts w:ascii="Calibri" w:hAnsi="Calibri"/>
-        </w:rPr>
-        <w:t xml:space="preserve"> </w:t>
+      <w:r>
+        <w:rPr>
+          <w:rFonts w:ascii="Calibri" w:hAnsi="Calibri"/>
+        </w:rPr>
+        <w:t xml:space="preserve">Maloney, L. T. (1990). Confidence intervals for the parameters of psychometric functions. </w:t>
       </w:r>
       <w:r>
         <w:rPr>
@@ -1727,13 +1962,13 @@
           <w:i/>
           <w:iCs/>
         </w:rPr>
-        <w:t>63</w:t>
-      </w:r>
-      <w:r>
-        <w:rPr>
-          <w:rFonts w:ascii="Calibri" w:hAnsi="Calibri"/>
-        </w:rPr>
-        <w:t>(8), 1279–1292.</w:t>
+        <w:t>47</w:t>
+      </w:r>
+      <w:r>
+        <w:rPr>
+          <w:rFonts w:ascii="Calibri" w:hAnsi="Calibri"/>
+        </w:rPr>
+        <w:t>(2), 127–134.</w:t>
       </w:r>
     </w:p>
     <w:p>
@@ -1747,21 +1982,7 @@
         <w:rPr>
           <w:rFonts w:ascii="Calibri" w:hAnsi="Calibri"/>
         </w:rPr>
-        <w:t xml:space="preserve">Maloney, L. T. (1990). </w:t>
-      </w:r>
-      <w:proofErr w:type="gramStart"/>
-      <w:r>
-        <w:rPr>
-          <w:rFonts w:ascii="Calibri" w:hAnsi="Calibri"/>
-        </w:rPr>
-        <w:t>Confidence intervals for the parameters of psychometric functions.</w:t>
-      </w:r>
-      <w:proofErr w:type="gramEnd"/>
-      <w:r>
-        <w:rPr>
-          <w:rFonts w:ascii="Calibri" w:hAnsi="Calibri"/>
-        </w:rPr>
-        <w:t xml:space="preserve"> </w:t>
+        <w:t xml:space="preserve">Ratcliff, R. (1978). A theory of memory retrieval. </w:t>
       </w:r>
       <w:r>
         <w:rPr>
@@ -1769,7 +1990,7 @@
           <w:i/>
           <w:iCs/>
         </w:rPr>
-        <w:t>Perception &amp; Psychophysics</w:t>
+        <w:t>Psychological Review</w:t>
       </w:r>
       <w:r>
         <w:rPr>
@@ -1783,13 +2004,13 @@
           <w:i/>
           <w:iCs/>
         </w:rPr>
-        <w:t>47</w:t>
-      </w:r>
-      <w:r>
-        <w:rPr>
-          <w:rFonts w:ascii="Calibri" w:hAnsi="Calibri"/>
-        </w:rPr>
-        <w:t>(2), 127–134.</w:t>
+        <w:t>85</w:t>
+      </w:r>
+      <w:r>
+        <w:rPr>
+          <w:rFonts w:ascii="Calibri" w:hAnsi="Calibri"/>
+        </w:rPr>
+        <w:t>(2), 59.</w:t>
       </w:r>
     </w:p>
     <w:p>
@@ -1817,21 +2038,7 @@
         <w:rPr>
           <w:rFonts w:ascii="Calibri" w:hAnsi="Calibri"/>
         </w:rPr>
-        <w:t xml:space="preserve">, G., &amp; Koch, C. (2002). </w:t>
-      </w:r>
-      <w:proofErr w:type="gramStart"/>
-      <w:r>
-        <w:rPr>
-          <w:rFonts w:ascii="Calibri" w:hAnsi="Calibri"/>
-        </w:rPr>
-        <w:t>NEURAL CORRELATES OF CONSCIOUSNESS IN HUMANS.</w:t>
-      </w:r>
-      <w:proofErr w:type="gramEnd"/>
-      <w:r>
-        <w:rPr>
-          <w:rFonts w:ascii="Calibri" w:hAnsi="Calibri"/>
-        </w:rPr>
-        <w:t xml:space="preserve"> </w:t>
+        <w:t xml:space="preserve">, G., &amp; Koch, C. (2002). Neural Correlates of Consciousness in Humans. </w:t>
       </w:r>
       <w:r>
         <w:rPr>
@@ -1995,7 +2202,6 @@
         </w:rPr>
         <w:t xml:space="preserve">, T. G. (1961). Decision processes in perception. </w:t>
       </w:r>
-      <w:proofErr w:type="gramStart"/>
       <w:r>
         <w:rPr>
           <w:rFonts w:ascii="Calibri" w:hAnsi="Calibri"/>
@@ -2024,7 +2230,6 @@
         </w:rPr>
         <w:t>(5), 301.</w:t>
       </w:r>
-      <w:proofErr w:type="gramEnd"/>
     </w:p>
     <w:p>
       <w:pPr>
@@ -2045,21 +2250,7 @@
         <w:rPr>
           <w:rFonts w:ascii="Calibri" w:hAnsi="Calibri"/>
         </w:rPr>
-        <w:t xml:space="preserve">, F. A., &amp; Hill, N. J. (2001). The psychometric function: II. </w:t>
-      </w:r>
-      <w:proofErr w:type="gramStart"/>
-      <w:r>
-        <w:rPr>
-          <w:rFonts w:ascii="Calibri" w:hAnsi="Calibri"/>
-        </w:rPr>
-        <w:t>Bootstrap-based confidence intervals and sampling.</w:t>
-      </w:r>
-      <w:proofErr w:type="gramEnd"/>
-      <w:r>
-        <w:rPr>
-          <w:rFonts w:ascii="Calibri" w:hAnsi="Calibri"/>
-        </w:rPr>
-        <w:t xml:space="preserve"> </w:t>
+        <w:t xml:space="preserve">, F. A., &amp; Hill, N. J. (2001). The psychometric function: II. Bootstrap-based confidence intervals and sampling. </w:t>
       </w:r>
       <w:r>
         <w:rPr>
@@ -2098,7 +2289,6 @@
         </w:rPr>
       </w:pPr>
       <w:proofErr w:type="spellStart"/>
-      <w:proofErr w:type="gramStart"/>
       <w:r>
         <w:rPr>
           <w:rFonts w:ascii="Calibri" w:hAnsi="Calibri"/>
@@ -2138,14 +2328,7 @@
         <w:rPr>
           <w:rFonts w:ascii="Calibri" w:hAnsi="Calibri"/>
         </w:rPr>
-        <w:t>, A. (2013).</w:t>
-      </w:r>
-      <w:proofErr w:type="gramEnd"/>
-      <w:r>
-        <w:rPr>
-          <w:rFonts w:ascii="Calibri" w:hAnsi="Calibri"/>
-        </w:rPr>
-        <w:t xml:space="preserve"> Subjective visibility depends on level of processing. </w:t>
+        <w:t xml:space="preserve">, A. (2013). Subjective visibility depends on level of processing. </w:t>
       </w:r>
       <w:r>
         <w:rPr>
@@ -2217,7 +2400,7 @@
       </w:pPr>
     </w:pPrDefault>
   </w:docDefaults>
-  <w:latentStyles w:defLockedState="0" w:defUIPriority="99" w:defSemiHidden="1" w:defUnhideWhenUsed="1" w:defQFormat="0" w:count="276">
+  <w:latentStyles w:defLockedState="0" w:defUIPriority="99" w:defSemiHidden="1" w:defUnhideWhenUsed="1" w:defQFormat="0" w:count="267">
     <w:lsdException w:name="Normal" w:semiHidden="0" w:uiPriority="0" w:unhideWhenUsed="0" w:qFormat="1"/>
     <w:lsdException w:name="heading 1" w:semiHidden="0" w:uiPriority="9" w:unhideWhenUsed="0" w:qFormat="1"/>
     <w:lsdException w:name="heading 2" w:uiPriority="9" w:qFormat="1"/>
@@ -2363,7 +2546,6 @@
   <w:style w:type="character" w:default="1" w:styleId="DefaultParagraphFont">
     <w:name w:val="Default Paragraph Font"/>
     <w:uiPriority w:val="1"/>
-    <w:semiHidden/>
     <w:unhideWhenUsed/>
   </w:style>
   <w:style w:type="table" w:default="1" w:styleId="TableNormal">
@@ -2403,7 +2585,7 @@
 </file>
 
 <file path=word/stylesWithEffects.xml><?xml version="1.0" encoding="utf-8"?>
-<w:styles xmlns:wpc="http://schemas.microsoft.com/office/word/2010/wordprocessingCanvas" xmlns:mo="http://schemas.microsoft.com/office/mac/office/2008/main" xmlns:mc="http://schemas.openxmlformats.org/markup-compatibility/2006" xmlns:mv="urn:schemas-microsoft-com:mac:vml" xmlns:o="urn:schemas-microsoft-com:office:office" xmlns:r="http://schemas.openxmlformats.org/officeDocument/2006/relationships" xmlns:m="http://schemas.openxmlformats.org/officeDocument/2006/math" xmlns:v="urn:schemas-microsoft-com:vml" xmlns:wp14="http://schemas.microsoft.com/office/word/2010/wordprocessingDrawing" xmlns:wp="http://schemas.openxmlformats.org/drawingml/2006/wordprocessingDrawing" xmlns:w10="urn:schemas-microsoft-com:office:word" xmlns:w="http://schemas.openxmlformats.org/wordprocessingml/2006/main" xmlns:w14="http://schemas.microsoft.com/office/word/2010/wordml" xmlns:wpg="http://schemas.microsoft.com/office/word/2010/wordprocessingGroup" xmlns:wpi="http://schemas.microsoft.com/office/word/2010/wordprocessingInk" xmlns:wne="http://schemas.microsoft.com/office/word/2006/wordml" xmlns:wps="http://schemas.microsoft.com/office/word/2010/wordprocessingShape" mc:Ignorable="w14 wp14">
+<w:styles xmlns:wpc="http://schemas.microsoft.com/office/word/2010/wordprocessingCanvas" xmlns:mc="http://schemas.openxmlformats.org/markup-compatibility/2006" xmlns:o="urn:schemas-microsoft-com:office:office" xmlns:r="http://schemas.openxmlformats.org/officeDocument/2006/relationships" xmlns:m="http://schemas.openxmlformats.org/officeDocument/2006/math" xmlns:v="urn:schemas-microsoft-com:vml" xmlns:wp14="http://schemas.microsoft.com/office/word/2010/wordprocessingDrawing" xmlns:wp="http://schemas.openxmlformats.org/drawingml/2006/wordprocessingDrawing" xmlns:w10="urn:schemas-microsoft-com:office:word" xmlns:w="http://schemas.openxmlformats.org/wordprocessingml/2006/main" xmlns:w14="http://schemas.microsoft.com/office/word/2010/wordml" xmlns:wpg="http://schemas.microsoft.com/office/word/2010/wordprocessingGroup" xmlns:wpi="http://schemas.microsoft.com/office/word/2010/wordprocessingInk" xmlns:wne="http://schemas.microsoft.com/office/word/2006/wordml" xmlns:wps="http://schemas.microsoft.com/office/word/2010/wordprocessingShape" mc:Ignorable="w14 wp14">
   <w:docDefaults>
     <w:rPrDefault>
       <w:rPr>
@@ -2419,7 +2601,7 @@
       </w:pPr>
     </w:pPrDefault>
   </w:docDefaults>
-  <w:latentStyles w:defLockedState="0" w:defUIPriority="99" w:defSemiHidden="1" w:defUnhideWhenUsed="1" w:defQFormat="0" w:count="276">
+  <w:latentStyles w:defLockedState="0" w:defUIPriority="99" w:defSemiHidden="1" w:defUnhideWhenUsed="1" w:defQFormat="0" w:count="267">
     <w:lsdException w:name="Normal" w:semiHidden="0" w:uiPriority="0" w:unhideWhenUsed="0" w:qFormat="1"/>
     <w:lsdException w:name="heading 1" w:semiHidden="0" w:uiPriority="9" w:unhideWhenUsed="0" w:qFormat="1"/>
     <w:lsdException w:name="heading 2" w:uiPriority="9" w:qFormat="1"/>
@@ -2565,7 +2747,6 @@
   <w:style w:type="character" w:default="1" w:styleId="DefaultParagraphFont">
     <w:name w:val="Default Paragraph Font"/>
     <w:uiPriority w:val="1"/>
-    <w:semiHidden/>
     <w:unhideWhenUsed/>
   </w:style>
   <w:style w:type="table" w:default="1" w:styleId="TableNormal">

--- a/Grad School/Cog/Birman_Paper1.docx
+++ b/Grad School/Cog/Birman_Paper1.docx
@@ -1,6 +1,6 @@
 
 <file path=word/document.xml><?xml version="1.0" encoding="utf-8"?>
-<w:document xmlns:wpc="http://schemas.microsoft.com/office/word/2010/wordprocessingCanvas" xmlns:mc="http://schemas.openxmlformats.org/markup-compatibility/2006" xmlns:o="urn:schemas-microsoft-com:office:office" xmlns:r="http://schemas.openxmlformats.org/officeDocument/2006/relationships" xmlns:m="http://schemas.openxmlformats.org/officeDocument/2006/math" xmlns:v="urn:schemas-microsoft-com:vml" xmlns:wp14="http://schemas.microsoft.com/office/word/2010/wordprocessingDrawing" xmlns:wp="http://schemas.openxmlformats.org/drawingml/2006/wordprocessingDrawing" xmlns:w10="urn:schemas-microsoft-com:office:word" xmlns:w="http://schemas.openxmlformats.org/wordprocessingml/2006/main" xmlns:w14="http://schemas.microsoft.com/office/word/2010/wordml" xmlns:wpg="http://schemas.microsoft.com/office/word/2010/wordprocessingGroup" xmlns:wpi="http://schemas.microsoft.com/office/word/2010/wordprocessingInk" xmlns:wne="http://schemas.microsoft.com/office/word/2006/wordml" xmlns:wps="http://schemas.microsoft.com/office/word/2010/wordprocessingShape" mc:Ignorable="w14 wp14">
+<w:document xmlns:wpc="http://schemas.microsoft.com/office/word/2010/wordprocessingCanvas" xmlns:mo="http://schemas.microsoft.com/office/mac/office/2008/main" xmlns:mc="http://schemas.openxmlformats.org/markup-compatibility/2006" xmlns:mv="urn:schemas-microsoft-com:mac:vml" xmlns:o="urn:schemas-microsoft-com:office:office" xmlns:r="http://schemas.openxmlformats.org/officeDocument/2006/relationships" xmlns:m="http://schemas.openxmlformats.org/officeDocument/2006/math" xmlns:v="urn:schemas-microsoft-com:vml" xmlns:wp14="http://schemas.microsoft.com/office/word/2010/wordprocessingDrawing" xmlns:wp="http://schemas.openxmlformats.org/drawingml/2006/wordprocessingDrawing" xmlns:w10="urn:schemas-microsoft-com:office:word" xmlns:w="http://schemas.openxmlformats.org/wordprocessingml/2006/main" xmlns:w14="http://schemas.microsoft.com/office/word/2010/wordml" xmlns:wpg="http://schemas.microsoft.com/office/word/2010/wordprocessingGroup" xmlns:wpi="http://schemas.microsoft.com/office/word/2010/wordprocessingInk" xmlns:wne="http://schemas.microsoft.com/office/word/2006/wordml" xmlns:wps="http://schemas.microsoft.com/office/word/2010/wordprocessingShape" mc:Ignorable="w14 wp14">
   <w:body>
     <w:p>
       <w:pPr>
@@ -102,13 +102,25 @@
         <w:t>might “turn</w:t>
       </w:r>
       <w:r>
-        <w:t xml:space="preserve"> on” during awareness. A number of experiments have found contradictory evidence for either a graded or threshold account of visual awareness. In a series of studies Overgaard and colleagues found evidence for </w:t>
+        <w:t xml:space="preserve"> on” during awareness. A number of experiments have found contradictory evidence for either </w:t>
       </w:r>
       <w:r>
         <w:t>the</w:t>
       </w:r>
       <w:r>
-        <w:t xml:space="preserve"> graded awareness of stimuli, based on gradual increases in performance with increasing stimulus strength and gradual increases in subjective reports of awareness</w:t>
+        <w:t xml:space="preserve"> graded or threshold account of visual awareness. In a series of studies Overgaard and colleagues </w:t>
+      </w:r>
+      <w:r>
+        <w:t>found</w:t>
+      </w:r>
+      <w:r>
+        <w:t xml:space="preserve"> graded awareness of stimuli, based on gradual increases in performance with increasing stimulus strength </w:t>
+      </w:r>
+      <w:r>
+        <w:t>accompanied by</w:t>
+      </w:r>
+      <w:r>
+        <w:t xml:space="preserve"> gradual increases in subjective reports of awareness</w:t>
       </w:r>
       <w:r>
         <w:t xml:space="preserve"> </w:t>
@@ -150,10 +162,10 @@
         <w:t>N</w:t>
       </w:r>
       <w:r>
-        <w:t xml:space="preserve">euroimaging evidence appears to corroborate </w:t>
-      </w:r>
-      <w:r>
-        <w:t>a</w:t>
+        <w:t>euroimaging evidence corroborate</w:t>
+      </w:r>
+      <w:r>
+        <w:t>s the</w:t>
       </w:r>
       <w:r>
         <w:t xml:space="preserve"> graded account</w:t>
@@ -187,23 +199,7 @@
           <w:rFonts w:ascii="Calibri"/>
           <w:szCs w:val="24"/>
         </w:rPr>
-        <w:t xml:space="preserve">(Christensen, </w:t>
-      </w:r>
-      <w:proofErr w:type="spellStart"/>
-      <w:r>
-        <w:rPr>
-          <w:rFonts w:ascii="Calibri"/>
-          <w:szCs w:val="24"/>
-        </w:rPr>
-        <w:t>Ramsøy</w:t>
-      </w:r>
-      <w:proofErr w:type="spellEnd"/>
-      <w:r>
-        <w:rPr>
-          <w:rFonts w:ascii="Calibri"/>
-          <w:szCs w:val="24"/>
-        </w:rPr>
-        <w:t>, Lund, Madsen, &amp; Rowe, 2006)</w:t>
+        <w:t>(Christensen, Ramsøy, Lund, Madsen, &amp; Rowe, 2006)</w:t>
       </w:r>
       <w:r>
         <w:fldChar w:fldCharType="end"/>
@@ -260,13 +256,19 @@
         <w:t xml:space="preserve"> </w:t>
       </w:r>
       <w:r>
+        <w:t xml:space="preserve">biologically </w:t>
+      </w:r>
+      <w:r>
         <w:t>plausible</w:t>
       </w:r>
       <w:r>
         <w:t xml:space="preserve"> explanation for these differences </w:t>
       </w:r>
       <w:r>
-        <w:t>is that these stimuli are represented in different ways, leading to different perceptual awareness</w:t>
+        <w:t xml:space="preserve">is that these stimuli are represented in different </w:t>
+      </w:r>
+      <w:r>
+        <w:t>formats</w:t>
       </w:r>
       <w:r>
         <w:t>. The stimuli in experiments that report a graded increase in awareness are</w:t>
@@ -275,7 +277,13 @@
         <w:t xml:space="preserve"> consistently</w:t>
       </w:r>
       <w:r>
-        <w:t xml:space="preserve"> basic visual features: e.g. contrast, color, and orientation. In contrast Mooney images often use </w:t>
+        <w:t xml:space="preserve"> basic visual features: e.g. contrast, color, and orientation</w:t>
+      </w:r>
+      <w:r>
+        <w:t xml:space="preserve"> whose underlying representations may be more related to the strength of activation</w:t>
+      </w:r>
+      <w:r>
+        <w:t xml:space="preserve">. In contrast Mooney images often use </w:t>
       </w:r>
       <w:r>
         <w:t>faces, which</w:t>
@@ -305,15 +313,16 @@
         <w:fldChar w:fldCharType="end"/>
       </w:r>
       <w:r>
-        <w:t xml:space="preserve">. </w:t>
-      </w:r>
-      <w:proofErr w:type="spellStart"/>
-      <w:r>
-        <w:t>Windey</w:t>
-      </w:r>
-      <w:proofErr w:type="spellEnd"/>
-      <w:r>
-        <w:t xml:space="preserve"> et al. </w:t>
+        <w:t>.</w:t>
+      </w:r>
+      <w:r>
+        <w:t xml:space="preserve"> These higher representations may in turn be relatively invariant to strength of visual activation, but simply respond to the presence or absence of their preferred stimuli.</w:t>
+      </w:r>
+      <w:r>
+        <w:t xml:space="preserve"> </w:t>
+      </w:r>
+      <w:r>
+        <w:t xml:space="preserve">Windey et al. </w:t>
       </w:r>
       <w:r>
         <w:fldChar w:fldCharType="begin"/>
@@ -325,48 +334,34 @@
         <w:fldChar w:fldCharType="separate"/>
       </w:r>
       <w:r>
-        <w:t>(</w:t>
-      </w:r>
-      <w:proofErr w:type="spellStart"/>
-      <w:r>
-        <w:t>Windey</w:t>
-      </w:r>
-      <w:proofErr w:type="spellEnd"/>
-      <w:r>
-        <w:t xml:space="preserve">, </w:t>
-      </w:r>
-      <w:proofErr w:type="spellStart"/>
-      <w:r>
-        <w:t>Gevers</w:t>
-      </w:r>
-      <w:proofErr w:type="spellEnd"/>
-      <w:r>
-        <w:t xml:space="preserve">, &amp; </w:t>
-      </w:r>
-      <w:proofErr w:type="spellStart"/>
-      <w:r>
-        <w:t>Cleeremans</w:t>
-      </w:r>
-      <w:proofErr w:type="spellEnd"/>
-      <w:r>
-        <w:t>, 2013)</w:t>
+        <w:t>(Windey, Gevers, &amp; Cleeremans, 2013)</w:t>
       </w:r>
       <w:r>
         <w:fldChar w:fldCharType="end"/>
       </w:r>
       <w:r>
-        <w:t xml:space="preserve"> propose that this distinction between earlier and later stages of the visual processing hierarchy is what differentiates continuous transitions into awareness from distinct thresholds. This hypothesis additionally suggests different underlying neural correlates of consciousness (NCC) at different stages of the visual hierarchy, a finding that should cause a shift in the focus of th</w:t>
-      </w:r>
-      <w:r>
-        <w:t xml:space="preserve">e search for NCCs. Although the hypothesis and modeling approach of </w:t>
-      </w:r>
-      <w:proofErr w:type="spellStart"/>
-      <w:r>
-        <w:t>Windey</w:t>
-      </w:r>
-      <w:proofErr w:type="spellEnd"/>
-      <w:r>
-        <w:t xml:space="preserve"> et al. are</w:t>
+        <w:t xml:space="preserve"> propose that this distinction between earlier and later stages of the visual processing hierarchy is what differentiates continuous transitions into awareness from distinct thresholds.</w:t>
+      </w:r>
+      <w:r>
+        <w:t xml:space="preserve"> To test their hypothesis they look for changes in slope of the performance function relative </w:t>
+      </w:r>
+      <w:r>
+        <w:t>to stimulus presentation length, showing that the slope is steeper for hierarchically “higher” stimulus features</w:t>
+      </w:r>
+      <w:r>
+        <w:t>.</w:t>
+      </w:r>
+      <w:r>
+        <w:t xml:space="preserve"> This hypothesis additionally suggests different underlying neural correlates of consciousness (NCC) at different</w:t>
+      </w:r>
+      <w:r>
+        <w:t xml:space="preserve"> stages of the visual hierarchy:</w:t>
+      </w:r>
+      <w:r>
+        <w:t xml:space="preserve"> a finding that should cause a shift in the focus of th</w:t>
+      </w:r>
+      <w:r>
+        <w:t>e search for NCCs. Although the hypothesis and modeling approach of Windey et al. are</w:t>
       </w:r>
       <w:r>
         <w:t xml:space="preserve"> an exciting addition to </w:t>
@@ -390,7 +385,13 @@
         <w:t>. In this brief commentary I outline</w:t>
       </w:r>
       <w:r>
-        <w:t xml:space="preserve"> a methodological issue with their approach and steps that could be taken to improve our understanding of this</w:t>
+        <w:t xml:space="preserve"> a methodological issue</w:t>
+      </w:r>
+      <w:r>
+        <w:t xml:space="preserve"> related to the cognitive model that they employ</w:t>
+      </w:r>
+      <w:r>
+        <w:t xml:space="preserve"> and steps that could be taken to improve our understanding of this</w:t>
       </w:r>
       <w:r>
         <w:t xml:space="preserve"> interesting and exciting question.</w:t>
@@ -406,13 +407,20 @@
       <w:r>
         <w:tab/>
       </w:r>
-      <w:proofErr w:type="spellStart"/>
-      <w:r>
-        <w:t>Windey</w:t>
-      </w:r>
-      <w:proofErr w:type="spellEnd"/>
-      <w:r>
-        <w:t xml:space="preserve"> et al. set out to induce different processing in the visual hierarchy from identical visual stimuli. To produce this effect they presented subjects with consistent stimuli but varied the two-alternative task they were asked to perform </w:t>
+      <w:r>
+        <w:t xml:space="preserve">Windey et al. set out to induce different processing in the visual hierarchy </w:t>
+      </w:r>
+      <w:r>
+        <w:t>using</w:t>
+      </w:r>
+      <w:r>
+        <w:t xml:space="preserve"> identical visual stimuli. To produce this effect they varied the task </w:t>
+      </w:r>
+      <w:r>
+        <w:t>subjects</w:t>
+      </w:r>
+      <w:r>
+        <w:t xml:space="preserve"> were asked to perform </w:t>
       </w:r>
       <w:r>
         <w:t>to be</w:t>
@@ -433,7 +441,13 @@
         <w:t>judgment</w:t>
       </w:r>
       <w:r>
-        <w:t xml:space="preserve">. Subjects in their experiments were presented with red or blue </w:t>
+        <w:t xml:space="preserve">. Subjects in their experiments were </w:t>
+      </w:r>
+      <w:r>
+        <w:t xml:space="preserve">always </w:t>
+      </w:r>
+      <w:r>
+        <w:t xml:space="preserve">presented with red or blue </w:t>
       </w:r>
       <w:r>
         <w:t xml:space="preserve">colored </w:t>
@@ -442,31 +456,35 @@
         <w:t>numbers</w:t>
       </w:r>
       <w:r>
-        <w:t xml:space="preserve"> from 1-9 for 10-80 ms, forward and backward masked by an image consisting of many squares of red and blue color. During two response periods participants reported the color (red or blue) or value (&gt; or &lt; 5) and then their subjective awareness on a 1-4 scale (the Perceptual Awareness Scale, Overgaard et al. 2006). The performance data was </w:t>
+        <w:t xml:space="preserve"> from 1-9 for 10-80 ms, forward and backward masked by an image consisting of many </w:t>
+      </w:r>
+      <w:r>
+        <w:lastRenderedPageBreak/>
+        <w:t xml:space="preserve">squares of red and blue color. During two response periods participants reported the color (red or blue) or value (&gt; or &lt; 5) and then their subjective awareness on a 1-4 scale (the Perceptual Awareness Scale, Overgaard et al. 2006). </w:t>
+      </w:r>
+      <w:r>
+        <w:t>They make the simplifying assumption that performance and awareness are functions of the underlying neural responses according to the framework of signal detection theory. In line with that model they</w:t>
+      </w:r>
+      <w:r>
+        <w:t xml:space="preserve"> </w:t>
       </w:r>
       <w:r>
         <w:t>parameterized</w:t>
       </w:r>
       <w:r>
-        <w:t xml:space="preserve"> with a </w:t>
-      </w:r>
-      <w:r>
-        <w:t>model of the</w:t>
-      </w:r>
-      <w:r>
         <w:t xml:space="preserve"> </w:t>
       </w:r>
-      <w:proofErr w:type="spellStart"/>
-      <w:r>
-        <w:t>Weibull</w:t>
-      </w:r>
-      <w:proofErr w:type="spellEnd"/>
-      <w:r>
-        <w:t xml:space="preserve"> function, where two parameters </w:t>
-      </w:r>
-      <w:r>
-        <w:lastRenderedPageBreak/>
-        <w:t xml:space="preserve">indicate the upper and lower bounds of performance (floor and ceiling) and two parameters indicate the inflexion point (stimulus strength threshold for 75% performance) and the slope. They found that the slope parameter </w:t>
+      <w:r>
+        <w:t>their performance</w:t>
+      </w:r>
+      <w:r>
+        <w:t xml:space="preserve"> and awarenses</w:t>
+      </w:r>
+      <w:r>
+        <w:t xml:space="preserve"> data using a Weibull function</w:t>
+      </w:r>
+      <w:r>
+        <w:t xml:space="preserve">, where two parameters indicate the upper and lower bounds of performance (floor and ceiling) and two parameters indicate the inflexion point (stimulus strength threshold for 75% performance) and the slope. They found that the slope parameter </w:t>
       </w:r>
       <w:r>
         <w:rPr>
@@ -478,7 +496,31 @@
         <w:t xml:space="preserve">differed </w:t>
       </w:r>
       <w:r>
-        <w:t xml:space="preserve">between tasks such that the slope was steeper </w:t>
+        <w:t>between tasks</w:t>
+      </w:r>
+      <w:r>
+        <w:t>.</w:t>
+      </w:r>
+      <w:r>
+        <w:t xml:space="preserve"> </w:t>
+      </w:r>
+      <w:r>
+        <w:t>T</w:t>
+      </w:r>
+      <w:r>
+        <w:t>he</w:t>
+      </w:r>
+      <w:r>
+        <w:t>ir</w:t>
+      </w:r>
+      <w:r>
+        <w:t xml:space="preserve"> slope</w:t>
+      </w:r>
+      <w:r>
+        <w:t xml:space="preserve"> estimate</w:t>
+      </w:r>
+      <w:r>
+        <w:t xml:space="preserve"> was steeper </w:t>
       </w:r>
       <w:r>
         <w:t>in the “high-level” task involving</w:t>
@@ -489,7 +531,6 @@
       <w:r>
         <w:t xml:space="preserve"> </w:t>
       </w:r>
-      <w:proofErr w:type="spellStart"/>
       <w:r>
         <w:rPr>
           <w:rFonts w:cs="AdvGulliv-I"/>
@@ -502,17 +543,8 @@
           <w:rFonts w:cs="AdvGulliv-R"/>
           <w:i/>
         </w:rPr>
-        <w:t>_low</w:t>
-      </w:r>
-      <w:proofErr w:type="spellEnd"/>
-      <w:r>
-        <w:rPr>
-          <w:rFonts w:cs="AdvGulliv-R"/>
-          <w:i/>
-        </w:rPr>
-        <w:t xml:space="preserve"> = 2.401 (SE = 0.174), </w:t>
-      </w:r>
-      <w:proofErr w:type="spellStart"/>
+        <w:t xml:space="preserve">_low = 2.401 (SE = 0.174), </w:t>
+      </w:r>
       <w:r>
         <w:rPr>
           <w:rFonts w:cs="AdvGulliv-I"/>
@@ -525,15 +557,7 @@
           <w:rFonts w:cs="AdvGulliv-R"/>
           <w:i/>
         </w:rPr>
-        <w:t>high</w:t>
-      </w:r>
-      <w:proofErr w:type="spellEnd"/>
-      <w:r>
-        <w:rPr>
-          <w:rFonts w:cs="AdvGulliv-R"/>
-          <w:i/>
-        </w:rPr>
-        <w:t xml:space="preserve"> = 1.969 (SE = 0.122), </w:t>
+        <w:t xml:space="preserve">high = 1.969 (SE = 0.122), </w:t>
       </w:r>
       <w:r>
         <w:rPr>
@@ -591,21 +615,7 @@
         <w:rPr>
           <w:rFonts w:ascii="Calibri" w:hAnsi="Calibri"/>
         </w:rPr>
-        <w:t>(</w:t>
-      </w:r>
-      <w:proofErr w:type="spellStart"/>
-      <w:r>
-        <w:rPr>
-          <w:rFonts w:ascii="Calibri" w:hAnsi="Calibri"/>
-        </w:rPr>
-        <w:t>Windey</w:t>
-      </w:r>
-      <w:proofErr w:type="spellEnd"/>
-      <w:r>
-        <w:rPr>
-          <w:rFonts w:ascii="Calibri" w:hAnsi="Calibri"/>
-        </w:rPr>
-        <w:t xml:space="preserve"> et al., 2013)</w:t>
+        <w:t>(Windey et al., 2013)</w:t>
       </w:r>
       <w:r>
         <w:rPr>
@@ -715,21 +725,7 @@
         <w:rPr>
           <w:rFonts w:cs="AdvGulliv-R"/>
         </w:rPr>
-        <w:t xml:space="preserve">he results reported by </w:t>
-      </w:r>
-      <w:proofErr w:type="spellStart"/>
-      <w:r>
-        <w:rPr>
-          <w:rFonts w:cs="AdvGulliv-R"/>
-        </w:rPr>
-        <w:t>Windey</w:t>
-      </w:r>
-      <w:proofErr w:type="spellEnd"/>
-      <w:r>
-        <w:rPr>
-          <w:rFonts w:cs="AdvGulliv-R"/>
-        </w:rPr>
-        <w:t xml:space="preserve"> et al. </w:t>
+        <w:t xml:space="preserve">he results reported by Windey et al. </w:t>
       </w:r>
       <w:r>
         <w:rPr>
@@ -759,7 +755,43 @@
         <w:rPr>
           <w:rFonts w:cs="AdvGulliv-R"/>
         </w:rPr>
-        <w:t xml:space="preserve"> showing that the linearity (or non-linearity) of change in awareness is caused by differences in processing. But their results</w:t>
+        <w:t xml:space="preserve"> showing that the linearity (or non-linearity) of change</w:t>
+      </w:r>
+      <w:r>
+        <w:rPr>
+          <w:rFonts w:cs="AdvGulliv-R"/>
+        </w:rPr>
+        <w:t>s</w:t>
+      </w:r>
+      <w:r>
+        <w:rPr>
+          <w:rFonts w:cs="AdvGulliv-R"/>
+        </w:rPr>
+        <w:t xml:space="preserve"> in </w:t>
+      </w:r>
+      <w:r>
+        <w:rPr>
+          <w:rFonts w:cs="AdvGulliv-R"/>
+        </w:rPr>
+        <w:t xml:space="preserve">performance and </w:t>
+      </w:r>
+      <w:r>
+        <w:rPr>
+          <w:rFonts w:cs="AdvGulliv-R"/>
+        </w:rPr>
+        <w:t>awar</w:t>
+      </w:r>
+      <w:r>
+        <w:rPr>
+          <w:rFonts w:cs="AdvGulliv-R"/>
+        </w:rPr>
+        <w:t>eness are</w:t>
+      </w:r>
+      <w:r>
+        <w:rPr>
+          <w:rFonts w:cs="AdvGulliv-R"/>
+        </w:rPr>
+        <w:t xml:space="preserve"> caused by differences in processing. But their results</w:t>
       </w:r>
       <w:r>
         <w:rPr>
@@ -796,7 +828,19 @@
         <w:rPr>
           <w:rFonts w:cs="AdvGulliv-R"/>
         </w:rPr>
-        <w:t xml:space="preserve"> In the following section I outline briefly the issue with their methodology and a solution that would allow us to corroborate or refute their finding in future replications.</w:t>
+        <w:t xml:space="preserve"> In the following section I outline briefly the issue with their methodology and a solution that would allow us to corroborate or refute </w:t>
+      </w:r>
+      <w:r>
+        <w:rPr>
+          <w:rFonts w:cs="AdvGulliv-R"/>
+        </w:rPr>
+        <w:t>these</w:t>
+      </w:r>
+      <w:r>
+        <w:rPr>
+          <w:rFonts w:cs="AdvGulliv-R"/>
+        </w:rPr>
+        <w:t xml:space="preserve"> finding in future replications.</w:t>
       </w:r>
     </w:p>
     <w:p>
@@ -811,21 +855,7 @@
           <w:rFonts w:cs="AdvGulliv-R"/>
         </w:rPr>
         <w:tab/>
-        <w:t xml:space="preserve">Discrimination tasks like the one used by </w:t>
-      </w:r>
-      <w:proofErr w:type="spellStart"/>
-      <w:r>
-        <w:rPr>
-          <w:rFonts w:cs="AdvGulliv-R"/>
-        </w:rPr>
-        <w:t>Windey</w:t>
-      </w:r>
-      <w:proofErr w:type="spellEnd"/>
-      <w:r>
-        <w:rPr>
-          <w:rFonts w:cs="AdvGulliv-R"/>
-        </w:rPr>
-        <w:t xml:space="preserve"> et al. are a variant of signal detection tasks </w:t>
+        <w:t xml:space="preserve">Discrimination tasks like the one used by Windey et al. are a variant of signal detection tasks </w:t>
       </w:r>
       <w:r>
         <w:rPr>
@@ -849,49 +879,163 @@
         <w:rPr>
           <w:rFonts w:ascii="Calibri" w:hAnsi="Calibri"/>
         </w:rPr>
+        <w:t>(Swets, Tanner Jr, &amp; Birdsall, 1961)</w:t>
+      </w:r>
+      <w:r>
+        <w:rPr>
+          <w:rFonts w:cs="AdvGulliv-R"/>
+        </w:rPr>
+        <w:fldChar w:fldCharType="end"/>
+      </w:r>
+      <w:r>
+        <w:rPr>
+          <w:rFonts w:cs="AdvGulliv-R"/>
+        </w:rPr>
+        <w:t xml:space="preserve">. Instead of asking participants to report a “yes-no” response for detection </w:t>
+      </w:r>
+      <w:r>
+        <w:rPr>
+          <w:rFonts w:cs="AdvGulliv-R"/>
+        </w:rPr>
+        <w:t>they are asked to report about two alternatives of a</w:t>
+      </w:r>
+      <w:r>
+        <w:rPr>
+          <w:rFonts w:cs="AdvGulliv-R"/>
+        </w:rPr>
+        <w:t xml:space="preserve"> stimulus feature. This forces subjects to guess when no information </w:t>
+      </w:r>
+      <w:r>
+        <w:rPr>
+          <w:rFonts w:cs="AdvGulliv-R"/>
+        </w:rPr>
+        <w:t>is</w:t>
+      </w:r>
+      <w:r>
+        <w:rPr>
+          <w:rFonts w:cs="AdvGulliv-R"/>
+        </w:rPr>
+        <w:t xml:space="preserve"> available, effectively </w:t>
+      </w:r>
+      <w:r>
+        <w:rPr>
+          <w:rFonts w:cs="AdvGulliv-R"/>
+        </w:rPr>
+        <w:t>removing their response criterion and replacing it with a criterion related to the dimension of interest</w:t>
+      </w:r>
+      <w:r>
+        <w:rPr>
+          <w:rFonts w:cs="AdvGulliv-R"/>
+        </w:rPr>
+        <w:t>.</w:t>
+      </w:r>
+      <w:r>
+        <w:rPr>
+          <w:rFonts w:cs="AdvGulliv-R"/>
+        </w:rPr>
+        <w:t xml:space="preserve"> The results of two-alternative experiments are usually plotted as functions of measured performance against stimulus threshold, to which a parameterized function is fit (as </w:t>
+      </w:r>
+      <w:r>
+        <w:rPr>
+          <w:rFonts w:cs="AdvGulliv-R"/>
+        </w:rPr>
+        <w:t>in Windey et al.</w:t>
+      </w:r>
+      <w:r>
+        <w:rPr>
+          <w:rFonts w:cs="AdvGulliv-R"/>
+        </w:rPr>
+        <w:t xml:space="preserve">). According to Swets et al. we can imagine the two-alternative </w:t>
+      </w:r>
+      <w:r>
+        <w:rPr>
+          <w:rFonts w:cs="AdvGulliv-R"/>
+        </w:rPr>
+        <w:t>discrimination task to be a choice between Gaussian distributions along a stimulus feature dimension</w:t>
+      </w:r>
+      <w:r>
+        <w:rPr>
+          <w:rFonts w:cs="AdvGulliv-R"/>
+        </w:rPr>
+        <w:t xml:space="preserve"> or </w:t>
+      </w:r>
+      <w:r>
+        <w:rPr>
+          <w:rFonts w:cs="AdvGulliv-R"/>
+        </w:rPr>
+        <w:t xml:space="preserve">as </w:t>
+      </w:r>
+      <w:r>
+        <w:rPr>
+          <w:rFonts w:cs="AdvGulliv-R"/>
+        </w:rPr>
+        <w:t>two dimensions each with a signal and noise</w:t>
+      </w:r>
+      <w:r>
+        <w:rPr>
+          <w:rFonts w:cs="AdvGulliv-R"/>
+        </w:rPr>
+        <w:t xml:space="preserve"> distribution</w:t>
+      </w:r>
+      <w:r>
+        <w:rPr>
+          <w:rFonts w:cs="AdvGulliv-R"/>
+        </w:rPr>
+        <w:t xml:space="preserve">. An observation then is categorized according to some criterion as coming from one of the two </w:t>
+      </w:r>
+      <w:r>
+        <w:rPr>
+          <w:rFonts w:cs="AdvGulliv-R"/>
+        </w:rPr>
+        <w:t xml:space="preserve">signal </w:t>
+      </w:r>
+      <w:r>
+        <w:rPr>
+          <w:rFonts w:cs="AdvGulliv-R"/>
+        </w:rPr>
+        <w:t>distributions where the criterion maximizes the rate of success on the task.</w:t>
+      </w:r>
+      <w:r>
+        <w:rPr>
+          <w:rFonts w:cs="AdvGulliv-R"/>
+        </w:rPr>
+        <w:t xml:space="preserve"> Another popular modeling approach is to consider two-alternative choices as part of a drift diffusion model in which competing options “drift” towards a response threshold as evidence accumulates </w:t>
+      </w:r>
+      <w:r>
+        <w:rPr>
+          <w:rFonts w:cs="AdvGulliv-R"/>
+        </w:rPr>
+        <w:fldChar w:fldCharType="begin"/>
+      </w:r>
+      <w:r>
+        <w:rPr>
+          <w:rFonts w:cs="AdvGulliv-R"/>
+        </w:rPr>
+        <w:instrText xml:space="preserve"> ADDIN ZOTERO_ITEM CSL_CITATION {"citationID":"179402io8j","properties":{"formattedCitation":"(Ratcliff, 1978)","plainCitation":"(Ratcliff, 1978)"},"citationItems":[{"id":166,"uris":["http://zotero.org/users/2176449/items/ZAIR6SVN"],"uri":["http://zotero.org/users/2176449/items/ZAIR6SVN"],"itemData":{"id":166,"type":"article-journal","title":"A theory of memory retrieval.","container-title":"Psychological review","page":"59","volume":"85","issue":"2","source":"Google Scholar","author":[{"family":"Ratcliff","given":"Roger"}],"issued":{"date-parts":[["1978"]]},"accessed":{"date-parts":[["2015",4,24]]}}}],"schema":"https://github.com/citation-style-language/schema/raw/master/csl-citation.json"} </w:instrText>
+      </w:r>
+      <w:r>
+        <w:rPr>
+          <w:rFonts w:cs="AdvGulliv-R"/>
+        </w:rPr>
+        <w:fldChar w:fldCharType="separate"/>
+      </w:r>
+      <w:r>
+        <w:rPr>
+          <w:rFonts w:ascii="Calibri" w:hAnsi="Calibri"/>
+        </w:rPr>
         <w:t>(</w:t>
       </w:r>
-      <w:proofErr w:type="spellStart"/>
-      <w:r>
-        <w:rPr>
-          <w:rFonts w:ascii="Calibri" w:hAnsi="Calibri"/>
-        </w:rPr>
-        <w:t>Swets</w:t>
-      </w:r>
-      <w:proofErr w:type="spellEnd"/>
-      <w:r>
-        <w:rPr>
-          <w:rFonts w:ascii="Calibri" w:hAnsi="Calibri"/>
-        </w:rPr>
-        <w:t xml:space="preserve">, Tanner </w:t>
-      </w:r>
-      <w:proofErr w:type="spellStart"/>
-      <w:r>
-        <w:rPr>
-          <w:rFonts w:ascii="Calibri" w:hAnsi="Calibri"/>
-        </w:rPr>
-        <w:t>Jr</w:t>
-      </w:r>
-      <w:proofErr w:type="spellEnd"/>
-      <w:r>
-        <w:rPr>
-          <w:rFonts w:ascii="Calibri" w:hAnsi="Calibri"/>
-        </w:rPr>
-        <w:t xml:space="preserve">, &amp; </w:t>
-      </w:r>
-      <w:proofErr w:type="spellStart"/>
-      <w:r>
-        <w:rPr>
-          <w:rFonts w:ascii="Calibri" w:hAnsi="Calibri"/>
-        </w:rPr>
-        <w:t>Birdsall</w:t>
-      </w:r>
-      <w:proofErr w:type="spellEnd"/>
-      <w:r>
-        <w:rPr>
-          <w:rFonts w:ascii="Calibri" w:hAnsi="Calibri"/>
-        </w:rPr>
-        <w:t>, 1961)</w:t>
+      <w:r>
+        <w:rPr>
+          <w:rFonts w:ascii="Calibri" w:hAnsi="Calibri"/>
+        </w:rPr>
+        <w:t xml:space="preserve">see e.g. </w:t>
+      </w:r>
+      <w:r>
+        <w:rPr>
+          <w:rFonts w:ascii="Calibri" w:hAnsi="Calibri"/>
+        </w:rPr>
+        <w:t>Ratcliff, 1978)</w:t>
       </w:r>
       <w:r>
         <w:rPr>
@@ -903,657 +1047,389 @@
         <w:rPr>
           <w:rFonts w:cs="AdvGulliv-R"/>
         </w:rPr>
-        <w:t xml:space="preserve">. Instead of asking participants to report a “yes-no” response for detection </w:t>
-      </w:r>
-      <w:r>
-        <w:rPr>
-          <w:rFonts w:cs="AdvGulliv-R"/>
-        </w:rPr>
-        <w:t>they are asked to report about two alternatives of a</w:t>
-      </w:r>
-      <w:r>
-        <w:rPr>
-          <w:rFonts w:cs="AdvGulliv-R"/>
-        </w:rPr>
-        <w:t xml:space="preserve"> stimulus feature. This forces subjects to guess when no information </w:t>
-      </w:r>
-      <w:r>
-        <w:rPr>
-          <w:rFonts w:cs="AdvGulliv-R"/>
-        </w:rPr>
-        <w:t>is</w:t>
-      </w:r>
-      <w:r>
-        <w:rPr>
-          <w:rFonts w:cs="AdvGulliv-R"/>
-        </w:rPr>
-        <w:t xml:space="preserve"> available, effectively </w:t>
-      </w:r>
-      <w:r>
-        <w:rPr>
-          <w:rFonts w:cs="AdvGulliv-R"/>
-        </w:rPr>
-        <w:t>removing their response criterion and replacing it with a criterion related to the dimension of interest</w:t>
-      </w:r>
-      <w:r>
-        <w:rPr>
-          <w:rFonts w:cs="AdvGulliv-R"/>
-        </w:rPr>
         <w:t>.</w:t>
       </w:r>
       <w:r>
         <w:rPr>
           <w:rFonts w:cs="AdvGulliv-R"/>
         </w:rPr>
-        <w:t xml:space="preserve"> The results of two-alternative experiments are usually plotted as functions of measured performance against stimulus threshold, to which a parameterized function is fit (as </w:t>
-      </w:r>
-      <w:r>
-        <w:rPr>
-          <w:rFonts w:cs="AdvGulliv-R"/>
-        </w:rPr>
-        <w:t xml:space="preserve">in </w:t>
-      </w:r>
-      <w:proofErr w:type="spellStart"/>
-      <w:r>
-        <w:rPr>
-          <w:rFonts w:cs="AdvGulliv-R"/>
-        </w:rPr>
-        <w:t>Windey</w:t>
-      </w:r>
-      <w:proofErr w:type="spellEnd"/>
-      <w:r>
-        <w:rPr>
-          <w:rFonts w:cs="AdvGulliv-R"/>
-        </w:rPr>
-        <w:t xml:space="preserve"> et al.</w:t>
-      </w:r>
-      <w:r>
-        <w:rPr>
-          <w:rFonts w:cs="AdvGulliv-R"/>
-        </w:rPr>
-        <w:t xml:space="preserve">). According to </w:t>
-      </w:r>
-      <w:proofErr w:type="spellStart"/>
-      <w:r>
-        <w:rPr>
-          <w:rFonts w:cs="AdvGulliv-R"/>
-        </w:rPr>
-        <w:t>Swets</w:t>
-      </w:r>
-      <w:proofErr w:type="spellEnd"/>
-      <w:r>
-        <w:rPr>
-          <w:rFonts w:cs="AdvGulliv-R"/>
-        </w:rPr>
-        <w:t xml:space="preserve"> et al. we can imagine the two-alternative </w:t>
-      </w:r>
-      <w:r>
-        <w:rPr>
-          <w:rFonts w:cs="AdvGulliv-R"/>
-        </w:rPr>
-        <w:t>discrimination task to be a choice between Gaussian distributions along a stimulus feature dimension</w:t>
-      </w:r>
-      <w:r>
-        <w:rPr>
-          <w:rFonts w:cs="AdvGulliv-R"/>
-        </w:rPr>
-        <w:t xml:space="preserve"> or </w:t>
-      </w:r>
-      <w:r>
-        <w:rPr>
-          <w:rFonts w:cs="AdvGulliv-R"/>
-        </w:rPr>
-        <w:t xml:space="preserve">as </w:t>
-      </w:r>
-      <w:r>
-        <w:rPr>
-          <w:rFonts w:cs="AdvGulliv-R"/>
-        </w:rPr>
-        <w:t>two dimensions each w</w:t>
+        <w:t xml:space="preserve"> </w:t>
+      </w:r>
+      <w:r>
+        <w:rPr>
+          <w:rFonts w:cs="AdvGulliv-R"/>
+        </w:rPr>
+        <w:t xml:space="preserve">One </w:t>
+      </w:r>
+      <w:r>
+        <w:rPr>
+          <w:rFonts w:cs="AdvGulliv-R"/>
+        </w:rPr>
+        <w:t>issue that continues to plague signal detection and psychophysics</w:t>
+      </w:r>
+      <w:r>
+        <w:rPr>
+          <w:rFonts w:cs="AdvGulliv-R"/>
+        </w:rPr>
+        <w:t xml:space="preserve"> in general is the question of how to </w:t>
+      </w:r>
+      <w:r>
+        <w:rPr>
+          <w:rFonts w:cs="AdvGulliv-R"/>
+        </w:rPr>
+        <w:t>compare task performance, which requires estimating</w:t>
+      </w:r>
+      <w:r>
+        <w:rPr>
+          <w:rFonts w:cs="AdvGulliv-R"/>
+        </w:rPr>
+        <w:t xml:space="preserve"> the underlying distributions and their parameters</w:t>
+      </w:r>
+      <w:r>
+        <w:rPr>
+          <w:rFonts w:cs="AdvGulliv-R"/>
+        </w:rPr>
+        <w:t xml:space="preserve"> or the drift/diffusion rates</w:t>
+      </w:r>
+      <w:r>
+        <w:rPr>
+          <w:rFonts w:cs="AdvGulliv-R"/>
+        </w:rPr>
+        <w:t>. One approach, and that used by Windey et al, has been to parameterize the performance</w:t>
+      </w:r>
+      <w:r>
+        <w:rPr>
+          <w:rFonts w:cs="AdvGulliv-R"/>
+        </w:rPr>
+        <w:t xml:space="preserve"> function</w:t>
+      </w:r>
+      <w:r>
+        <w:rPr>
+          <w:rFonts w:cs="AdvGulliv-R"/>
+        </w:rPr>
+        <w:t xml:space="preserve"> and compare </w:t>
+      </w:r>
+      <w:r>
+        <w:rPr>
+          <w:rFonts w:cs="AdvGulliv-R"/>
+        </w:rPr>
+        <w:t xml:space="preserve">the </w:t>
+      </w:r>
+      <w:r>
+        <w:rPr>
+          <w:rFonts w:cs="AdvGulliv-R"/>
+        </w:rPr>
+        <w:t xml:space="preserve">parameters across tasks. This approach is problematic: </w:t>
+      </w:r>
+      <w:r>
+        <w:rPr>
+          <w:rFonts w:cs="AdvGulliv-R"/>
+        </w:rPr>
+        <w:t>parameter distributions</w:t>
+      </w:r>
+      <w:r>
+        <w:rPr>
+          <w:rFonts w:cs="AdvGulliv-R"/>
+        </w:rPr>
+        <w:t xml:space="preserve"> are known to be skewed and comparisons are therefore best done via bootstrapping </w:t>
+      </w:r>
+      <w:r>
+        <w:rPr>
+          <w:rFonts w:cs="AdvGulliv-R"/>
+        </w:rPr>
+        <w:fldChar w:fldCharType="begin"/>
+      </w:r>
+      <w:r>
+        <w:rPr>
+          <w:rFonts w:cs="AdvGulliv-R"/>
+        </w:rPr>
+        <w:instrText xml:space="preserve"> ADDIN ZOTERO_ITEM CSL_CITATION {"citationID":"GagjMXnr","properties":{"formattedCitation":"(Maloney, 1990; Wichmann &amp; Hill, 2001)","plainCitation":"(Maloney, 1990; Wichmann &amp; Hill, 2001)"},"citationItems":[{"id":146,"uris":["http://zotero.org/users/2176449/items/B53DA39I"],"uri":["http://zotero.org/users/2176449/items/B53DA39I"],"itemData":{"id":146,"type":"article-journal","title":"Confidence intervals for the parameters of psychometric functions","container-title":"Perception &amp; Psychophysics","page":"127–134","volume":"47","issue":"2","source":"Google Scholar","author":[{"family":"Maloney","given":"Laurence T."}],"issued":{"date-parts":[["1990"]]},"accessed":{"date-parts":[["2015",4,23]]}}},{"id":150,"uris":["http://zotero.org/users/2176449/items/NJVCGFND"],"uri":["http://zotero.org/users/2176449/items/NJVCGFND"],"itemData":{"id":150,"type":"article-journal","title":"The psychometric function: II. Bootstrap-based confidence intervals and sampling","container-title":"Perception &amp; psychophysics","page":"1314–1329","volume":"63","issue":"8","source":"Google Scholar","shortTitle":"The psychometric function","author":[{"family":"Wichmann","given":"Felix A."},{"family":"Hill","given":"N. Jeremy"}],"issued":{"date-parts":[["2001"]]},"accessed":{"date-parts":[["2015",4,23]]}}}],"schema":"https://github.com/citation-style-language/schema/raw/master/csl-citation.json"} </w:instrText>
+      </w:r>
+      <w:r>
+        <w:rPr>
+          <w:rFonts w:cs="AdvGulliv-R"/>
+        </w:rPr>
+        <w:fldChar w:fldCharType="separate"/>
+      </w:r>
+      <w:r>
+        <w:rPr>
+          <w:rFonts w:ascii="Calibri" w:hAnsi="Calibri"/>
+        </w:rPr>
+        <w:t>(Maloney, 1990; Wichmann &amp; Hill, 2001)</w:t>
+      </w:r>
+      <w:r>
+        <w:rPr>
+          <w:rFonts w:cs="AdvGulliv-R"/>
+        </w:rPr>
+        <w:fldChar w:fldCharType="end"/>
+      </w:r>
+      <w:r>
+        <w:rPr>
+          <w:rFonts w:cs="AdvGulliv-R"/>
+        </w:rPr>
+        <w:t xml:space="preserve">. In addition, estimating </w:t>
+      </w:r>
+      <w:r>
+        <w:rPr>
+          <w:rFonts w:cs="AdvGulliv-R"/>
+        </w:rPr>
+        <w:t xml:space="preserve">a slope requires significantly more trials than estimating </w:t>
+      </w:r>
+      <w:r>
+        <w:rPr>
+          <w:rFonts w:cs="AdvGulliv-R"/>
+        </w:rPr>
+        <w:t>other parameters, for example the psychophysical threshold</w:t>
+      </w:r>
+      <w:r>
+        <w:rPr>
+          <w:rFonts w:cs="AdvGulliv-R"/>
+        </w:rPr>
+        <w:t xml:space="preserve"> (the stimulus strength corresponding to </w:t>
+      </w:r>
+      <w:r>
+        <w:rPr>
+          <w:rFonts w:cs="AdvGulliv-R"/>
+        </w:rPr>
+        <w:t xml:space="preserve">a specific </w:t>
+      </w:r>
+      <w:r>
+        <w:rPr>
+          <w:rFonts w:cs="AdvGulliv-R"/>
+        </w:rPr>
+        <w:lastRenderedPageBreak/>
+        <w:t>%</w:t>
+      </w:r>
+      <w:r>
+        <w:rPr>
+          <w:rFonts w:cs="AdvGulliv-R"/>
+        </w:rPr>
+        <w:t xml:space="preserve"> performance) </w:t>
+      </w:r>
+      <w:r>
+        <w:rPr>
+          <w:rFonts w:cs="AdvGulliv-R"/>
+        </w:rPr>
+        <w:fldChar w:fldCharType="begin"/>
+      </w:r>
+      <w:r>
+        <w:rPr>
+          <w:rFonts w:cs="AdvGulliv-R"/>
+        </w:rPr>
+        <w:instrText xml:space="preserve"> ADDIN ZOTERO_ITEM CSL_CITATION {"citationID":"r1dppun01","properties":{"formattedCitation":"(King-Smith, Ewen P. &amp; Rose, David, 1997)","plainCitation":"(King-Smith, Ewen P. &amp; Rose, David, 1997)"},"citationItems":[{"id":365,"uris":["http://zotero.org/users/2176449/items/3QRUCNUD"],"uri":["http://zotero.org/users/2176449/items/3QRUCNUD"],"itemData":{"id":365,"type":"article-journal","title":"Principles of an Adaptive Method for Measuring the Slope of the Psychometric Function","container-title":"Vision Research","page":"1595-1604","volume":"37","issue":"12","DOI":"10.1016/S0042-6989(96)00310-0","author":[{"family":"King-Smith, Ewen P.","given":""},{"family":"Rose, David","given":""}],"issued":{"date-parts":[["1997",6]]}}}],"schema":"https://github.com/citation-style-language/schema/raw/master/csl-citation.json"} </w:instrText>
+      </w:r>
+      <w:r>
+        <w:rPr>
+          <w:rFonts w:cs="AdvGulliv-R"/>
+        </w:rPr>
+        <w:fldChar w:fldCharType="separate"/>
+      </w:r>
+      <w:r>
+        <w:rPr>
+          <w:rFonts w:ascii="Calibri" w:hAnsi="Calibri"/>
+        </w:rPr>
+        <w:t>(King-Smith, Ewen P. &amp; Rose, David, 1997)</w:t>
+      </w:r>
+      <w:r>
+        <w:rPr>
+          <w:rFonts w:cs="AdvGulliv-R"/>
+        </w:rPr>
+        <w:fldChar w:fldCharType="end"/>
+      </w:r>
+      <w:r>
+        <w:rPr>
+          <w:rFonts w:cs="AdvGulliv-R"/>
+        </w:rPr>
+        <w:t xml:space="preserve">. King-Smith &amp; Rose report that with 50 trials the variance </w:t>
+      </w:r>
+      <w:r>
+        <w:rPr>
+          <w:rFonts w:cs="AdvGulliv-R"/>
+        </w:rPr>
+        <w:t>of their slope parameter remained</w:t>
+      </w:r>
+      <w:r>
+        <w:rPr>
+          <w:rFonts w:cs="AdvGulliv-R"/>
+        </w:rPr>
+        <w:t xml:space="preserve"> large, more than an order of magnitude larger than the threshold, which stabilizes within 50 trials. Kontsevich &amp; Tyler report similar results, that within 30 trials the threshold is precise to 2 dB (23%) but it takes 300 trials to achieve similar precision for the slope </w:t>
+      </w:r>
+      <w:r>
+        <w:rPr>
+          <w:rFonts w:cs="AdvGulliv-R"/>
+        </w:rPr>
+        <w:fldChar w:fldCharType="begin"/>
+      </w:r>
+      <w:r>
+        <w:rPr>
+          <w:rFonts w:cs="AdvGulliv-R"/>
+        </w:rPr>
+        <w:instrText xml:space="preserve"> ADDIN ZOTERO_ITEM CSL_CITATION {"citationID":"1768e571bv","properties":{"formattedCitation":"(Kontsevich &amp; Tyler, 1999)","plainCitation":"(Kontsevich &amp; Tyler, 1999)"},"citationItems":[{"id":156,"uris":["http://zotero.org/users/2176449/items/8TERFZ55"],"uri":["http://zotero.org/users/2176449/items/8TERFZ55"],"itemData":{"id":156,"type":"article-journal","title":"Bayesian adaptive estimation of psychometric slope and threshold","container-title":"Vision research","page":"2729–2737","volume":"39","issue":"16","source":"Google Scholar","author":[{"family":"Kontsevich","given":"Leonid L."},{"family":"Tyler","given":"Christopher W."}],"issued":{"date-parts":[["1999"]]},"accessed":{"date-parts":[["2015",4,23]]}}}],"schema":"https://github.com/citation-style-language/schema/raw/master/csl-citation.json"} </w:instrText>
+      </w:r>
+      <w:r>
+        <w:rPr>
+          <w:rFonts w:cs="AdvGulliv-R"/>
+        </w:rPr>
+        <w:fldChar w:fldCharType="separate"/>
+      </w:r>
+      <w:r>
+        <w:rPr>
+          <w:rFonts w:ascii="Calibri" w:hAnsi="Calibri"/>
+        </w:rPr>
+        <w:t>(Kontsevich &amp; Tyler, 1999)</w:t>
+      </w:r>
+      <w:r>
+        <w:rPr>
+          <w:rFonts w:cs="AdvGulliv-R"/>
+        </w:rPr>
+        <w:fldChar w:fldCharType="end"/>
+      </w:r>
+      <w:r>
+        <w:rPr>
+          <w:rFonts w:cs="AdvGulliv-R"/>
+        </w:rPr>
+        <w:t>. Accordingly they outline an adaptive procedure to efficiently collect</w:t>
+      </w:r>
+      <w:r>
+        <w:rPr>
+          <w:rFonts w:cs="AdvGulliv-R"/>
+        </w:rPr>
+        <w:t xml:space="preserve"> information about the slope (their adaptive staircase chooses its next test value on each trial so as to obtain the maximum amount of information about the slope)</w:t>
+      </w:r>
+      <w:r>
+        <w:rPr>
+          <w:rFonts w:cs="AdvGulliv-R"/>
+        </w:rPr>
+        <w:t xml:space="preserve">. Note that Windey et al. recorded 32 trials per task for each participant, corresponding to four trials at each of 8 stimulus strengths. Their choice was undoubtedly motivated by cost and </w:t>
+      </w:r>
+      <w:r>
+        <w:rPr>
+          <w:rFonts w:cs="AdvGulliv-R"/>
+        </w:rPr>
+        <w:t>convenience, but according to the brief review of slope estimation outlined above it</w:t>
+      </w:r>
+      <w:r>
+        <w:rPr>
+          <w:rFonts w:cs="AdvGulliv-R"/>
+        </w:rPr>
+        <w:t xml:space="preserve"> significantly undermines the reliability of their estimates</w:t>
+      </w:r>
+      <w:r>
+        <w:rPr>
+          <w:rFonts w:cs="AdvGulliv-R"/>
+        </w:rPr>
+        <w:t>.</w:t>
+      </w:r>
+      <w:r>
+        <w:rPr>
+          <w:rFonts w:cs="AdvGulliv-R"/>
+        </w:rPr>
+        <w:t xml:space="preserve"> </w:t>
+      </w:r>
+      <w:r>
+        <w:rPr>
+          <w:rFonts w:cs="AdvGulliv-R"/>
+        </w:rPr>
+        <w:t xml:space="preserve">One could argue that by averaging across subjects they avoid the need to accurately estimate the slope within </w:t>
+      </w:r>
+      <w:r>
+        <w:rPr>
+          <w:rFonts w:cs="AdvGulliv-R"/>
+        </w:rPr>
+        <w:t>each individual</w:t>
+      </w:r>
+      <w:r>
+        <w:rPr>
+          <w:rFonts w:cs="AdvGulliv-R"/>
+        </w:rPr>
+        <w:t xml:space="preserve"> but this leads</w:t>
+      </w:r>
+      <w:r>
+        <w:rPr>
+          <w:rFonts w:cs="AdvGulliv-R"/>
+        </w:rPr>
+        <w:t xml:space="preserve"> to </w:t>
+      </w:r>
+      <w:r>
+        <w:rPr>
+          <w:rFonts w:cs="AdvGulliv-R"/>
+        </w:rPr>
+        <w:t>a</w:t>
+      </w:r>
+      <w:r>
+        <w:rPr>
+          <w:rFonts w:cs="AdvGulliv-R"/>
+        </w:rPr>
+        <w:t xml:space="preserve"> second major</w:t>
+      </w:r>
+      <w:r>
+        <w:rPr>
+          <w:rFonts w:cs="AdvGulliv-R"/>
+        </w:rPr>
+        <w:t xml:space="preserve"> issue.</w:t>
+      </w:r>
+      <w:r>
+        <w:rPr>
+          <w:rFonts w:cs="AdvGulliv-R"/>
+        </w:rPr>
+        <w:t xml:space="preserve"> Slope estimates are a parameterization of an underlying physical phenomenon. The assumption is that in a given brain processing that leads to consciousness of low-level features is graded, while processing for high-level features is some threshold function of lower-level activation.</w:t>
+      </w:r>
+      <w:r>
+        <w:rPr>
+          <w:rFonts w:cs="AdvGulliv-R"/>
+        </w:rPr>
+        <w:t xml:space="preserve"> But this difference</w:t>
+      </w:r>
+      <w:r>
+        <w:rPr>
+          <w:rFonts w:cs="AdvGulliv-R"/>
+        </w:rPr>
+        <w:t xml:space="preserve"> is likely to be inconsistent and variable across a small sampling of brains</w:t>
+      </w:r>
+      <w:r>
+        <w:rPr>
+          <w:rFonts w:cs="AdvGulliv-R"/>
+        </w:rPr>
+        <w:t xml:space="preserve">. Windey et al. do not report any information about </w:t>
+      </w:r>
+      <w:r>
+        <w:rPr>
+          <w:rFonts w:cs="AdvGulliv-R"/>
+        </w:rPr>
+        <w:t xml:space="preserve">the variability </w:t>
+      </w:r>
+      <w:r>
+        <w:rPr>
+          <w:rFonts w:cs="AdvGulliv-R"/>
+        </w:rPr>
+        <w:t>of their slope parameter</w:t>
+      </w:r>
+      <w:r>
+        <w:rPr>
+          <w:rFonts w:cs="AdvGulliv-R"/>
+        </w:rPr>
+        <w:t xml:space="preserve"> within subject, but they do report that across subject</w:t>
+      </w:r>
+      <w:r>
+        <w:rPr>
+          <w:rFonts w:cs="AdvGulliv-R"/>
+        </w:rPr>
+        <w:t>s their measured</w:t>
+      </w:r>
+      <w:r>
+        <w:rPr>
+          <w:rFonts w:cs="AdvGulliv-R"/>
+        </w:rPr>
+        <w:t xml:space="preserve"> confidence intervals are on the order of 25% of their slope measurement</w:t>
+      </w:r>
+      <w:r>
+        <w:rPr>
+          <w:rFonts w:cs="AdvGulliv-R"/>
+        </w:rPr>
+        <w:t>.</w:t>
       </w:r>
       <w:bookmarkStart w:id="0" w:name="_GoBack"/>
       <w:bookmarkEnd w:id="0"/>
-      <w:r>
-        <w:rPr>
-          <w:rFonts w:cs="AdvGulliv-R"/>
-        </w:rPr>
-        <w:t>ith a signal and noise</w:t>
-      </w:r>
-      <w:r>
-        <w:rPr>
-          <w:rFonts w:cs="AdvGulliv-R"/>
-        </w:rPr>
-        <w:t xml:space="preserve"> distribution</w:t>
-      </w:r>
-      <w:r>
-        <w:rPr>
-          <w:rFonts w:cs="AdvGulliv-R"/>
-        </w:rPr>
-        <w:t xml:space="preserve">. An observation then is categorized according to some criterion as coming from one of the two </w:t>
-      </w:r>
-      <w:r>
-        <w:rPr>
-          <w:rFonts w:cs="AdvGulliv-R"/>
-        </w:rPr>
-        <w:t xml:space="preserve">signal </w:t>
-      </w:r>
-      <w:r>
-        <w:rPr>
-          <w:rFonts w:cs="AdvGulliv-R"/>
-        </w:rPr>
-        <w:t>distributions where the criterion maximizes the rate of success on the task.</w:t>
-      </w:r>
-      <w:r>
-        <w:rPr>
-          <w:rFonts w:cs="AdvGulliv-R"/>
-        </w:rPr>
-        <w:t xml:space="preserve"> Another popular modeling approach is to consider two-alternative choices as part of a drift diffusion model in which competing options “drift” towards a response threshold as evidence accumulates </w:t>
-      </w:r>
-      <w:r>
-        <w:rPr>
-          <w:rFonts w:cs="AdvGulliv-R"/>
-        </w:rPr>
-        <w:fldChar w:fldCharType="begin"/>
-      </w:r>
-      <w:r>
-        <w:rPr>
-          <w:rFonts w:cs="AdvGulliv-R"/>
-        </w:rPr>
-        <w:instrText xml:space="preserve"> ADDIN ZOTERO_ITEM CSL_CITATION {"citationID":"179402io8j","properties":{"formattedCitation":"(Ratcliff, 1978)","plainCitation":"(Ratcliff, 1978)"},"citationItems":[{"id":166,"uris":["http://zotero.org/users/2176449/items/ZAIR6SVN"],"uri":["http://zotero.org/users/2176449/items/ZAIR6SVN"],"itemData":{"id":166,"type":"article-journal","title":"A theory of memory retrieval.","container-title":"Psychological review","page":"59","volume":"85","issue":"2","source":"Google Scholar","author":[{"family":"Ratcliff","given":"Roger"}],"issued":{"date-parts":[["1978"]]},"accessed":{"date-parts":[["2015",4,24]]}}}],"schema":"https://github.com/citation-style-language/schema/raw/master/csl-citation.json"} </w:instrText>
-      </w:r>
-      <w:r>
-        <w:rPr>
-          <w:rFonts w:cs="AdvGulliv-R"/>
-        </w:rPr>
-        <w:fldChar w:fldCharType="separate"/>
-      </w:r>
-      <w:r>
-        <w:rPr>
-          <w:rFonts w:ascii="Calibri" w:hAnsi="Calibri"/>
-        </w:rPr>
-        <w:t>(</w:t>
-      </w:r>
-      <w:r>
-        <w:rPr>
-          <w:rFonts w:ascii="Calibri" w:hAnsi="Calibri"/>
-        </w:rPr>
-        <w:t xml:space="preserve">see e.g. </w:t>
-      </w:r>
-      <w:r>
-        <w:rPr>
-          <w:rFonts w:ascii="Calibri" w:hAnsi="Calibri"/>
-        </w:rPr>
-        <w:t>Ratcliff, 1978)</w:t>
-      </w:r>
-      <w:r>
-        <w:rPr>
-          <w:rFonts w:cs="AdvGulliv-R"/>
-        </w:rPr>
-        <w:fldChar w:fldCharType="end"/>
-      </w:r>
-      <w:r>
-        <w:rPr>
-          <w:rFonts w:cs="AdvGulliv-R"/>
-        </w:rPr>
-        <w:t>.</w:t>
-      </w:r>
-      <w:r>
-        <w:rPr>
-          <w:rFonts w:cs="AdvGulliv-R"/>
-        </w:rPr>
-        <w:t xml:space="preserve"> </w:t>
-      </w:r>
-      <w:r>
-        <w:rPr>
-          <w:rFonts w:cs="AdvGulliv-R"/>
-        </w:rPr>
-        <w:t xml:space="preserve">One </w:t>
-      </w:r>
-      <w:r>
-        <w:rPr>
-          <w:rFonts w:cs="AdvGulliv-R"/>
-        </w:rPr>
-        <w:t>issue that continues to plague signal detection and psychophysics</w:t>
-      </w:r>
-      <w:r>
-        <w:rPr>
-          <w:rFonts w:cs="AdvGulliv-R"/>
-        </w:rPr>
-        <w:t xml:space="preserve"> in general is the question of how to </w:t>
-      </w:r>
-      <w:r>
-        <w:rPr>
-          <w:rFonts w:cs="AdvGulliv-R"/>
-        </w:rPr>
-        <w:t>compare task performance, which requires estimating</w:t>
-      </w:r>
-      <w:r>
-        <w:rPr>
-          <w:rFonts w:cs="AdvGulliv-R"/>
-        </w:rPr>
-        <w:t xml:space="preserve"> the underlying distributions and their parameters</w:t>
-      </w:r>
-      <w:r>
-        <w:rPr>
-          <w:rFonts w:cs="AdvGulliv-R"/>
-        </w:rPr>
-        <w:t xml:space="preserve"> or the drift/diffusion rates</w:t>
-      </w:r>
-      <w:r>
-        <w:rPr>
-          <w:rFonts w:cs="AdvGulliv-R"/>
-        </w:rPr>
-        <w:t xml:space="preserve">. One approach, and that used by </w:t>
-      </w:r>
-      <w:proofErr w:type="spellStart"/>
-      <w:r>
-        <w:rPr>
-          <w:rFonts w:cs="AdvGulliv-R"/>
-        </w:rPr>
-        <w:t>Windey</w:t>
-      </w:r>
-      <w:proofErr w:type="spellEnd"/>
-      <w:r>
-        <w:rPr>
-          <w:rFonts w:cs="AdvGulliv-R"/>
-        </w:rPr>
-        <w:t xml:space="preserve"> et al, has been to parameterize the performance</w:t>
-      </w:r>
-      <w:r>
-        <w:rPr>
-          <w:rFonts w:cs="AdvGulliv-R"/>
-        </w:rPr>
-        <w:t xml:space="preserve"> function</w:t>
-      </w:r>
-      <w:r>
-        <w:rPr>
-          <w:rFonts w:cs="AdvGulliv-R"/>
-        </w:rPr>
-        <w:t xml:space="preserve"> and compare </w:t>
-      </w:r>
-      <w:r>
-        <w:rPr>
-          <w:rFonts w:cs="AdvGulliv-R"/>
-        </w:rPr>
-        <w:t xml:space="preserve">the </w:t>
-      </w:r>
-      <w:r>
-        <w:rPr>
-          <w:rFonts w:cs="AdvGulliv-R"/>
-        </w:rPr>
-        <w:t xml:space="preserve">parameters across tasks. This approach is problematic: </w:t>
-      </w:r>
-      <w:r>
-        <w:rPr>
-          <w:rFonts w:cs="AdvGulliv-R"/>
-        </w:rPr>
-        <w:t>parameter distributions</w:t>
-      </w:r>
-      <w:r>
-        <w:rPr>
-          <w:rFonts w:cs="AdvGulliv-R"/>
-        </w:rPr>
-        <w:t xml:space="preserve"> are known to be skewed and comparisons are therefore best done via bootstrapping </w:t>
-      </w:r>
-      <w:r>
-        <w:rPr>
-          <w:rFonts w:cs="AdvGulliv-R"/>
-        </w:rPr>
-        <w:fldChar w:fldCharType="begin"/>
-      </w:r>
-      <w:r>
-        <w:rPr>
-          <w:rFonts w:cs="AdvGulliv-R"/>
-        </w:rPr>
-        <w:instrText xml:space="preserve"> ADDIN ZOTERO_ITEM CSL_CITATION {"citationID":"GagjMXnr","properties":{"formattedCitation":"(Maloney, 1990; Wichmann &amp; Hill, 2001)","plainCitation":"(Maloney, 1990; Wichmann &amp; Hill, 2001)"},"citationItems":[{"id":146,"uris":["http://zotero.org/users/2176449/items/B53DA39I"],"uri":["http://zotero.org/users/2176449/items/B53DA39I"],"itemData":{"id":146,"type":"article-journal","title":"Confidence intervals for the parameters of psychometric functions","container-title":"Perception &amp; Psychophysics","page":"127–134","volume":"47","issue":"2","source":"Google Scholar","author":[{"family":"Maloney","given":"Laurence T."}],"issued":{"date-parts":[["1990"]]},"accessed":{"date-parts":[["2015",4,23]]}}},{"id":150,"uris":["http://zotero.org/users/2176449/items/NJVCGFND"],"uri":["http://zotero.org/users/2176449/items/NJVCGFND"],"itemData":{"id":150,"type":"article-journal","title":"The psychometric function: II. Bootstrap-based confidence intervals and sampling","container-title":"Perception &amp; psychophysics","page":"1314–1329","volume":"63","issue":"8","source":"Google Scholar","shortTitle":"The psychometric function","author":[{"family":"Wichmann","given":"Felix A."},{"family":"Hill","given":"N. Jeremy"}],"issued":{"date-parts":[["2001"]]},"accessed":{"date-parts":[["2015",4,23]]}}}],"schema":"https://github.com/citation-style-language/schema/raw/master/csl-citation.json"} </w:instrText>
-      </w:r>
-      <w:r>
-        <w:rPr>
-          <w:rFonts w:cs="AdvGulliv-R"/>
-        </w:rPr>
-        <w:fldChar w:fldCharType="separate"/>
-      </w:r>
-      <w:r>
-        <w:rPr>
-          <w:rFonts w:ascii="Calibri" w:hAnsi="Calibri"/>
-        </w:rPr>
-        <w:t xml:space="preserve">(Maloney, 1990; </w:t>
-      </w:r>
-      <w:proofErr w:type="spellStart"/>
-      <w:r>
-        <w:rPr>
-          <w:rFonts w:ascii="Calibri" w:hAnsi="Calibri"/>
-        </w:rPr>
-        <w:t>Wichmann</w:t>
-      </w:r>
-      <w:proofErr w:type="spellEnd"/>
-      <w:r>
-        <w:rPr>
-          <w:rFonts w:ascii="Calibri" w:hAnsi="Calibri"/>
-        </w:rPr>
-        <w:t xml:space="preserve"> &amp; Hill, 2001)</w:t>
-      </w:r>
-      <w:r>
-        <w:rPr>
-          <w:rFonts w:cs="AdvGulliv-R"/>
-        </w:rPr>
-        <w:fldChar w:fldCharType="end"/>
-      </w:r>
-      <w:r>
-        <w:rPr>
-          <w:rFonts w:cs="AdvGulliv-R"/>
-        </w:rPr>
-        <w:t xml:space="preserve">. In addition, estimating </w:t>
-      </w:r>
-      <w:r>
-        <w:rPr>
-          <w:rFonts w:cs="AdvGulliv-R"/>
-        </w:rPr>
-        <w:t xml:space="preserve">a slope requires significantly more trials than estimating </w:t>
-      </w:r>
-      <w:r>
-        <w:rPr>
-          <w:rFonts w:cs="AdvGulliv-R"/>
-        </w:rPr>
-        <w:t>other parameters, for example the psychophysical threshold</w:t>
-      </w:r>
-      <w:r>
-        <w:rPr>
-          <w:rFonts w:cs="AdvGulliv-R"/>
-        </w:rPr>
-        <w:t xml:space="preserve"> (</w:t>
-      </w:r>
-      <w:r>
-        <w:rPr>
-          <w:rFonts w:cs="AdvGulliv-R"/>
-        </w:rPr>
-        <w:t>for example</w:t>
-      </w:r>
-      <w:r>
-        <w:rPr>
-          <w:rFonts w:cs="AdvGulliv-R"/>
-        </w:rPr>
-        <w:t xml:space="preserve"> the stimulus strength corresponding to 70% performance) </w:t>
-      </w:r>
-      <w:r>
-        <w:rPr>
-          <w:rFonts w:cs="AdvGulliv-R"/>
-        </w:rPr>
-        <w:fldChar w:fldCharType="begin"/>
-      </w:r>
-      <w:r>
-        <w:rPr>
-          <w:rFonts w:cs="AdvGulliv-R"/>
-        </w:rPr>
-        <w:instrText xml:space="preserve"> ADDIN ZOTERO_ITEM CSL_CITATION {"citationID":"r1dppun01","properties":{"formattedCitation":"(King-Smith, Ewen P. &amp; Rose, David, 1997)","plainCitation":"(King-Smith, Ewen P. &amp; Rose, David, 1997)"},"citationItems":[{"id":365,"uris":["http://zotero.org/users/2176449/items/3QRUCNUD"],"uri":["http://zotero.org/users/2176449/items/3QRUCNUD"],"itemData":{"id":365,"type":"article-journal","title":"Principles of an Adaptive Method for Measuring the Slope of the Psychometric Function","container-title":"Vision Research","page":"1595-1604","volume":"37","issue":"12","DOI":"10.1016/S0042-6989(96)00310-0","author":[{"family":"King-Smith, Ewen P.","given":""},{"family":"Rose, David","given":""}],"issued":{"date-parts":[["1997",6]]}}}],"schema":"https://github.com/citation-style-language/schema/raw/master/csl-citation.json"} </w:instrText>
-      </w:r>
-      <w:r>
-        <w:rPr>
-          <w:rFonts w:cs="AdvGulliv-R"/>
-        </w:rPr>
-        <w:fldChar w:fldCharType="separate"/>
-      </w:r>
-      <w:r>
-        <w:rPr>
-          <w:rFonts w:ascii="Calibri" w:hAnsi="Calibri"/>
-        </w:rPr>
-        <w:t>(King-Smith, Ewen P. &amp; Rose, David, 1997)</w:t>
-      </w:r>
-      <w:r>
-        <w:rPr>
-          <w:rFonts w:cs="AdvGulliv-R"/>
-        </w:rPr>
-        <w:fldChar w:fldCharType="end"/>
-      </w:r>
-      <w:r>
-        <w:rPr>
-          <w:rFonts w:cs="AdvGulliv-R"/>
-        </w:rPr>
-        <w:t xml:space="preserve">. King-Smith &amp; Rose report that with 50 trials the variance </w:t>
-      </w:r>
-      <w:r>
-        <w:rPr>
-          <w:rFonts w:cs="AdvGulliv-R"/>
-        </w:rPr>
-        <w:t>of their slope parameter remained</w:t>
-      </w:r>
-      <w:r>
-        <w:rPr>
-          <w:rFonts w:cs="AdvGulliv-R"/>
-        </w:rPr>
-        <w:t xml:space="preserve"> large, more than an order of magnitude larger than the threshold, which stabilizes within 50 trials. </w:t>
-      </w:r>
-      <w:proofErr w:type="spellStart"/>
-      <w:r>
-        <w:rPr>
-          <w:rFonts w:cs="AdvGulliv-R"/>
-        </w:rPr>
-        <w:t>Kontsevich</w:t>
-      </w:r>
-      <w:proofErr w:type="spellEnd"/>
-      <w:r>
-        <w:rPr>
-          <w:rFonts w:cs="AdvGulliv-R"/>
-        </w:rPr>
-        <w:t xml:space="preserve"> &amp; Tyler report similar results, that within 30 trials the threshold is precise to 2 dB (23%) but it takes 300 trials to achieve similar precision for the slope </w:t>
-      </w:r>
-      <w:r>
-        <w:rPr>
-          <w:rFonts w:cs="AdvGulliv-R"/>
-        </w:rPr>
-        <w:fldChar w:fldCharType="begin"/>
-      </w:r>
-      <w:r>
-        <w:rPr>
-          <w:rFonts w:cs="AdvGulliv-R"/>
-        </w:rPr>
-        <w:instrText xml:space="preserve"> ADDIN ZOTERO_ITEM CSL_CITATION {"citationID":"1768e571bv","properties":{"formattedCitation":"(Kontsevich &amp; Tyler, 1999)","plainCitation":"(Kontsevich &amp; Tyler, 1999)"},"citationItems":[{"id":156,"uris":["http://zotero.org/users/2176449/items/8TERFZ55"],"uri":["http://zotero.org/users/2176449/items/8TERFZ55"],"itemData":{"id":156,"type":"article-journal","title":"Bayesian adaptive estimation of psychometric slope and threshold","container-title":"Vision research","page":"2729–2737","volume":"39","issue":"16","source":"Google Scholar","author":[{"family":"Kontsevich","given":"Leonid L."},{"family":"Tyler","given":"Christopher W."}],"issued":{"date-parts":[["1999"]]},"accessed":{"date-parts":[["2015",4,23]]}}}],"schema":"https://github.com/citation-style-language/schema/raw/master/csl-citation.json"} </w:instrText>
-      </w:r>
-      <w:r>
-        <w:rPr>
-          <w:rFonts w:cs="AdvGulliv-R"/>
-        </w:rPr>
-        <w:fldChar w:fldCharType="separate"/>
-      </w:r>
-      <w:r>
-        <w:rPr>
-          <w:rFonts w:ascii="Calibri" w:hAnsi="Calibri"/>
-        </w:rPr>
-        <w:t>(</w:t>
-      </w:r>
-      <w:proofErr w:type="spellStart"/>
-      <w:r>
-        <w:rPr>
-          <w:rFonts w:ascii="Calibri" w:hAnsi="Calibri"/>
-        </w:rPr>
-        <w:t>Kontsevich</w:t>
-      </w:r>
-      <w:proofErr w:type="spellEnd"/>
-      <w:r>
-        <w:rPr>
-          <w:rFonts w:ascii="Calibri" w:hAnsi="Calibri"/>
-        </w:rPr>
-        <w:t xml:space="preserve"> &amp; Tyler, 1999)</w:t>
-      </w:r>
-      <w:r>
-        <w:rPr>
-          <w:rFonts w:cs="AdvGulliv-R"/>
-        </w:rPr>
-        <w:fldChar w:fldCharType="end"/>
-      </w:r>
-      <w:r>
-        <w:rPr>
-          <w:rFonts w:cs="AdvGulliv-R"/>
-        </w:rPr>
-        <w:t>. Accordingly they outline an adaptive procedure to efficiently collect</w:t>
-      </w:r>
-      <w:r>
-        <w:rPr>
-          <w:rFonts w:cs="AdvGulliv-R"/>
-        </w:rPr>
-        <w:t xml:space="preserve"> </w:t>
-      </w:r>
-      <w:r>
-        <w:rPr>
-          <w:rFonts w:cs="AdvGulliv-R"/>
-        </w:rPr>
-        <w:lastRenderedPageBreak/>
-        <w:t>information about the slope (their adaptive staircase chooses its next test value on each trial so as to obtain the maximum amount of information about the slope)</w:t>
-      </w:r>
-      <w:r>
-        <w:rPr>
-          <w:rFonts w:cs="AdvGulliv-R"/>
-        </w:rPr>
-        <w:t xml:space="preserve">. Note that </w:t>
-      </w:r>
-      <w:proofErr w:type="spellStart"/>
-      <w:r>
-        <w:rPr>
-          <w:rFonts w:cs="AdvGulliv-R"/>
-        </w:rPr>
-        <w:t>Windey</w:t>
-      </w:r>
-      <w:proofErr w:type="spellEnd"/>
-      <w:r>
-        <w:rPr>
-          <w:rFonts w:cs="AdvGulliv-R"/>
-        </w:rPr>
-        <w:t xml:space="preserve"> et al. recorded 32 trials per task for each participant, corresponding to four trials at each of 8 stimulus strengths. Their choice was undoubtedly motivated by cost and </w:t>
-      </w:r>
-      <w:r>
-        <w:rPr>
-          <w:rFonts w:cs="AdvGulliv-R"/>
-        </w:rPr>
-        <w:t>convenience, but according to the brief review of slope estimation outlined above it</w:t>
-      </w:r>
-      <w:r>
-        <w:rPr>
-          <w:rFonts w:cs="AdvGulliv-R"/>
-        </w:rPr>
-        <w:t xml:space="preserve"> significantly undermines the reliability of their slope estimates</w:t>
-      </w:r>
-      <w:r>
-        <w:rPr>
-          <w:rFonts w:cs="AdvGulliv-R"/>
-        </w:rPr>
-        <w:t>.</w:t>
-      </w:r>
-      <w:r>
-        <w:rPr>
-          <w:rFonts w:cs="AdvGulliv-R"/>
-        </w:rPr>
-        <w:t xml:space="preserve"> </w:t>
-      </w:r>
-      <w:r>
-        <w:rPr>
-          <w:rFonts w:cs="AdvGulliv-R"/>
-        </w:rPr>
-        <w:t xml:space="preserve">One could argue that by averaging across subjects they avoid the need to accurately estimate the slope within </w:t>
-      </w:r>
-      <w:r>
-        <w:rPr>
-          <w:rFonts w:cs="AdvGulliv-R"/>
-        </w:rPr>
-        <w:t>each individual</w:t>
-      </w:r>
-      <w:r>
-        <w:rPr>
-          <w:rFonts w:cs="AdvGulliv-R"/>
-        </w:rPr>
-        <w:t>, which leads us to the second major</w:t>
-      </w:r>
-      <w:r>
-        <w:rPr>
-          <w:rFonts w:cs="AdvGulliv-R"/>
-        </w:rPr>
-        <w:t xml:space="preserve"> issue with </w:t>
-      </w:r>
-      <w:r>
-        <w:rPr>
-          <w:rFonts w:cs="AdvGulliv-R"/>
-        </w:rPr>
-        <w:t>this</w:t>
-      </w:r>
-      <w:r>
-        <w:rPr>
-          <w:rFonts w:cs="AdvGulliv-R"/>
-        </w:rPr>
-        <w:t xml:space="preserve"> approach.</w:t>
-      </w:r>
-      <w:r>
-        <w:rPr>
-          <w:rFonts w:cs="AdvGulliv-R"/>
-        </w:rPr>
-        <w:t xml:space="preserve"> Slope estimates are a parameterization of an underlying physical phenomenon. The assumption is that in a given brain processing that leads to consciousness of low-level features is graded, while processing for high-level features is some threshold function of lower-level activation.</w:t>
-      </w:r>
-      <w:r>
-        <w:rPr>
-          <w:rFonts w:cs="AdvGulliv-R"/>
-        </w:rPr>
-        <w:t xml:space="preserve"> But this difference</w:t>
-      </w:r>
-      <w:r>
-        <w:rPr>
-          <w:rFonts w:cs="AdvGulliv-R"/>
-        </w:rPr>
-        <w:t xml:space="preserve"> is likely to be inconsistent and variable across a small sampling of brains</w:t>
-      </w:r>
-      <w:r>
-        <w:rPr>
-          <w:rFonts w:cs="AdvGulliv-R"/>
-        </w:rPr>
-        <w:t xml:space="preserve">. </w:t>
-      </w:r>
-      <w:proofErr w:type="spellStart"/>
-      <w:r>
-        <w:rPr>
-          <w:rFonts w:cs="AdvGulliv-R"/>
-        </w:rPr>
-        <w:t>Windey</w:t>
-      </w:r>
-      <w:proofErr w:type="spellEnd"/>
-      <w:r>
-        <w:rPr>
-          <w:rFonts w:cs="AdvGulliv-R"/>
-        </w:rPr>
-        <w:t xml:space="preserve"> et al. do not report any information about </w:t>
-      </w:r>
-      <w:r>
-        <w:rPr>
-          <w:rFonts w:cs="AdvGulliv-R"/>
-        </w:rPr>
-        <w:t xml:space="preserve">the variability </w:t>
-      </w:r>
-      <w:r>
-        <w:rPr>
-          <w:rFonts w:cs="AdvGulliv-R"/>
-        </w:rPr>
-        <w:t>of their slope parameter</w:t>
-      </w:r>
-      <w:r>
-        <w:rPr>
-          <w:rFonts w:cs="AdvGulliv-R"/>
-        </w:rPr>
-        <w:t xml:space="preserve"> within subject, but they do report that across subject</w:t>
-      </w:r>
-      <w:r>
-        <w:rPr>
-          <w:rFonts w:cs="AdvGulliv-R"/>
-        </w:rPr>
-        <w:t>s their measured</w:t>
-      </w:r>
-      <w:r>
-        <w:rPr>
-          <w:rFonts w:cs="AdvGulliv-R"/>
-        </w:rPr>
-        <w:t xml:space="preserve"> confidence intervals are on the order of 25% of their slope measurement</w:t>
-      </w:r>
-      <w:r>
-        <w:rPr>
-          <w:rFonts w:cs="AdvGulliv-R"/>
-        </w:rPr>
-        <w:t>.</w:t>
-      </w:r>
     </w:p>
     <w:p>
       <w:pPr>
@@ -1672,35 +1548,20 @@
         <w:rPr>
           <w:rFonts w:cs="AdvGulliv-R"/>
         </w:rPr>
-        <w:t xml:space="preserve"> Signal detection methodologies are clearly well matched to detecting changes in consciousness and the parameters that influence conscious perception. But they also require a careful understanding of the underlying assumptions that these cognitive models were designed for, which may be incompatible with certain experimental designs. </w:t>
-      </w:r>
-      <w:proofErr w:type="spellStart"/>
-      <w:r>
-        <w:rPr>
-          <w:rFonts w:cs="AdvGulliv-R"/>
-        </w:rPr>
-        <w:t>Windey</w:t>
-      </w:r>
-      <w:proofErr w:type="spellEnd"/>
-      <w:r>
-        <w:rPr>
-          <w:rFonts w:cs="AdvGulliv-R"/>
-        </w:rPr>
-        <w:t xml:space="preserve"> et </w:t>
-      </w:r>
-      <w:proofErr w:type="spellStart"/>
-      <w:r>
-        <w:rPr>
-          <w:rFonts w:cs="AdvGulliv-R"/>
-        </w:rPr>
-        <w:t>al’s</w:t>
-      </w:r>
-      <w:proofErr w:type="spellEnd"/>
-      <w:r>
-        <w:rPr>
-          <w:rFonts w:cs="AdvGulliv-R"/>
-        </w:rPr>
-        <w:t xml:space="preserve"> methodology is a step in the right direction and opens the door to re-examining a number of cognitive modeling approaches by adding hierarchical processing level as a parameter of interest. </w:t>
+        <w:t xml:space="preserve"> Signal detection methodologies are clearly well matched to detecting changes in consciousness and the parameters that influence conscious perception. But they also require a careful understanding of the underlying assumptions that these cognitive models were designed for, which may be incompatible with certain </w:t>
+      </w:r>
+      <w:r>
+        <w:rPr>
+          <w:rFonts w:cs="AdvGulliv-R"/>
+        </w:rPr>
+        <w:lastRenderedPageBreak/>
+        <w:t xml:space="preserve">experimental designs. </w:t>
+      </w:r>
+      <w:r>
+        <w:rPr>
+          <w:rFonts w:cs="AdvGulliv-R"/>
+        </w:rPr>
+        <w:t xml:space="preserve">Windey et al’s methodology is a step in the right direction and opens the door to re-examining a number of cognitive modeling approaches by adding hierarchical processing level as a parameter of interest. </w:t>
       </w:r>
       <w:r>
         <w:rPr>
@@ -1743,7 +1604,6 @@
         <w:rPr>
           <w:b/>
         </w:rPr>
-        <w:lastRenderedPageBreak/>
         <w:t>References</w:t>
       </w:r>
     </w:p>
@@ -1776,23 +1636,8 @@
         <w:rPr>
           <w:rFonts w:ascii="Calibri" w:hAnsi="Calibri"/>
         </w:rPr>
-        <w:t xml:space="preserve">Christensen, M. S., </w:t>
-      </w:r>
-      <w:proofErr w:type="spellStart"/>
-      <w:r>
-        <w:rPr>
-          <w:rFonts w:ascii="Calibri" w:hAnsi="Calibri"/>
-        </w:rPr>
-        <w:t>Ramsøy</w:t>
-      </w:r>
-      <w:proofErr w:type="spellEnd"/>
-      <w:r>
-        <w:rPr>
-          <w:rFonts w:ascii="Calibri" w:hAnsi="Calibri"/>
-        </w:rPr>
-        <w:t xml:space="preserve">, T. Z., Lund, T. E., Madsen, K. H., &amp; Rowe, J. B. (2006). An fMRI study of the neural correlates of graded visual perception. </w:t>
-      </w:r>
-      <w:proofErr w:type="spellStart"/>
+        <w:t xml:space="preserve">Christensen, M. S., Ramsøy, T. Z., Lund, T. E., Madsen, K. H., &amp; Rowe, J. B. (2006). An fMRI study of the neural correlates of graded visual perception. </w:t>
+      </w:r>
       <w:r>
         <w:rPr>
           <w:rFonts w:ascii="Calibri" w:hAnsi="Calibri"/>
@@ -1801,7 +1646,6 @@
         </w:rPr>
         <w:t>NeuroImage</w:t>
       </w:r>
-      <w:proofErr w:type="spellEnd"/>
       <w:r>
         <w:rPr>
           <w:rFonts w:ascii="Calibri" w:hAnsi="Calibri"/>
@@ -1834,21 +1678,7 @@
         <w:rPr>
           <w:rFonts w:ascii="Calibri" w:hAnsi="Calibri"/>
         </w:rPr>
-        <w:t xml:space="preserve">King-Smith, </w:t>
-      </w:r>
-      <w:proofErr w:type="spellStart"/>
-      <w:r>
-        <w:rPr>
-          <w:rFonts w:ascii="Calibri" w:hAnsi="Calibri"/>
-        </w:rPr>
-        <w:t>Ewen</w:t>
-      </w:r>
-      <w:proofErr w:type="spellEnd"/>
-      <w:r>
-        <w:rPr>
-          <w:rFonts w:ascii="Calibri" w:hAnsi="Calibri"/>
-        </w:rPr>
-        <w:t xml:space="preserve"> P., &amp; Rose, David. (1997). Principles of an Adaptive Method for Measuring the Slope of the Psychometric Function. </w:t>
+        <w:t xml:space="preserve">King-Smith, Ewen P., &amp; Rose, David. (1997). Principles of an Adaptive Method for Measuring the Slope of the Psychometric Function. </w:t>
       </w:r>
       <w:r>
         <w:rPr>
@@ -1886,19 +1716,11 @@
           <w:rFonts w:ascii="Calibri" w:hAnsi="Calibri"/>
         </w:rPr>
       </w:pPr>
-      <w:proofErr w:type="spellStart"/>
-      <w:r>
-        <w:rPr>
-          <w:rFonts w:ascii="Calibri" w:hAnsi="Calibri"/>
-        </w:rPr>
-        <w:t>Kontsevich</w:t>
-      </w:r>
-      <w:proofErr w:type="spellEnd"/>
-      <w:r>
-        <w:rPr>
-          <w:rFonts w:ascii="Calibri" w:hAnsi="Calibri"/>
-        </w:rPr>
-        <w:t xml:space="preserve">, L. L., &amp; Tyler, C. W. (1999). Bayesian adaptive estimation of psychometric slope and threshold. </w:t>
+      <w:r>
+        <w:rPr>
+          <w:rFonts w:ascii="Calibri" w:hAnsi="Calibri"/>
+        </w:rPr>
+        <w:t xml:space="preserve">Kontsevich, L. L., &amp; Tyler, C. W. (1999). Bayesian adaptive estimation of psychometric slope and threshold. </w:t>
       </w:r>
       <w:r>
         <w:rPr>
@@ -2024,21 +1846,7 @@
         <w:rPr>
           <w:rFonts w:ascii="Calibri" w:hAnsi="Calibri"/>
         </w:rPr>
-        <w:t xml:space="preserve">Rees, G., </w:t>
-      </w:r>
-      <w:proofErr w:type="spellStart"/>
-      <w:r>
-        <w:rPr>
-          <w:rFonts w:ascii="Calibri" w:hAnsi="Calibri"/>
-        </w:rPr>
-        <w:t>Kreiman</w:t>
-      </w:r>
-      <w:proofErr w:type="spellEnd"/>
-      <w:r>
-        <w:rPr>
-          <w:rFonts w:ascii="Calibri" w:hAnsi="Calibri"/>
-        </w:rPr>
-        <w:t xml:space="preserve">, G., &amp; Koch, C. (2002). Neural Correlates of Consciousness in Humans. </w:t>
+        <w:t xml:space="preserve">Rees, G., Kreiman, G., &amp; Koch, C. (2002). Neural Correlates of Consciousness in Humans. </w:t>
       </w:r>
       <w:r>
         <w:rPr>
@@ -2080,49 +1888,7 @@
         <w:rPr>
           <w:rFonts w:ascii="Calibri" w:hAnsi="Calibri"/>
         </w:rPr>
-        <w:t xml:space="preserve">Sandberg, K., </w:t>
-      </w:r>
-      <w:proofErr w:type="spellStart"/>
-      <w:r>
-        <w:rPr>
-          <w:rFonts w:ascii="Calibri" w:hAnsi="Calibri"/>
-        </w:rPr>
-        <w:t>Bibby</w:t>
-      </w:r>
-      <w:proofErr w:type="spellEnd"/>
-      <w:r>
-        <w:rPr>
-          <w:rFonts w:ascii="Calibri" w:hAnsi="Calibri"/>
-        </w:rPr>
-        <w:t xml:space="preserve">, B. M., </w:t>
-      </w:r>
-      <w:proofErr w:type="spellStart"/>
-      <w:r>
-        <w:rPr>
-          <w:rFonts w:ascii="Calibri" w:hAnsi="Calibri"/>
-        </w:rPr>
-        <w:t>Timmermans</w:t>
-      </w:r>
-      <w:proofErr w:type="spellEnd"/>
-      <w:r>
-        <w:rPr>
-          <w:rFonts w:ascii="Calibri" w:hAnsi="Calibri"/>
-        </w:rPr>
-        <w:t xml:space="preserve">, B., </w:t>
-      </w:r>
-      <w:proofErr w:type="spellStart"/>
-      <w:r>
-        <w:rPr>
-          <w:rFonts w:ascii="Calibri" w:hAnsi="Calibri"/>
-        </w:rPr>
-        <w:t>Cleeremans</w:t>
-      </w:r>
-      <w:proofErr w:type="spellEnd"/>
-      <w:r>
-        <w:rPr>
-          <w:rFonts w:ascii="Calibri" w:hAnsi="Calibri"/>
-        </w:rPr>
-        <w:t xml:space="preserve">, A., &amp; Overgaard, M. (2011). Measuring consciousness: Task accuracy and awareness as sigmoid functions of stimulus duration. </w:t>
+        <w:t xml:space="preserve">Sandberg, K., Bibby, B. M., Timmermans, B., Cleeremans, A., &amp; Overgaard, M. (2011). Measuring consciousness: Task accuracy and awareness as sigmoid functions of stimulus duration. </w:t>
       </w:r>
       <w:r>
         <w:rPr>
@@ -2160,47 +1926,11 @@
           <w:rFonts w:ascii="Calibri" w:hAnsi="Calibri"/>
         </w:rPr>
       </w:pPr>
-      <w:proofErr w:type="spellStart"/>
-      <w:r>
-        <w:rPr>
-          <w:rFonts w:ascii="Calibri" w:hAnsi="Calibri"/>
-        </w:rPr>
-        <w:t>Swets</w:t>
-      </w:r>
-      <w:proofErr w:type="spellEnd"/>
-      <w:r>
-        <w:rPr>
-          <w:rFonts w:ascii="Calibri" w:hAnsi="Calibri"/>
-        </w:rPr>
-        <w:t xml:space="preserve">, J. A., Tanner </w:t>
-      </w:r>
-      <w:proofErr w:type="spellStart"/>
-      <w:r>
-        <w:rPr>
-          <w:rFonts w:ascii="Calibri" w:hAnsi="Calibri"/>
-        </w:rPr>
-        <w:t>Jr</w:t>
-      </w:r>
-      <w:proofErr w:type="spellEnd"/>
-      <w:r>
-        <w:rPr>
-          <w:rFonts w:ascii="Calibri" w:hAnsi="Calibri"/>
-        </w:rPr>
-        <w:t xml:space="preserve">, W. P., &amp; </w:t>
-      </w:r>
-      <w:proofErr w:type="spellStart"/>
-      <w:r>
-        <w:rPr>
-          <w:rFonts w:ascii="Calibri" w:hAnsi="Calibri"/>
-        </w:rPr>
-        <w:t>Birdsall</w:t>
-      </w:r>
-      <w:proofErr w:type="spellEnd"/>
-      <w:r>
-        <w:rPr>
-          <w:rFonts w:ascii="Calibri" w:hAnsi="Calibri"/>
-        </w:rPr>
-        <w:t xml:space="preserve">, T. G. (1961). Decision processes in perception. </w:t>
+      <w:r>
+        <w:rPr>
+          <w:rFonts w:ascii="Calibri" w:hAnsi="Calibri"/>
+        </w:rPr>
+        <w:t xml:space="preserve">Swets, J. A., Tanner Jr, W. P., &amp; Birdsall, T. G. (1961). Decision processes in perception. </w:t>
       </w:r>
       <w:r>
         <w:rPr>
@@ -2238,19 +1968,12 @@
           <w:rFonts w:ascii="Calibri" w:hAnsi="Calibri"/>
         </w:rPr>
       </w:pPr>
-      <w:proofErr w:type="spellStart"/>
-      <w:r>
-        <w:rPr>
-          <w:rFonts w:ascii="Calibri" w:hAnsi="Calibri"/>
-        </w:rPr>
-        <w:t>Wichmann</w:t>
-      </w:r>
-      <w:proofErr w:type="spellEnd"/>
-      <w:r>
-        <w:rPr>
-          <w:rFonts w:ascii="Calibri" w:hAnsi="Calibri"/>
-        </w:rPr>
-        <w:t xml:space="preserve">, F. A., &amp; Hill, N. J. (2001). The psychometric function: II. Bootstrap-based confidence intervals and sampling. </w:t>
+      <w:r>
+        <w:rPr>
+          <w:rFonts w:ascii="Calibri" w:hAnsi="Calibri"/>
+        </w:rPr>
+        <w:lastRenderedPageBreak/>
+        <w:t xml:space="preserve">Wichmann, F. A., &amp; Hill, N. J. (2001). The psychometric function: II. Bootstrap-based confidence intervals and sampling. </w:t>
       </w:r>
       <w:r>
         <w:rPr>
@@ -2288,47 +2011,11 @@
           <w:rFonts w:ascii="Calibri" w:hAnsi="Calibri"/>
         </w:rPr>
       </w:pPr>
-      <w:proofErr w:type="spellStart"/>
-      <w:r>
-        <w:rPr>
-          <w:rFonts w:ascii="Calibri" w:hAnsi="Calibri"/>
-        </w:rPr>
-        <w:t>Windey</w:t>
-      </w:r>
-      <w:proofErr w:type="spellEnd"/>
-      <w:r>
-        <w:rPr>
-          <w:rFonts w:ascii="Calibri" w:hAnsi="Calibri"/>
-        </w:rPr>
-        <w:t xml:space="preserve">, B., </w:t>
-      </w:r>
-      <w:proofErr w:type="spellStart"/>
-      <w:r>
-        <w:rPr>
-          <w:rFonts w:ascii="Calibri" w:hAnsi="Calibri"/>
-        </w:rPr>
-        <w:t>Gevers</w:t>
-      </w:r>
-      <w:proofErr w:type="spellEnd"/>
-      <w:r>
-        <w:rPr>
-          <w:rFonts w:ascii="Calibri" w:hAnsi="Calibri"/>
-        </w:rPr>
-        <w:t xml:space="preserve">, W., &amp; </w:t>
-      </w:r>
-      <w:proofErr w:type="spellStart"/>
-      <w:r>
-        <w:rPr>
-          <w:rFonts w:ascii="Calibri" w:hAnsi="Calibri"/>
-        </w:rPr>
-        <w:t>Cleeremans</w:t>
-      </w:r>
-      <w:proofErr w:type="spellEnd"/>
-      <w:r>
-        <w:rPr>
-          <w:rFonts w:ascii="Calibri" w:hAnsi="Calibri"/>
-        </w:rPr>
-        <w:t xml:space="preserve">, A. (2013). Subjective visibility depends on level of processing. </w:t>
+      <w:r>
+        <w:rPr>
+          <w:rFonts w:ascii="Calibri" w:hAnsi="Calibri"/>
+        </w:rPr>
+        <w:t xml:space="preserve">Windey, B., Gevers, W., &amp; Cleeremans, A. (2013). Subjective visibility depends on level of processing. </w:t>
       </w:r>
       <w:r>
         <w:rPr>
@@ -2400,7 +2087,7 @@
       </w:pPr>
     </w:pPrDefault>
   </w:docDefaults>
-  <w:latentStyles w:defLockedState="0" w:defUIPriority="99" w:defSemiHidden="1" w:defUnhideWhenUsed="1" w:defQFormat="0" w:count="267">
+  <w:latentStyles w:defLockedState="0" w:defUIPriority="99" w:defSemiHidden="1" w:defUnhideWhenUsed="1" w:defQFormat="0" w:count="276">
     <w:lsdException w:name="Normal" w:semiHidden="0" w:uiPriority="0" w:unhideWhenUsed="0" w:qFormat="1"/>
     <w:lsdException w:name="heading 1" w:semiHidden="0" w:uiPriority="9" w:unhideWhenUsed="0" w:qFormat="1"/>
     <w:lsdException w:name="heading 2" w:uiPriority="9" w:qFormat="1"/>
@@ -2546,6 +2233,7 @@
   <w:style w:type="character" w:default="1" w:styleId="DefaultParagraphFont">
     <w:name w:val="Default Paragraph Font"/>
     <w:uiPriority w:val="1"/>
+    <w:semiHidden/>
     <w:unhideWhenUsed/>
   </w:style>
   <w:style w:type="table" w:default="1" w:styleId="TableNormal">
@@ -2585,7 +2273,7 @@
 </file>
 
 <file path=word/stylesWithEffects.xml><?xml version="1.0" encoding="utf-8"?>
-<w:styles xmlns:wpc="http://schemas.microsoft.com/office/word/2010/wordprocessingCanvas" xmlns:mc="http://schemas.openxmlformats.org/markup-compatibility/2006" xmlns:o="urn:schemas-microsoft-com:office:office" xmlns:r="http://schemas.openxmlformats.org/officeDocument/2006/relationships" xmlns:m="http://schemas.openxmlformats.org/officeDocument/2006/math" xmlns:v="urn:schemas-microsoft-com:vml" xmlns:wp14="http://schemas.microsoft.com/office/word/2010/wordprocessingDrawing" xmlns:wp="http://schemas.openxmlformats.org/drawingml/2006/wordprocessingDrawing" xmlns:w10="urn:schemas-microsoft-com:office:word" xmlns:w="http://schemas.openxmlformats.org/wordprocessingml/2006/main" xmlns:w14="http://schemas.microsoft.com/office/word/2010/wordml" xmlns:wpg="http://schemas.microsoft.com/office/word/2010/wordprocessingGroup" xmlns:wpi="http://schemas.microsoft.com/office/word/2010/wordprocessingInk" xmlns:wne="http://schemas.microsoft.com/office/word/2006/wordml" xmlns:wps="http://schemas.microsoft.com/office/word/2010/wordprocessingShape" mc:Ignorable="w14 wp14">
+<w:styles xmlns:wpc="http://schemas.microsoft.com/office/word/2010/wordprocessingCanvas" xmlns:mo="http://schemas.microsoft.com/office/mac/office/2008/main" xmlns:mc="http://schemas.openxmlformats.org/markup-compatibility/2006" xmlns:mv="urn:schemas-microsoft-com:mac:vml" xmlns:o="urn:schemas-microsoft-com:office:office" xmlns:r="http://schemas.openxmlformats.org/officeDocument/2006/relationships" xmlns:m="http://schemas.openxmlformats.org/officeDocument/2006/math" xmlns:v="urn:schemas-microsoft-com:vml" xmlns:wp14="http://schemas.microsoft.com/office/word/2010/wordprocessingDrawing" xmlns:wp="http://schemas.openxmlformats.org/drawingml/2006/wordprocessingDrawing" xmlns:w10="urn:schemas-microsoft-com:office:word" xmlns:w="http://schemas.openxmlformats.org/wordprocessingml/2006/main" xmlns:w14="http://schemas.microsoft.com/office/word/2010/wordml" xmlns:wpg="http://schemas.microsoft.com/office/word/2010/wordprocessingGroup" xmlns:wpi="http://schemas.microsoft.com/office/word/2010/wordprocessingInk" xmlns:wne="http://schemas.microsoft.com/office/word/2006/wordml" xmlns:wps="http://schemas.microsoft.com/office/word/2010/wordprocessingShape" mc:Ignorable="w14 wp14">
   <w:docDefaults>
     <w:rPrDefault>
       <w:rPr>
@@ -2601,7 +2289,7 @@
       </w:pPr>
     </w:pPrDefault>
   </w:docDefaults>
-  <w:latentStyles w:defLockedState="0" w:defUIPriority="99" w:defSemiHidden="1" w:defUnhideWhenUsed="1" w:defQFormat="0" w:count="267">
+  <w:latentStyles w:defLockedState="0" w:defUIPriority="99" w:defSemiHidden="1" w:defUnhideWhenUsed="1" w:defQFormat="0" w:count="276">
     <w:lsdException w:name="Normal" w:semiHidden="0" w:uiPriority="0" w:unhideWhenUsed="0" w:qFormat="1"/>
     <w:lsdException w:name="heading 1" w:semiHidden="0" w:uiPriority="9" w:unhideWhenUsed="0" w:qFormat="1"/>
     <w:lsdException w:name="heading 2" w:uiPriority="9" w:qFormat="1"/>
@@ -2747,6 +2435,7 @@
   <w:style w:type="character" w:default="1" w:styleId="DefaultParagraphFont">
     <w:name w:val="Default Paragraph Font"/>
     <w:uiPriority w:val="1"/>
+    <w:semiHidden/>
     <w:unhideWhenUsed/>
   </w:style>
   <w:style w:type="table" w:default="1" w:styleId="TableNormal">

--- a/Grad School/Cog/Birman_Paper1.docx
+++ b/Grad School/Cog/Birman_Paper1.docx
@@ -7,7 +7,12 @@
         <w:jc w:val="both"/>
       </w:pPr>
       <w:r>
-        <w:t>Psych 202: Paper #1</w:t>
+        <w:t>Psych 205</w:t>
+      </w:r>
+      <w:bookmarkStart w:id="0" w:name="_GoBack"/>
+      <w:bookmarkEnd w:id="0"/>
+      <w:r>
+        <w:t>: Paper #1</w:t>
       </w:r>
     </w:p>
     <w:p>
@@ -591,37 +596,112 @@
         <w:rPr>
           <w:rFonts w:cs="AdvGulliv-R"/>
         </w:rPr>
+        <w:t xml:space="preserve"> = 1.969 (SE = 0.122), </w:t>
+      </w:r>
+      <w:r>
+        <w:rPr>
+          <w:rFonts w:cs="AdvGulliv-I"/>
+        </w:rPr>
+        <w:t>t</w:t>
+      </w:r>
+      <w:r>
+        <w:rPr>
+          <w:rFonts w:cs="AdvGulliv-R"/>
+        </w:rPr>
+        <w:t xml:space="preserve">(19) = 2.033, </w:t>
+      </w:r>
+      <w:r>
+        <w:rPr>
+          <w:rFonts w:cs="AdvGulliv-I"/>
+        </w:rPr>
+        <w:t xml:space="preserve">p </w:t>
+      </w:r>
+      <w:r>
+        <w:rPr>
+          <w:rFonts w:cs="AdvGulliv-R"/>
+        </w:rPr>
+        <w:t>= 0</w:t>
+      </w:r>
+      <w:r>
+        <w:rPr>
+          <w:rFonts w:cs="AdvGulliv-R"/>
+          <w:i/>
+        </w:rPr>
         <w:t xml:space="preserve"> </w:t>
       </w:r>
       <w:r>
         <w:rPr>
           <w:rFonts w:cs="AdvGulliv-R"/>
         </w:rPr>
-        <w:t xml:space="preserve">= 1.969 </w:t>
-      </w:r>
-      <w:r>
-        <w:rPr>
-          <w:rFonts w:cs="AdvGulliv-R"/>
-        </w:rPr>
-        <w:t>(SE = 0.122)</w:t>
-      </w:r>
-      <w:r>
-        <w:rPr>
-          <w:rFonts w:cs="AdvGulliv-R"/>
-        </w:rPr>
-        <w:t xml:space="preserve">, </w:t>
-      </w:r>
+        <w:t>for performance</w:t>
+      </w:r>
+      <w:r>
+        <w:rPr>
+          <w:rFonts w:cs="AdvGulliv-R"/>
+          <w:i/>
+        </w:rPr>
+        <w:t>;</w:t>
+      </w:r>
+      <w:r>
+        <w:rPr>
+          <w:rFonts w:cs="AdvGulliv-R"/>
+          <w:i/>
+        </w:rPr>
+        <w:t xml:space="preserve"> </w:t>
+      </w:r>
+      <w:proofErr w:type="spellStart"/>
       <w:r>
         <w:rPr>
           <w:rFonts w:cs="AdvGulliv-I"/>
         </w:rPr>
+        <w:t>d</w:t>
+      </w:r>
+      <w:r>
+        <w:rPr>
+          <w:rFonts w:cs="AdvGulliv-R"/>
+          <w:vertAlign w:val="subscript"/>
+        </w:rPr>
+        <w:t>low</w:t>
+      </w:r>
+      <w:proofErr w:type="spellEnd"/>
+      <w:r>
+        <w:rPr>
+          <w:rFonts w:cs="AdvGulliv-R"/>
+        </w:rPr>
+        <w:t xml:space="preserve"> = 1.797 (SE = 0.164), </w:t>
+      </w:r>
+      <w:proofErr w:type="spellStart"/>
+      <w:r>
+        <w:rPr>
+          <w:rFonts w:cs="AdvGulliv-I"/>
+        </w:rPr>
+        <w:t>d</w:t>
+      </w:r>
+      <w:r>
+        <w:rPr>
+          <w:rFonts w:cs="AdvGulliv-R"/>
+          <w:vertAlign w:val="subscript"/>
+        </w:rPr>
+        <w:t>high</w:t>
+      </w:r>
+      <w:proofErr w:type="spellEnd"/>
+      <w:r>
+        <w:rPr>
+          <w:rFonts w:cs="AdvGulliv-R"/>
+        </w:rPr>
+        <w:t xml:space="preserve"> = 1.451 (SE = 0.106), </w:t>
+      </w:r>
+      <w:r>
+        <w:rPr>
+          <w:rFonts w:cs="AdvGulliv-I"/>
+        </w:rPr>
         <w:t>t</w:t>
       </w:r>
       <w:r>
         <w:rPr>
           <w:rFonts w:cs="AdvGulliv-R"/>
         </w:rPr>
-        <w:t xml:space="preserve">(19) = 2.033, </w:t>
+        <w:t xml:space="preserve">(19) = 1.772, </w:t>
       </w:r>
       <w:r>
         <w:rPr>
@@ -633,124 +713,7 @@
         <w:rPr>
           <w:rFonts w:cs="AdvGulliv-R"/>
         </w:rPr>
-        <w:t>= 0</w:t>
-      </w:r>
-      <w:r>
-        <w:rPr>
-          <w:rFonts w:cs="AdvGulliv-R"/>
-          <w:i/>
-        </w:rPr>
-        <w:t xml:space="preserve"> </w:t>
-      </w:r>
-      <w:r>
-        <w:rPr>
-          <w:rFonts w:cs="AdvGulliv-R"/>
-        </w:rPr>
-        <w:t>for performance</w:t>
-      </w:r>
-      <w:r>
-        <w:rPr>
-          <w:rFonts w:cs="AdvGulliv-R"/>
-          <w:i/>
-        </w:rPr>
-        <w:t>;</w:t>
-      </w:r>
-      <w:r>
-        <w:rPr>
-          <w:rFonts w:cs="AdvGulliv-R"/>
-          <w:i/>
-        </w:rPr>
-        <w:t xml:space="preserve"> </w:t>
-      </w:r>
-      <w:proofErr w:type="spellStart"/>
-      <w:r>
-        <w:rPr>
-          <w:rFonts w:cs="AdvGulliv-I"/>
-        </w:rPr>
-        <w:t>d</w:t>
-      </w:r>
-      <w:r>
-        <w:rPr>
-          <w:rFonts w:cs="AdvGulliv-R"/>
-          <w:vertAlign w:val="subscript"/>
-        </w:rPr>
-        <w:t>low</w:t>
-      </w:r>
-      <w:proofErr w:type="spellEnd"/>
-      <w:r>
-        <w:rPr>
-          <w:rFonts w:cs="AdvGulliv-R"/>
-        </w:rPr>
-        <w:t xml:space="preserve"> = 1.797</w:t>
-      </w:r>
-      <w:r>
-        <w:rPr>
-          <w:rFonts w:cs="AdvGulliv-R"/>
-        </w:rPr>
-        <w:t xml:space="preserve"> </w:t>
-      </w:r>
-      <w:r>
-        <w:rPr>
-          <w:rFonts w:cs="AdvGulliv-R"/>
-        </w:rPr>
-        <w:t xml:space="preserve">(SE = 0.164), </w:t>
-      </w:r>
-      <w:proofErr w:type="spellStart"/>
-      <w:r>
-        <w:rPr>
-          <w:rFonts w:cs="AdvGulliv-I"/>
-        </w:rPr>
-        <w:t>d</w:t>
-      </w:r>
-      <w:r>
-        <w:rPr>
-          <w:rFonts w:cs="AdvGulliv-R"/>
-          <w:vertAlign w:val="subscript"/>
-        </w:rPr>
-        <w:t>high</w:t>
-      </w:r>
-      <w:proofErr w:type="spellEnd"/>
-      <w:r>
-        <w:rPr>
-          <w:rFonts w:cs="AdvGulliv-R"/>
-        </w:rPr>
-        <w:t xml:space="preserve"> </w:t>
-      </w:r>
-      <w:r>
-        <w:rPr>
-          <w:rFonts w:cs="AdvGulliv-R"/>
-        </w:rPr>
-        <w:t xml:space="preserve">= 1.451 (SE = 0.106), </w:t>
-      </w:r>
-      <w:r>
-        <w:rPr>
-          <w:rFonts w:cs="AdvGulliv-I"/>
-        </w:rPr>
-        <w:t>t</w:t>
-      </w:r>
-      <w:r>
-        <w:rPr>
-          <w:rFonts w:cs="AdvGulliv-R"/>
-        </w:rPr>
-        <w:t xml:space="preserve">(19) = 1.772, </w:t>
-      </w:r>
-      <w:r>
-        <w:rPr>
-          <w:rFonts w:cs="AdvGulliv-I"/>
-        </w:rPr>
-        <w:t xml:space="preserve">p </w:t>
-      </w:r>
-      <w:r>
-        <w:rPr>
-          <w:rFonts w:cs="AdvGulliv-R"/>
-        </w:rPr>
-        <w:t>= 0.046</w:t>
-      </w:r>
-      <w:r>
-        <w:rPr>
-          <w:rFonts w:cs="AdvGulliv-R"/>
-        </w:rPr>
-        <w:t xml:space="preserve"> for awareness </w:t>
+        <w:t xml:space="preserve">= 0.046 for awareness </w:t>
       </w:r>
       <w:r>
         <w:rPr>
@@ -771,15 +734,7 @@
         <w:fldChar w:fldCharType="separate"/>
       </w:r>
       <w:r>
-        <w:t>(</w:t>
-      </w:r>
-      <w:proofErr w:type="spellStart"/>
-      <w:r>
-        <w:t>Windey</w:t>
-      </w:r>
-      <w:proofErr w:type="spellEnd"/>
-      <w:r>
-        <w:t xml:space="preserve"> et al., 2013)</w:t>
+        <w:t>(Windey et al., 2013)</w:t>
       </w:r>
       <w:r>
         <w:rPr>
@@ -1883,8 +1838,6 @@
       <w:r>
         <w:t xml:space="preserve"> </w:t>
       </w:r>
-      <w:bookmarkStart w:id="0" w:name="_GoBack"/>
-      <w:bookmarkEnd w:id="0"/>
       <w:r>
         <w:tab/>
       </w:r>
